--- a/英文翻译/本科毕业设计（论文）外文翻译译文.docx
+++ b/英文翻译/本科毕业设计（论文）外文翻译译文.docx
@@ -8,7 +8,7 @@
         <w:ind w:firstLine="964"/>
         <w:jc w:val="center"/>
         <w:rPr>
-          <w:rFonts w:ascii="SimSun" w:hAnsi="SimSun"/>
+          <w:rFonts w:ascii="宋体" w:hAnsi="宋体"/>
           <w:b/>
           <w:bCs/>
           <w:sz w:val="48"/>
@@ -22,7 +22,7 @@
         <w:ind w:firstLine="964"/>
         <w:jc w:val="center"/>
         <w:rPr>
-          <w:rFonts w:ascii="SimSun" w:hAnsi="SimSun"/>
+          <w:rFonts w:ascii="宋体" w:hAnsi="宋体"/>
           <w:b/>
           <w:bCs/>
           <w:sz w:val="48"/>
@@ -36,7 +36,7 @@
         <w:ind w:firstLine="964"/>
         <w:jc w:val="center"/>
         <w:rPr>
-          <w:rFonts w:ascii="SimSun" w:hAnsi="SimSun"/>
+          <w:rFonts w:ascii="宋体" w:hAnsi="宋体"/>
           <w:b/>
           <w:bCs/>
           <w:sz w:val="48"/>
@@ -50,7 +50,7 @@
         <w:ind w:firstLine="964"/>
         <w:jc w:val="center"/>
         <w:rPr>
-          <w:rFonts w:ascii="SimSun" w:hAnsi="SimSun"/>
+          <w:rFonts w:ascii="宋体" w:hAnsi="宋体"/>
           <w:b/>
           <w:bCs/>
           <w:sz w:val="48"/>
@@ -64,7 +64,7 @@
         <w:ind w:firstLine="960"/>
         <w:jc w:val="center"/>
         <w:rPr>
-          <w:rFonts w:ascii="SimSun" w:hAnsi="SimSun"/>
+          <w:rFonts w:ascii="宋体" w:hAnsi="宋体"/>
           <w:b/>
           <w:bCs/>
           <w:sz w:val="48"/>
@@ -73,7 +73,7 @@
       </w:pPr>
       <w:r>
         <w:rPr>
-          <w:rFonts w:ascii="SimSun" w:hAnsi="SimSun"/>
+          <w:rFonts w:ascii="宋体" w:hAnsi="宋体"/>
           <w:noProof/>
           <w:sz w:val="48"/>
           <w:szCs w:val="48"/>
@@ -134,7 +134,7 @@
         <w:ind w:firstLine="964"/>
         <w:jc w:val="center"/>
         <w:rPr>
-          <w:rFonts w:ascii="SimSun" w:hAnsi="SimSun"/>
+          <w:rFonts w:ascii="宋体" w:hAnsi="宋体"/>
           <w:b/>
           <w:bCs/>
           <w:sz w:val="48"/>
@@ -148,7 +148,7 @@
         <w:ind w:firstLine="964"/>
         <w:jc w:val="center"/>
         <w:rPr>
-          <w:rFonts w:ascii="SimSun" w:hAnsi="SimSun"/>
+          <w:rFonts w:ascii="宋体" w:hAnsi="宋体"/>
           <w:b/>
           <w:bCs/>
           <w:sz w:val="48"/>
@@ -157,7 +157,7 @@
       </w:pPr>
       <w:r>
         <w:rPr>
-          <w:rFonts w:ascii="SimSun" w:hAnsi="SimSun" w:hint="eastAsia"/>
+          <w:rFonts w:ascii="宋体" w:hAnsi="宋体" w:hint="eastAsia"/>
           <w:b/>
           <w:bCs/>
           <w:sz w:val="48"/>
@@ -172,7 +172,7 @@
         <w:ind w:firstLine="960"/>
         <w:jc w:val="center"/>
         <w:rPr>
-          <w:rFonts w:ascii="SimSun" w:hAnsi="SimSun"/>
+          <w:rFonts w:ascii="宋体" w:hAnsi="宋体"/>
           <w:sz w:val="48"/>
           <w:szCs w:val="48"/>
         </w:rPr>
@@ -184,7 +184,7 @@
         <w:ind w:firstLine="960"/>
         <w:jc w:val="center"/>
         <w:rPr>
-          <w:rFonts w:ascii="SimSun" w:hAnsi="SimSun"/>
+          <w:rFonts w:ascii="宋体" w:hAnsi="宋体"/>
           <w:sz w:val="48"/>
           <w:szCs w:val="48"/>
         </w:rPr>
@@ -196,7 +196,7 @@
         <w:ind w:firstLine="960"/>
         <w:jc w:val="center"/>
         <w:rPr>
-          <w:rFonts w:ascii="SimSun" w:hAnsi="SimSun"/>
+          <w:rFonts w:ascii="宋体" w:hAnsi="宋体"/>
           <w:sz w:val="48"/>
           <w:szCs w:val="48"/>
         </w:rPr>
@@ -208,7 +208,7 @@
         <w:ind w:firstLine="960"/>
         <w:jc w:val="center"/>
         <w:rPr>
-          <w:rFonts w:ascii="SimSun" w:hAnsi="SimSun"/>
+          <w:rFonts w:ascii="宋体" w:hAnsi="宋体"/>
           <w:sz w:val="48"/>
           <w:szCs w:val="48"/>
         </w:rPr>
@@ -220,7 +220,7 @@
         <w:ind w:firstLineChars="0" w:firstLine="0"/>
         <w:jc w:val="center"/>
         <w:rPr>
-          <w:rFonts w:ascii="SimSun" w:hAnsi="SimSun"/>
+          <w:rFonts w:ascii="宋体" w:hAnsi="宋体"/>
           <w:sz w:val="48"/>
           <w:szCs w:val="48"/>
         </w:rPr>
@@ -232,7 +232,7 @@
         <w:ind w:firstLineChars="0" w:firstLine="0"/>
         <w:jc w:val="center"/>
         <w:rPr>
-          <w:rFonts w:ascii="SimSun" w:hAnsi="SimSun"/>
+          <w:rFonts w:ascii="宋体" w:hAnsi="宋体"/>
           <w:sz w:val="48"/>
           <w:szCs w:val="48"/>
         </w:rPr>
@@ -244,7 +244,7 @@
         <w:ind w:firstLine="960"/>
         <w:jc w:val="center"/>
         <w:rPr>
-          <w:rFonts w:ascii="SimSun" w:hAnsi="SimSun"/>
+          <w:rFonts w:ascii="宋体" w:hAnsi="宋体"/>
           <w:sz w:val="48"/>
           <w:szCs w:val="48"/>
         </w:rPr>
@@ -255,7 +255,7 @@
         <w:spacing w:before="120" w:after="120" w:line="360" w:lineRule="auto"/>
         <w:ind w:firstLineChars="630" w:firstLine="1771"/>
         <w:rPr>
-          <w:rFonts w:ascii="SimSun" w:hAnsi="SimSun"/>
+          <w:rFonts w:ascii="宋体" w:hAnsi="宋体"/>
           <w:sz w:val="28"/>
           <w:u w:val="single"/>
         </w:rPr>
@@ -277,7 +277,7 @@
       </w:r>
       <w:r>
         <w:rPr>
-          <w:rFonts w:ascii="SimSun" w:hAnsi="SimSun" w:hint="eastAsia"/>
+          <w:rFonts w:ascii="宋体" w:hAnsi="宋体" w:hint="eastAsia"/>
           <w:sz w:val="28"/>
           <w:u w:val="single"/>
         </w:rPr>
@@ -285,7 +285,7 @@
       </w:r>
       <w:r>
         <w:rPr>
-          <w:rFonts w:ascii="SimSun" w:hAnsi="SimSun"/>
+          <w:rFonts w:ascii="宋体" w:hAnsi="宋体"/>
           <w:sz w:val="28"/>
           <w:u w:val="single"/>
         </w:rPr>
@@ -293,7 +293,7 @@
       </w:r>
       <w:r>
         <w:rPr>
-          <w:rFonts w:ascii="SimSun" w:hAnsi="SimSun" w:hint="eastAsia"/>
+          <w:rFonts w:ascii="宋体" w:hAnsi="宋体" w:hint="eastAsia"/>
           <w:sz w:val="28"/>
           <w:u w:val="single"/>
         </w:rPr>
@@ -301,7 +301,7 @@
       </w:r>
       <w:r>
         <w:rPr>
-          <w:rFonts w:ascii="SimSun" w:hAnsi="SimSun"/>
+          <w:rFonts w:ascii="宋体" w:hAnsi="宋体"/>
           <w:sz w:val="28"/>
           <w:u w:val="single"/>
         </w:rPr>
@@ -309,7 +309,7 @@
       </w:r>
       <w:r>
         <w:rPr>
-          <w:rFonts w:ascii="SimSun" w:hAnsi="SimSun" w:hint="eastAsia"/>
+          <w:rFonts w:ascii="宋体" w:hAnsi="宋体" w:hint="eastAsia"/>
           <w:sz w:val="28"/>
           <w:u w:val="single"/>
         </w:rPr>
@@ -317,7 +317,7 @@
       </w:r>
       <w:r>
         <w:rPr>
-          <w:rFonts w:ascii="SimSun" w:hAnsi="SimSun" w:hint="eastAsia"/>
+          <w:rFonts w:ascii="宋体" w:hAnsi="宋体" w:hint="eastAsia"/>
           <w:sz w:val="28"/>
           <w:u w:val="single"/>
         </w:rPr>
@@ -361,7 +361,7 @@
       </w:r>
       <w:r>
         <w:rPr>
-          <w:rFonts w:ascii="SimSun" w:hint="eastAsia"/>
+          <w:rFonts w:ascii="宋体" w:hint="eastAsia"/>
           <w:b/>
           <w:sz w:val="28"/>
           <w:szCs w:val="28"/>
@@ -371,7 +371,7 @@
       </w:r>
       <w:r>
         <w:rPr>
-          <w:rFonts w:ascii="SimSun" w:hAnsi="SimSun" w:hint="eastAsia"/>
+          <w:rFonts w:ascii="宋体" w:hAnsi="宋体" w:hint="eastAsia"/>
           <w:sz w:val="28"/>
           <w:u w:val="single"/>
         </w:rPr>
@@ -379,7 +379,7 @@
       </w:r>
       <w:r>
         <w:rPr>
-          <w:rFonts w:ascii="SimSun" w:hAnsi="SimSun" w:hint="eastAsia"/>
+          <w:rFonts w:ascii="宋体" w:hAnsi="宋体" w:hint="eastAsia"/>
           <w:sz w:val="28"/>
           <w:u w:val="single"/>
         </w:rPr>
@@ -387,7 +387,7 @@
       </w:r>
       <w:r>
         <w:rPr>
-          <w:rFonts w:ascii="SimSun" w:hint="eastAsia"/>
+          <w:rFonts w:ascii="宋体" w:hint="eastAsia"/>
           <w:b/>
           <w:sz w:val="28"/>
           <w:szCs w:val="28"/>
@@ -422,7 +422,7 @@
       </w:r>
       <w:r>
         <w:rPr>
-          <w:rFonts w:ascii="SimSun" w:hAnsi="SimSun" w:hint="eastAsia"/>
+          <w:rFonts w:ascii="宋体" w:hAnsi="宋体" w:hint="eastAsia"/>
           <w:sz w:val="28"/>
           <w:u w:val="single"/>
         </w:rPr>
@@ -430,7 +430,7 @@
       </w:r>
       <w:r>
         <w:rPr>
-          <w:rFonts w:ascii="SimSun" w:hAnsi="SimSun" w:hint="eastAsia"/>
+          <w:rFonts w:ascii="宋体" w:hAnsi="宋体" w:hint="eastAsia"/>
           <w:sz w:val="28"/>
           <w:u w:val="single"/>
         </w:rPr>
@@ -453,7 +453,7 @@
       </w:r>
       <w:r>
         <w:rPr>
-          <w:rFonts w:ascii="SimSun" w:hAnsi="SimSun" w:hint="eastAsia"/>
+          <w:rFonts w:ascii="宋体" w:hAnsi="宋体" w:hint="eastAsia"/>
           <w:sz w:val="28"/>
           <w:u w:val="single"/>
         </w:rPr>
@@ -461,7 +461,7 @@
       </w:r>
       <w:r>
         <w:rPr>
-          <w:rFonts w:ascii="SimSun" w:hAnsi="SimSun"/>
+          <w:rFonts w:ascii="宋体" w:hAnsi="宋体"/>
           <w:sz w:val="28"/>
           <w:u w:val="single"/>
         </w:rPr>
@@ -469,7 +469,7 @@
       </w:r>
       <w:r>
         <w:rPr>
-          <w:rFonts w:ascii="SimSun" w:hAnsi="SimSun" w:hint="eastAsia"/>
+          <w:rFonts w:ascii="宋体" w:hAnsi="宋体" w:hint="eastAsia"/>
           <w:sz w:val="28"/>
           <w:u w:val="single"/>
         </w:rPr>
@@ -477,7 +477,7 @@
       </w:r>
       <w:r>
         <w:rPr>
-          <w:rFonts w:ascii="SimSun" w:hAnsi="SimSun" w:hint="eastAsia"/>
+          <w:rFonts w:ascii="宋体" w:hAnsi="宋体" w:hint="eastAsia"/>
           <w:sz w:val="28"/>
           <w:u w:val="single"/>
         </w:rPr>
@@ -489,7 +489,7 @@
         <w:spacing w:before="120" w:after="120" w:line="360" w:lineRule="auto"/>
         <w:ind w:firstLineChars="630" w:firstLine="1771"/>
         <w:rPr>
-          <w:rFonts w:ascii="SimSun" w:hAnsi="SimSun"/>
+          <w:rFonts w:ascii="宋体" w:hAnsi="宋体"/>
           <w:sz w:val="28"/>
           <w:u w:val="single"/>
         </w:rPr>
@@ -511,7 +511,7 @@
       </w:r>
       <w:r>
         <w:rPr>
-          <w:rFonts w:ascii="SimSun" w:hAnsi="SimSun" w:hint="eastAsia"/>
+          <w:rFonts w:ascii="宋体" w:hAnsi="宋体" w:hint="eastAsia"/>
           <w:sz w:val="28"/>
           <w:u w:val="single"/>
         </w:rPr>
@@ -519,7 +519,7 @@
       </w:r>
       <w:r>
         <w:rPr>
-          <w:rFonts w:ascii="SimSun" w:hAnsi="SimSun" w:hint="eastAsia"/>
+          <w:rFonts w:ascii="宋体" w:hAnsi="宋体" w:hint="eastAsia"/>
           <w:sz w:val="28"/>
           <w:u w:val="single"/>
         </w:rPr>
@@ -527,7 +527,7 @@
       </w:r>
       <w:r>
         <w:rPr>
-          <w:rFonts w:ascii="SimSun" w:hAnsi="SimSun"/>
+          <w:rFonts w:ascii="宋体" w:hAnsi="宋体"/>
           <w:sz w:val="28"/>
           <w:u w:val="single"/>
         </w:rPr>
@@ -535,7 +535,7 @@
       </w:r>
       <w:r>
         <w:rPr>
-          <w:rFonts w:ascii="SimSun" w:hAnsi="SimSun" w:hint="eastAsia"/>
+          <w:rFonts w:ascii="宋体" w:hAnsi="宋体" w:hint="eastAsia"/>
           <w:sz w:val="28"/>
           <w:u w:val="single"/>
         </w:rPr>
@@ -543,7 +543,7 @@
       </w:r>
       <w:r>
         <w:rPr>
-          <w:rFonts w:ascii="SimSun" w:hAnsi="SimSun" w:hint="eastAsia"/>
+          <w:rFonts w:ascii="宋体" w:hAnsi="宋体" w:hint="eastAsia"/>
           <w:sz w:val="28"/>
           <w:u w:val="single"/>
         </w:rPr>
@@ -565,7 +565,7 @@
       </w:pPr>
       <w:r>
         <w:rPr>
-          <w:rFonts w:ascii="SimSun" w:hAnsi="SimSun" w:hint="eastAsia"/>
+          <w:rFonts w:ascii="宋体" w:hAnsi="宋体" w:hint="eastAsia"/>
           <w:b/>
           <w:sz w:val="28"/>
         </w:rPr>
@@ -573,14 +573,14 @@
       </w:r>
       <w:r>
         <w:rPr>
-          <w:rFonts w:ascii="SimSun" w:hAnsi="SimSun" w:hint="eastAsia"/>
+          <w:rFonts w:ascii="宋体" w:hAnsi="宋体" w:hint="eastAsia"/>
           <w:sz w:val="28"/>
         </w:rPr>
         <w:t>：</w:t>
       </w:r>
       <w:r>
         <w:rPr>
-          <w:rFonts w:ascii="SimSun" w:hAnsi="SimSun" w:hint="eastAsia"/>
+          <w:rFonts w:ascii="宋体" w:hAnsi="宋体" w:hint="eastAsia"/>
           <w:sz w:val="28"/>
           <w:u w:val="single"/>
         </w:rPr>
@@ -702,7 +702,7 @@
         <w:ind w:firstLine="643"/>
         <w:jc w:val="center"/>
         <w:rPr>
-          <w:rFonts w:ascii="FangSong_GB2312" w:cs="SimSun"/>
+          <w:rFonts w:ascii="仿宋_GB2312" w:cs="宋体"/>
           <w:b/>
           <w:color w:val="000000"/>
           <w:kern w:val="0"/>
@@ -712,7 +712,7 @@
       </w:pPr>
       <w:r>
         <w:rPr>
-          <w:rFonts w:ascii="FangSong_GB2312" w:cs="SimSun" w:hint="eastAsia"/>
+          <w:rFonts w:ascii="仿宋_GB2312" w:cs="宋体" w:hint="eastAsia"/>
           <w:b/>
           <w:color w:val="000000"/>
           <w:kern w:val="0"/>
@@ -752,7 +752,7 @@
         <w:ind w:firstLine="482"/>
         <w:jc w:val="center"/>
         <w:rPr>
-          <w:rFonts w:ascii="FangSong_GB2312" w:cs="SimSun"/>
+          <w:rFonts w:ascii="仿宋_GB2312" w:cs="宋体"/>
           <w:b/>
           <w:color w:val="000000"/>
           <w:kern w:val="0"/>
@@ -760,7 +760,7 @@
       </w:pPr>
       <w:r>
         <w:rPr>
-          <w:rFonts w:ascii="FangSong_GB2312" w:cs="SimSun" w:hint="eastAsia"/>
+          <w:rFonts w:ascii="仿宋_GB2312" w:cs="宋体" w:hint="eastAsia"/>
           <w:b/>
           <w:color w:val="000000"/>
           <w:kern w:val="0"/>
@@ -769,7 +769,7 @@
       </w:r>
       <w:r>
         <w:rPr>
-          <w:rFonts w:ascii="FangSong_GB2312" w:cs="SimSun" w:hint="eastAsia"/>
+          <w:rFonts w:ascii="仿宋_GB2312" w:cs="宋体" w:hint="eastAsia"/>
           <w:b/>
           <w:color w:val="000000"/>
           <w:kern w:val="0"/>
@@ -824,7 +824,7 @@
         <w:spacing w:before="120" w:after="120"/>
         <w:ind w:firstLine="482"/>
         <w:rPr>
-          <w:rFonts w:ascii="FangSong_GB2312" w:cs="SimSun"/>
+          <w:rFonts w:ascii="仿宋_GB2312" w:cs="宋体"/>
           <w:b/>
           <w:color w:val="000000"/>
           <w:kern w:val="0"/>
@@ -832,7 +832,7 @@
       </w:pPr>
       <w:r>
         <w:rPr>
-          <w:rFonts w:ascii="FangSong_GB2312" w:cs="SimSun" w:hint="eastAsia"/>
+          <w:rFonts w:ascii="仿宋_GB2312" w:cs="宋体" w:hint="eastAsia"/>
           <w:b/>
           <w:color w:val="000000"/>
           <w:kern w:val="0"/>
@@ -841,7 +841,7 @@
       </w:r>
       <w:r>
         <w:rPr>
-          <w:rFonts w:cs="SimSun" w:hint="eastAsia"/>
+          <w:rFonts w:cs="宋体" w:hint="eastAsia"/>
           <w:b/>
           <w:color w:val="000000"/>
           <w:kern w:val="0"/>
@@ -850,7 +850,7 @@
       </w:r>
       <w:r>
         <w:rPr>
-          <w:rFonts w:ascii="FangSong_GB2312" w:cs="SimSun"/>
+          <w:rFonts w:ascii="仿宋_GB2312" w:cs="宋体"/>
           <w:b/>
           <w:color w:val="000000"/>
           <w:kern w:val="0"/>
@@ -859,7 +859,7 @@
       </w:r>
       <w:r>
         <w:rPr>
-          <w:rFonts w:cs="SimSun"/>
+          <w:rFonts w:cs="宋体"/>
           <w:b/>
           <w:color w:val="000000"/>
           <w:kern w:val="0"/>
@@ -868,7 +868,7 @@
       </w:r>
       <w:r>
         <w:rPr>
-          <w:rFonts w:ascii="FangSong_GB2312" w:cs="SimSun" w:hint="eastAsia"/>
+          <w:rFonts w:ascii="仿宋_GB2312" w:cs="宋体" w:hint="eastAsia"/>
           <w:b/>
           <w:color w:val="000000"/>
           <w:kern w:val="0"/>
@@ -881,7 +881,7 @@
         <w:spacing w:before="120" w:after="120"/>
         <w:ind w:firstLine="482"/>
         <w:rPr>
-          <w:rFonts w:ascii="FangSong_GB2312" w:cs="SimSun"/>
+          <w:rFonts w:ascii="仿宋_GB2312" w:cs="宋体"/>
           <w:b/>
           <w:color w:val="000000"/>
           <w:kern w:val="0"/>
@@ -889,7 +889,7 @@
       </w:pPr>
       <w:r>
         <w:rPr>
-          <w:rFonts w:ascii="FangSong_GB2312" w:cs="SimSun" w:hint="eastAsia"/>
+          <w:rFonts w:ascii="仿宋_GB2312" w:cs="宋体" w:hint="eastAsia"/>
           <w:b/>
           <w:color w:val="000000"/>
           <w:kern w:val="0"/>
@@ -941,12 +941,12 @@
         <w:spacing w:before="120" w:after="120"/>
         <w:ind w:firstLine="482"/>
         <w:rPr>
-          <w:rFonts w:ascii="SimSun" w:hAnsi="SimSun"/>
-        </w:rPr>
-      </w:pPr>
-      <w:r>
-        <w:rPr>
-          <w:rFonts w:ascii="FangSong_GB2312" w:cs="SimSun" w:hint="eastAsia"/>
+          <w:rFonts w:ascii="宋体" w:hAnsi="宋体"/>
+        </w:rPr>
+      </w:pPr>
+      <w:r>
+        <w:rPr>
+          <w:rFonts w:ascii="仿宋_GB2312" w:cs="宋体" w:hint="eastAsia"/>
           <w:b/>
           <w:color w:val="000000"/>
           <w:kern w:val="0"/>
@@ -1022,7 +1022,7 @@
         <w:spacing w:before="120" w:after="120"/>
         <w:ind w:firstLine="480"/>
         <w:rPr>
-          <w:rFonts w:ascii="SimSun" w:hAnsi="SimSun"/>
+          <w:rFonts w:ascii="宋体" w:hAnsi="宋体"/>
         </w:rPr>
       </w:pPr>
     </w:p>
@@ -1031,12 +1031,12 @@
         <w:spacing w:before="120" w:after="120"/>
         <w:ind w:firstLine="480"/>
         <w:rPr>
-          <w:rFonts w:ascii="SimSun" w:hAnsi="SimSun"/>
-        </w:rPr>
-      </w:pPr>
-      <w:r>
-        <w:rPr>
-          <w:rFonts w:ascii="SimSun" w:hAnsi="SimSun" w:hint="eastAsia"/>
+          <w:rFonts w:ascii="宋体" w:hAnsi="宋体"/>
+        </w:rPr>
+      </w:pPr>
+      <w:r>
+        <w:rPr>
+          <w:rFonts w:ascii="宋体" w:hAnsi="宋体" w:hint="eastAsia"/>
         </w:rPr>
         <w:t>外文翻译译文：</w:t>
       </w:r>
@@ -1230,12 +1230,12 @@
         <w:spacing w:before="120" w:after="120"/>
         <w:ind w:left="794" w:firstLineChars="0" w:hanging="227"/>
         <w:rPr>
-          <w:rFonts w:eastAsia="SimSun"/>
-        </w:rPr>
-      </w:pPr>
-      <w:r>
-        <w:rPr>
-          <w:rFonts w:eastAsia="SimSun" w:hint="eastAsia"/>
+          <w:rFonts w:eastAsia="宋体"/>
+        </w:rPr>
+      </w:pPr>
+      <w:r>
+        <w:rPr>
+          <w:rFonts w:eastAsia="宋体" w:hint="eastAsia"/>
         </w:rPr>
         <w:t>复习线性代数和机器学习相关的基础知识；</w:t>
       </w:r>
@@ -1250,12 +1250,12 @@
         <w:spacing w:before="120" w:after="120"/>
         <w:ind w:left="794" w:firstLineChars="0" w:hanging="227"/>
         <w:rPr>
-          <w:rFonts w:eastAsia="SimSun"/>
-        </w:rPr>
-      </w:pPr>
-      <w:r>
-        <w:rPr>
-          <w:rFonts w:eastAsia="SimSun" w:hint="eastAsia"/>
+          <w:rFonts w:eastAsia="宋体"/>
+        </w:rPr>
+      </w:pPr>
+      <w:r>
+        <w:rPr>
+          <w:rFonts w:eastAsia="宋体" w:hint="eastAsia"/>
         </w:rPr>
         <w:t>复习神经网络的基础知识；</w:t>
       </w:r>
@@ -1270,18 +1270,18 @@
         <w:spacing w:before="120" w:after="120"/>
         <w:ind w:left="794" w:firstLineChars="0" w:hanging="227"/>
         <w:rPr>
-          <w:rFonts w:eastAsia="SimSun"/>
-        </w:rPr>
-      </w:pPr>
-      <w:r>
-        <w:rPr>
-          <w:rFonts w:eastAsia="SimSun"/>
+          <w:rFonts w:eastAsia="宋体"/>
+        </w:rPr>
+      </w:pPr>
+      <w:r>
+        <w:rPr>
+          <w:rFonts w:eastAsia="宋体"/>
         </w:rPr>
         <w:t>学</w:t>
       </w:r>
       <w:r>
         <w:rPr>
-          <w:rFonts w:eastAsia="SimSun" w:hint="eastAsia"/>
+          <w:rFonts w:eastAsia="宋体" w:hint="eastAsia"/>
         </w:rPr>
         <w:t>习四大主流深度网络架构；</w:t>
       </w:r>
@@ -1296,18 +1296,18 @@
         <w:spacing w:before="120" w:after="120"/>
         <w:ind w:left="794" w:firstLineChars="0" w:hanging="227"/>
         <w:rPr>
-          <w:rFonts w:eastAsia="SimSun"/>
-        </w:rPr>
-      </w:pPr>
-      <w:r>
-        <w:rPr>
-          <w:rFonts w:eastAsia="SimSun"/>
+          <w:rFonts w:eastAsia="宋体"/>
+        </w:rPr>
+      </w:pPr>
+      <w:r>
+        <w:rPr>
+          <w:rFonts w:eastAsia="宋体"/>
         </w:rPr>
         <w:t>使用</w:t>
       </w:r>
       <w:r>
         <w:rPr>
-          <w:rFonts w:eastAsia="SimSun" w:hint="eastAsia"/>
+          <w:rFonts w:eastAsia="宋体" w:hint="eastAsia"/>
         </w:rPr>
         <w:t>书中的示例来尝试实现实用的深度网络变体。</w:t>
       </w:r>
@@ -1330,6 +1330,7 @@
         <w:spacing w:before="120" w:after="120"/>
       </w:pPr>
       <w:r>
+        <w:lastRenderedPageBreak/>
         <w:t>机器如何学</w:t>
       </w:r>
       <w:r>
@@ -1345,14 +1346,13 @@
         <w:spacing w:before="120" w:after="120"/>
         <w:ind w:left="0" w:firstLine="440"/>
         <w:rPr>
-          <w:rFonts w:eastAsia="SimSun"/>
-        </w:rPr>
-      </w:pPr>
-      <w:r>
-        <w:rPr>
-          <w:rFonts w:eastAsia="SimSun" w:hint="eastAsia"/>
-        </w:rPr>
-        <w:lastRenderedPageBreak/>
+          <w:rFonts w:eastAsia="宋体"/>
+        </w:rPr>
+      </w:pPr>
+      <w:r>
+        <w:rPr>
+          <w:rFonts w:eastAsia="宋体" w:hint="eastAsia"/>
+        </w:rPr>
         <w:t>在定义机器如何学习之前，首先需要定义“学习”。日常生活中，当说到“学习”时，指的是“通过学习、经验或者接受教育来获得知识”。结合我们的主题，可以把机器学习看作使用算法从数据样本中获取其结构描述的做法。计算机学到一些关于结构的信息，这代表原始数据中的信息。结构描述是所构建模型的另一种说法，包含着从原始数据中提取的信息。我们可以使用这些结构或模型来预测未知数据。结构描述（或模型）可以呈现为多种形式，其中包括：</w:t>
       </w:r>
     </w:p>
@@ -1366,18 +1366,18 @@
         <w:spacing w:before="120" w:after="120"/>
         <w:ind w:left="794" w:firstLineChars="0" w:hanging="227"/>
         <w:rPr>
-          <w:rFonts w:eastAsia="SimSun"/>
-        </w:rPr>
-      </w:pPr>
-      <w:r>
-        <w:rPr>
-          <w:rFonts w:eastAsia="SimSun"/>
+          <w:rFonts w:eastAsia="宋体"/>
+        </w:rPr>
+      </w:pPr>
+      <w:r>
+        <w:rPr>
+          <w:rFonts w:eastAsia="宋体"/>
         </w:rPr>
         <w:t>决策</w:t>
       </w:r>
       <w:r>
         <w:rPr>
-          <w:rFonts w:eastAsia="SimSun" w:hint="eastAsia"/>
+          <w:rFonts w:eastAsia="宋体" w:hint="eastAsia"/>
         </w:rPr>
         <w:t>树</w:t>
       </w:r>
@@ -1392,12 +1392,12 @@
         <w:spacing w:before="120" w:after="120"/>
         <w:ind w:left="794" w:firstLineChars="0" w:hanging="227"/>
         <w:rPr>
-          <w:rFonts w:eastAsia="SimSun"/>
-        </w:rPr>
-      </w:pPr>
-      <w:r>
-        <w:rPr>
-          <w:rFonts w:eastAsia="SimSun" w:hint="eastAsia"/>
+          <w:rFonts w:eastAsia="宋体"/>
+        </w:rPr>
+      </w:pPr>
+      <w:r>
+        <w:rPr>
+          <w:rFonts w:eastAsia="宋体" w:hint="eastAsia"/>
         </w:rPr>
         <w:t>线性回归</w:t>
       </w:r>
@@ -1412,18 +1412,18 @@
         <w:spacing w:before="120" w:after="120"/>
         <w:ind w:left="794" w:firstLineChars="0" w:hanging="227"/>
         <w:rPr>
-          <w:rFonts w:eastAsia="SimSun"/>
-        </w:rPr>
-      </w:pPr>
-      <w:r>
-        <w:rPr>
-          <w:rFonts w:eastAsia="SimSun"/>
+          <w:rFonts w:eastAsia="宋体"/>
+        </w:rPr>
+      </w:pPr>
+      <w:r>
+        <w:rPr>
+          <w:rFonts w:eastAsia="宋体"/>
         </w:rPr>
         <w:t>神</w:t>
       </w:r>
       <w:r>
         <w:rPr>
-          <w:rFonts w:eastAsia="SimSun" w:hint="eastAsia"/>
+          <w:rFonts w:eastAsia="宋体" w:hint="eastAsia"/>
         </w:rPr>
         <w:t>经网络的权重</w:t>
       </w:r>
@@ -1434,12 +1434,12 @@
         <w:spacing w:before="120" w:after="120"/>
         <w:ind w:left="0" w:firstLine="440"/>
         <w:rPr>
-          <w:rFonts w:eastAsia="SimSun"/>
-        </w:rPr>
-      </w:pPr>
-      <w:r>
-        <w:rPr>
-          <w:rFonts w:eastAsia="SimSun" w:hint="eastAsia"/>
+          <w:rFonts w:eastAsia="宋体"/>
+        </w:rPr>
+      </w:pPr>
+      <w:r>
+        <w:rPr>
+          <w:rFonts w:eastAsia="宋体" w:hint="eastAsia"/>
         </w:rPr>
         <w:t>每种类型的模型使用不同的方式将规则应用于已知数据，从而预测未知数据。决策树以树结构的形式创建一组规则，而线性模型创建一组表示输入数据的参数。</w:t>
       </w:r>
@@ -1450,12 +1450,12 @@
         <w:spacing w:before="120" w:after="120"/>
         <w:ind w:left="0" w:firstLine="440"/>
         <w:rPr>
-          <w:rFonts w:eastAsia="SimSun"/>
-        </w:rPr>
-      </w:pPr>
-      <w:r>
-        <w:rPr>
-          <w:rFonts w:eastAsia="SimSun" w:hint="eastAsia"/>
+          <w:rFonts w:eastAsia="宋体"/>
+        </w:rPr>
+      </w:pPr>
+      <w:r>
+        <w:rPr>
+          <w:rFonts w:eastAsia="宋体" w:hint="eastAsia"/>
         </w:rPr>
         <w:t>神经网络有一个所谓的参数向量，用于表示网络中节点之间连接的权重。本章稍后会介绍这类模型的细节。</w:t>
       </w:r>
@@ -1466,7 +1466,7 @@
         <w:spacing w:before="120" w:after="120"/>
         <w:ind w:left="1162" w:firstLine="440"/>
         <w:rPr>
-          <w:rFonts w:eastAsia="SimSun"/>
+          <w:rFonts w:eastAsia="宋体"/>
         </w:rPr>
       </w:pPr>
     </w:p>
@@ -1476,14 +1476,14 @@
         <w:spacing w:before="120" w:after="120"/>
         <w:ind w:left="0" w:firstLine="442"/>
         <w:rPr>
-          <w:rFonts w:eastAsia="SimSun"/>
+          <w:rFonts w:eastAsia="宋体"/>
           <w:b/>
           <w:bCs/>
         </w:rPr>
       </w:pPr>
       <w:r>
         <w:rPr>
-          <w:rFonts w:eastAsia="SimSun" w:hint="eastAsia"/>
+          <w:rFonts w:eastAsia="宋体" w:hint="eastAsia"/>
           <w:b/>
           <w:bCs/>
         </w:rPr>
@@ -1496,7 +1496,7 @@
         <w:spacing w:before="120" w:after="120"/>
         <w:ind w:left="1162" w:firstLine="440"/>
         <w:rPr>
-          <w:rFonts w:eastAsia="SimSun"/>
+          <w:rFonts w:eastAsia="宋体"/>
         </w:rPr>
       </w:pPr>
     </w:p>
@@ -1506,12 +1506,12 @@
         <w:spacing w:before="120" w:after="120"/>
         <w:ind w:left="0" w:firstLine="440"/>
         <w:rPr>
-          <w:rFonts w:eastAsia="SimSun"/>
-        </w:rPr>
-      </w:pPr>
-      <w:r>
-        <w:rPr>
-          <w:rFonts w:eastAsia="SimSun" w:hint="eastAsia"/>
+          <w:rFonts w:eastAsia="宋体"/>
+        </w:rPr>
+      </w:pPr>
+      <w:r>
+        <w:rPr>
+          <w:rFonts w:eastAsia="宋体" w:hint="eastAsia"/>
         </w:rPr>
         <w:t>数据挖掘已经出现几十年了，它像机器学习的许多术语一样，常被曲解或错用。基于本书内容，“数据挖掘”的实践被定义为“从数据中提取信息”。机器学习的不同之处在于，它指的是数据挖掘中用于从原始数据获取结构描述的算法。下面是对数据挖掘做法的简要概括。</w:t>
       </w:r>
@@ -1526,30 +1526,30 @@
         <w:spacing w:before="120" w:after="120"/>
         <w:ind w:left="794" w:firstLineChars="0" w:hanging="227"/>
         <w:rPr>
-          <w:rFonts w:eastAsia="SimSun"/>
-        </w:rPr>
-      </w:pPr>
-      <w:r>
-        <w:rPr>
-          <w:rFonts w:eastAsia="SimSun" w:hint="eastAsia"/>
+          <w:rFonts w:eastAsia="宋体"/>
+        </w:rPr>
+      </w:pPr>
+      <w:r>
+        <w:rPr>
+          <w:rFonts w:eastAsia="宋体" w:hint="eastAsia"/>
         </w:rPr>
         <w:t>为</w:t>
       </w:r>
       <w:r>
         <w:rPr>
-          <w:rFonts w:eastAsia="SimSun" w:hint="eastAsia"/>
+          <w:rFonts w:eastAsia="宋体" w:hint="eastAsia"/>
         </w:rPr>
         <w:t>了学</w:t>
       </w:r>
       <w:r>
         <w:rPr>
-          <w:rFonts w:eastAsia="SimSun" w:hint="eastAsia"/>
+          <w:rFonts w:eastAsia="宋体" w:hint="eastAsia"/>
         </w:rPr>
         <w:t>习</w:t>
       </w:r>
       <w:r>
         <w:rPr>
-          <w:rFonts w:eastAsia="SimSun" w:hint="eastAsia"/>
+          <w:rFonts w:eastAsia="宋体" w:hint="eastAsia"/>
         </w:rPr>
         <w:t>概念：</w:t>
       </w:r>
@@ -1564,18 +1564,18 @@
         <w:spacing w:before="120" w:after="120"/>
         <w:ind w:firstLineChars="0"/>
         <w:rPr>
-          <w:rFonts w:eastAsia="SimSun"/>
-        </w:rPr>
-      </w:pPr>
-      <w:r>
-        <w:rPr>
-          <w:rFonts w:eastAsia="SimSun"/>
+          <w:rFonts w:eastAsia="宋体"/>
+        </w:rPr>
+      </w:pPr>
+      <w:r>
+        <w:rPr>
+          <w:rFonts w:eastAsia="宋体"/>
         </w:rPr>
         <w:t>需要原始数据的</w:t>
       </w:r>
       <w:r>
         <w:rPr>
-          <w:rFonts w:eastAsia="SimSun" w:hint="eastAsia"/>
+          <w:rFonts w:eastAsia="宋体" w:hint="eastAsia"/>
         </w:rPr>
         <w:t>样本。</w:t>
       </w:r>
@@ -1590,18 +1590,18 @@
         <w:spacing w:before="120" w:after="120"/>
         <w:ind w:left="794" w:firstLineChars="0" w:hanging="227"/>
         <w:rPr>
-          <w:rFonts w:eastAsia="SimSun"/>
-        </w:rPr>
-      </w:pPr>
-      <w:r>
-        <w:rPr>
-          <w:rFonts w:eastAsia="SimSun"/>
+          <w:rFonts w:eastAsia="宋体"/>
+        </w:rPr>
+      </w:pPr>
+      <w:r>
+        <w:rPr>
+          <w:rFonts w:eastAsia="宋体"/>
         </w:rPr>
         <w:t>从数据</w:t>
       </w:r>
       <w:r>
         <w:rPr>
-          <w:rFonts w:eastAsia="SimSun" w:hint="eastAsia"/>
+          <w:rFonts w:eastAsia="宋体" w:hint="eastAsia"/>
         </w:rPr>
         <w:t>选取行或实例的样本：</w:t>
       </w:r>
@@ -1616,12 +1616,12 @@
         <w:spacing w:before="120" w:after="120"/>
         <w:ind w:firstLineChars="0"/>
         <w:rPr>
-          <w:rFonts w:eastAsia="SimSun"/>
-        </w:rPr>
-      </w:pPr>
-      <w:r>
-        <w:rPr>
-          <w:rFonts w:eastAsia="SimSun" w:hint="eastAsia"/>
+          <w:rFonts w:eastAsia="宋体"/>
+        </w:rPr>
+      </w:pPr>
+      <w:r>
+        <w:rPr>
+          <w:rFonts w:eastAsia="宋体" w:hint="eastAsia"/>
         </w:rPr>
         <w:t>这些样本代表数据中特定的模式。</w:t>
       </w:r>
@@ -1636,18 +1636,18 @@
         <w:spacing w:before="120" w:after="120"/>
         <w:ind w:left="794" w:firstLineChars="0" w:hanging="227"/>
         <w:rPr>
-          <w:rFonts w:eastAsia="SimSun"/>
-        </w:rPr>
-      </w:pPr>
-      <w:r>
-        <w:rPr>
-          <w:rFonts w:eastAsia="SimSun"/>
+          <w:rFonts w:eastAsia="宋体"/>
+        </w:rPr>
+      </w:pPr>
+      <w:r>
+        <w:rPr>
+          <w:rFonts w:eastAsia="宋体"/>
         </w:rPr>
         <w:t>机器从</w:t>
       </w:r>
       <w:r>
         <w:rPr>
-          <w:rFonts w:eastAsia="SimSun" w:hint="eastAsia"/>
+          <w:rFonts w:eastAsia="宋体" w:hint="eastAsia"/>
         </w:rPr>
         <w:t>这些数据模式中学习概念：</w:t>
       </w:r>
@@ -1662,18 +1662,18 @@
         <w:spacing w:before="120" w:after="120"/>
         <w:ind w:firstLineChars="0"/>
         <w:rPr>
-          <w:rFonts w:eastAsia="SimSun"/>
-        </w:rPr>
-      </w:pPr>
-      <w:r>
-        <w:rPr>
-          <w:rFonts w:eastAsia="SimSun"/>
+          <w:rFonts w:eastAsia="宋体"/>
+        </w:rPr>
+      </w:pPr>
+      <w:r>
+        <w:rPr>
+          <w:rFonts w:eastAsia="宋体"/>
         </w:rPr>
         <w:t>机器通</w:t>
       </w:r>
       <w:r>
         <w:rPr>
-          <w:rFonts w:eastAsia="SimSun" w:hint="eastAsia"/>
+          <w:rFonts w:eastAsia="宋体" w:hint="eastAsia"/>
         </w:rPr>
         <w:t>过算法进行学习。</w:t>
       </w:r>
@@ -1684,7 +1684,7 @@
         <w:spacing w:before="120" w:after="120"/>
         <w:ind w:left="1162" w:firstLine="440"/>
         <w:rPr>
-          <w:rFonts w:eastAsia="SimSun"/>
+          <w:rFonts w:eastAsia="宋体"/>
         </w:rPr>
       </w:pPr>
     </w:p>
@@ -1694,68 +1694,68 @@
         <w:spacing w:before="120" w:after="120"/>
         <w:ind w:left="0" w:firstLine="440"/>
         <w:rPr>
-          <w:rFonts w:eastAsia="SimSun"/>
-        </w:rPr>
-      </w:pPr>
-      <w:r>
-        <w:rPr>
-          <w:rFonts w:eastAsia="SimSun" w:hint="eastAsia"/>
+          <w:rFonts w:eastAsia="宋体"/>
+        </w:rPr>
+      </w:pPr>
+      <w:r>
+        <w:rPr>
+          <w:rFonts w:eastAsia="宋体" w:hint="eastAsia"/>
         </w:rPr>
         <w:t>在</w:t>
       </w:r>
       <w:r>
         <w:rPr>
-          <w:rFonts w:ascii="Times New Roman" w:eastAsia="SimSun" w:hAnsi="Times New Roman"/>
+          <w:rFonts w:ascii="Times New Roman" w:eastAsia="宋体" w:hAnsi="Times New Roman"/>
         </w:rPr>
         <w:t>IBM</w:t>
       </w:r>
       <w:r>
         <w:rPr>
-          <w:rFonts w:eastAsia="SimSun"/>
+          <w:rFonts w:eastAsia="宋体"/>
         </w:rPr>
         <w:t>和斯坦福大学工作的人工智能</w:t>
       </w:r>
       <w:r>
         <w:rPr>
-          <w:rFonts w:eastAsia="SimSun" w:hint="eastAsia"/>
+          <w:rFonts w:eastAsia="宋体" w:hint="eastAsia"/>
         </w:rPr>
         <w:t>领域的先驱</w:t>
       </w:r>
       <w:r>
         <w:rPr>
-          <w:rFonts w:ascii="Times New Roman" w:eastAsia="SimSun" w:hAnsi="Times New Roman"/>
+          <w:rFonts w:ascii="Times New Roman" w:eastAsia="宋体" w:hAnsi="Times New Roman"/>
         </w:rPr>
         <w:t>A</w:t>
       </w:r>
       <w:r>
         <w:rPr>
-          <w:rFonts w:ascii="Times New Roman" w:eastAsia="SimSun" w:hAnsi="Times New Roman"/>
+          <w:rFonts w:ascii="Times New Roman" w:eastAsia="宋体" w:hAnsi="Times New Roman"/>
           <w:i/>
         </w:rPr>
         <w:t>rthur</w:t>
       </w:r>
       <w:r>
         <w:rPr>
-          <w:rFonts w:ascii="Times New Roman" w:eastAsia="SimSun" w:hAnsi="Times New Roman"/>
+          <w:rFonts w:ascii="Times New Roman" w:eastAsia="宋体" w:hAnsi="Times New Roman"/>
         </w:rPr>
         <w:t>S</w:t>
       </w:r>
       <w:r>
         <w:rPr>
-          <w:rFonts w:ascii="Times New Roman" w:eastAsia="SimSun" w:hAnsi="Times New Roman"/>
+          <w:rFonts w:ascii="Times New Roman" w:eastAsia="宋体" w:hAnsi="Times New Roman"/>
           <w:i/>
         </w:rPr>
         <w:t>amuel</w:t>
       </w:r>
       <w:r>
         <w:rPr>
-          <w:rFonts w:eastAsia="SimSun"/>
+          <w:rFonts w:eastAsia="宋体"/>
         </w:rPr>
         <w:t>将机器学</w:t>
       </w:r>
       <w:r>
         <w:rPr>
-          <w:rFonts w:eastAsia="SimSun" w:hint="eastAsia"/>
+          <w:rFonts w:eastAsia="宋体" w:hint="eastAsia"/>
         </w:rPr>
         <w:t>习定义为：</w:t>
       </w:r>
@@ -1766,7 +1766,7 @@
         <w:spacing w:before="120" w:after="120"/>
         <w:ind w:left="1162" w:firstLine="440"/>
         <w:rPr>
-          <w:rFonts w:eastAsia="SimSun"/>
+          <w:rFonts w:eastAsia="宋体"/>
         </w:rPr>
       </w:pPr>
     </w:p>
@@ -1776,12 +1776,12 @@
         <w:spacing w:before="120" w:after="120"/>
         <w:ind w:left="0" w:firstLine="440"/>
         <w:rPr>
-          <w:rFonts w:eastAsia="SimSun"/>
-        </w:rPr>
-      </w:pPr>
-      <w:r>
-        <w:rPr>
-          <w:rFonts w:eastAsia="SimSun" w:hint="eastAsia"/>
+          <w:rFonts w:eastAsia="宋体"/>
+        </w:rPr>
+      </w:pPr>
+      <w:r>
+        <w:rPr>
+          <w:rFonts w:eastAsia="宋体" w:hint="eastAsia"/>
         </w:rPr>
         <w:t>在不直接针对问题编程的情况下，赋予计算机学习能力的一个研究领域。</w:t>
       </w:r>
@@ -1792,7 +1792,7 @@
         <w:spacing w:before="120" w:after="120"/>
         <w:ind w:left="1162" w:firstLine="440"/>
         <w:rPr>
-          <w:rFonts w:eastAsia="SimSun"/>
+          <w:rFonts w:eastAsia="宋体"/>
         </w:rPr>
       </w:pPr>
     </w:p>
@@ -1802,25 +1802,25 @@
         <w:spacing w:before="120" w:after="120"/>
         <w:ind w:left="0" w:firstLine="440"/>
         <w:rPr>
-          <w:rFonts w:eastAsia="SimSun"/>
-        </w:rPr>
-      </w:pPr>
-      <w:r>
-        <w:rPr>
-          <w:rFonts w:ascii="Times New Roman" w:eastAsia="SimSun" w:hAnsi="Times New Roman"/>
+          <w:rFonts w:eastAsia="宋体"/>
+        </w:rPr>
+      </w:pPr>
+      <w:r>
+        <w:rPr>
+          <w:rFonts w:ascii="Times New Roman" w:eastAsia="宋体" w:hAnsi="Times New Roman"/>
         </w:rPr>
         <w:t>S</w:t>
       </w:r>
       <w:r>
         <w:rPr>
-          <w:rFonts w:ascii="Times New Roman" w:eastAsia="SimSun" w:hAnsi="Times New Roman"/>
+          <w:rFonts w:ascii="Times New Roman" w:eastAsia="宋体" w:hAnsi="Times New Roman"/>
           <w:i/>
         </w:rPr>
         <w:t>amuel</w:t>
       </w:r>
       <w:r>
         <w:rPr>
-          <w:rFonts w:eastAsia="SimSun" w:hint="eastAsia"/>
+          <w:rFonts w:eastAsia="宋体" w:hint="eastAsia"/>
         </w:rPr>
         <w:t>开发了一款可以玩西洋跳棋的软件，它能调整策略，因为它能学到输赢的概率与棋盘上某种棋面之间的关系。这种寻找通往胜利或失败的模式，然后识别并强化成功模式的基本做法，支撑着机器学习和人工智能走到今天。</w:t>
       </w:r>
@@ -1831,7 +1831,7 @@
         <w:spacing w:before="120" w:after="120"/>
         <w:ind w:left="1162" w:firstLine="440"/>
         <w:rPr>
-          <w:rFonts w:eastAsia="SimSun"/>
+          <w:rFonts w:eastAsia="宋体"/>
         </w:rPr>
       </w:pPr>
     </w:p>
@@ -1841,94 +1841,94 @@
         <w:spacing w:before="120" w:after="120"/>
         <w:ind w:left="0" w:firstLine="440"/>
         <w:rPr>
-          <w:rFonts w:eastAsia="SimSun"/>
-        </w:rPr>
-      </w:pPr>
-      <w:r>
-        <w:rPr>
-          <w:rFonts w:eastAsia="SimSun" w:hint="eastAsia"/>
+          <w:rFonts w:eastAsia="宋体"/>
+        </w:rPr>
+      </w:pPr>
+      <w:r>
+        <w:rPr>
+          <w:rFonts w:eastAsia="宋体" w:hint="eastAsia"/>
         </w:rPr>
         <w:t>机器能够通过学习达成其自身目标，对此我们已经憧憬了几十年。这也许主要是受到现代人工智能教父</w:t>
       </w:r>
       <w:r>
         <w:rPr>
-          <w:rFonts w:ascii="Times New Roman" w:eastAsia="SimSun" w:hAnsi="Times New Roman"/>
+          <w:rFonts w:ascii="Times New Roman" w:eastAsia="宋体" w:hAnsi="Times New Roman"/>
         </w:rPr>
         <w:t>S</w:t>
       </w:r>
       <w:r>
         <w:rPr>
-          <w:rFonts w:ascii="Times New Roman" w:eastAsia="SimSun" w:hAnsi="Times New Roman"/>
+          <w:rFonts w:ascii="Times New Roman" w:eastAsia="宋体" w:hAnsi="Times New Roman"/>
           <w:i/>
         </w:rPr>
         <w:t>tuart</w:t>
       </w:r>
       <w:r>
         <w:rPr>
-          <w:rFonts w:eastAsia="SimSun"/>
-        </w:rPr>
-        <w:t xml:space="preserve"> </w:t>
-      </w:r>
-      <w:r>
-        <w:rPr>
-          <w:rFonts w:ascii="Times New Roman" w:eastAsia="SimSun" w:hAnsi="Times New Roman"/>
+          <w:rFonts w:eastAsia="宋体"/>
+        </w:rPr>
+        <w:t xml:space="preserve"> </w:t>
+      </w:r>
+      <w:r>
+        <w:rPr>
+          <w:rFonts w:ascii="Times New Roman" w:eastAsia="宋体" w:hAnsi="Times New Roman"/>
         </w:rPr>
         <w:t>R</w:t>
       </w:r>
       <w:r>
         <w:rPr>
-          <w:rFonts w:ascii="Times New Roman" w:eastAsia="SimSun" w:hAnsi="Times New Roman"/>
+          <w:rFonts w:ascii="Times New Roman" w:eastAsia="宋体" w:hAnsi="Times New Roman"/>
           <w:i/>
         </w:rPr>
         <w:t>ussell</w:t>
       </w:r>
       <w:r>
         <w:rPr>
-          <w:rFonts w:eastAsia="SimSun"/>
+          <w:rFonts w:eastAsia="宋体"/>
         </w:rPr>
         <w:t>和</w:t>
       </w:r>
       <w:r>
         <w:rPr>
-          <w:rFonts w:ascii="Times New Roman" w:eastAsia="SimSun" w:hAnsi="Times New Roman"/>
+          <w:rFonts w:ascii="Times New Roman" w:eastAsia="宋体" w:hAnsi="Times New Roman"/>
         </w:rPr>
         <w:t>P</w:t>
       </w:r>
       <w:r>
         <w:rPr>
-          <w:rFonts w:ascii="Times New Roman" w:eastAsia="SimSun" w:hAnsi="Times New Roman"/>
+          <w:rFonts w:ascii="Times New Roman" w:eastAsia="宋体" w:hAnsi="Times New Roman"/>
           <w:i/>
         </w:rPr>
         <w:t>eter</w:t>
       </w:r>
       <w:r>
         <w:rPr>
-          <w:rFonts w:eastAsia="SimSun"/>
-        </w:rPr>
-        <w:t xml:space="preserve"> </w:t>
-      </w:r>
-      <w:r>
-        <w:rPr>
-          <w:rFonts w:ascii="Times New Roman" w:eastAsia="SimSun" w:hAnsi="Times New Roman"/>
+          <w:rFonts w:eastAsia="宋体"/>
+        </w:rPr>
+        <w:t xml:space="preserve"> </w:t>
+      </w:r>
+      <w:r>
+        <w:rPr>
+          <w:rFonts w:ascii="Times New Roman" w:eastAsia="宋体" w:hAnsi="Times New Roman"/>
         </w:rPr>
         <w:t>N</w:t>
       </w:r>
       <w:r>
         <w:rPr>
-          <w:rFonts w:ascii="Times New Roman" w:eastAsia="SimSun" w:hAnsi="Times New Roman"/>
+          <w:rFonts w:ascii="Times New Roman" w:eastAsia="宋体" w:hAnsi="Times New Roman"/>
           <w:i/>
         </w:rPr>
         <w:t>orvig</w:t>
       </w:r>
       <w:r>
         <w:rPr>
-          <w:rFonts w:eastAsia="SimSun"/>
+          <w:rFonts w:eastAsia="宋体"/>
         </w:rPr>
         <w:t>的著作《人工智能：一</w:t>
       </w:r>
       <w:r>
         <w:rPr>
-          <w:rFonts w:eastAsia="SimSun" w:hint="eastAsia"/>
+          <w:rFonts w:eastAsia="宋体" w:hint="eastAsia"/>
         </w:rPr>
         <w:t>种现代的方法》的影响，书中写道：</w:t>
       </w:r>
@@ -1939,7 +1939,7 @@
         <w:spacing w:before="120" w:after="120"/>
         <w:ind w:left="1162" w:firstLine="440"/>
         <w:rPr>
-          <w:rFonts w:eastAsia="SimSun"/>
+          <w:rFonts w:eastAsia="宋体"/>
         </w:rPr>
       </w:pPr>
     </w:p>
@@ -1949,21 +1949,15 @@
         <w:spacing w:before="120" w:after="120"/>
         <w:ind w:left="0" w:firstLine="440"/>
         <w:rPr>
-          <w:rFonts w:eastAsia="SimSun"/>
-        </w:rPr>
-      </w:pPr>
-      <w:r>
-        <w:rPr>
-          <w:rFonts w:eastAsia="SimSun" w:hint="eastAsia"/>
-        </w:rPr>
-        <w:t>一个缓慢、微小的大脑，无论是生物学上的还是电子学上的，是如何感知、理解、预测和操</w:t>
-      </w:r>
-      <w:r>
-        <w:rPr>
-          <w:rFonts w:eastAsia="SimSun" w:hint="eastAsia"/>
+          <w:rFonts w:eastAsia="宋体"/>
+        </w:rPr>
+      </w:pPr>
+      <w:r>
+        <w:rPr>
+          <w:rFonts w:eastAsia="宋体" w:hint="eastAsia"/>
         </w:rPr>
         <w:lastRenderedPageBreak/>
-        <w:t>纵比自己更大、更复杂的世界的？</w:t>
+        <w:t>一个缓慢、微小的大脑，无论是生物学上的还是电子学上的，是如何感知、理解、预测和操纵比自己更大、更复杂的世界的？</w:t>
       </w:r>
     </w:p>
     <w:p>
@@ -1972,7 +1966,7 @@
         <w:spacing w:before="120" w:after="120"/>
         <w:ind w:left="1162" w:firstLine="440"/>
         <w:rPr>
-          <w:rFonts w:eastAsia="SimSun"/>
+          <w:rFonts w:eastAsia="宋体"/>
         </w:rPr>
       </w:pPr>
     </w:p>
@@ -1982,42 +1976,42 @@
         <w:spacing w:before="120" w:after="120"/>
         <w:ind w:left="0" w:firstLine="440"/>
         <w:rPr>
-          <w:rFonts w:eastAsia="SimSun"/>
-        </w:rPr>
-      </w:pPr>
-      <w:r>
-        <w:rPr>
-          <w:rFonts w:eastAsia="SimSun" w:hint="eastAsia"/>
+          <w:rFonts w:eastAsia="宋体"/>
+        </w:rPr>
+      </w:pPr>
+      <w:r>
+        <w:rPr>
+          <w:rFonts w:eastAsia="宋体" w:hint="eastAsia"/>
         </w:rPr>
         <w:t>这句话暗示了学习的概念受到了自然界的过程和算法的启发。图</w:t>
       </w:r>
       <w:r>
         <w:rPr>
-          <w:rFonts w:ascii="Times New Roman" w:eastAsia="SimSun" w:hAnsi="Times New Roman"/>
+          <w:rFonts w:ascii="Times New Roman" w:eastAsia="宋体" w:hAnsi="Times New Roman"/>
         </w:rPr>
         <w:t>1</w:t>
       </w:r>
       <w:r>
         <w:rPr>
-          <w:rFonts w:eastAsia="SimSun"/>
+          <w:rFonts w:eastAsia="宋体"/>
         </w:rPr>
         <w:t>-</w:t>
       </w:r>
       <w:r>
         <w:rPr>
-          <w:rFonts w:ascii="Times New Roman" w:eastAsia="SimSun" w:hAnsi="Times New Roman"/>
+          <w:rFonts w:ascii="Times New Roman" w:eastAsia="宋体" w:hAnsi="Times New Roman"/>
         </w:rPr>
         <w:t>1</w:t>
       </w:r>
       <w:r>
         <w:rPr>
-          <w:rFonts w:eastAsia="SimSun"/>
+          <w:rFonts w:eastAsia="宋体"/>
         </w:rPr>
         <w:t>以</w:t>
       </w:r>
       <w:r>
         <w:rPr>
-          <w:rFonts w:eastAsia="SimSun" w:hint="eastAsia"/>
+          <w:rFonts w:eastAsia="宋体" w:hint="eastAsia"/>
         </w:rPr>
         <w:t>图形化的方式展示了人工智能、机器学习和深度学习之间的关系。</w:t>
       </w:r>
@@ -2028,7 +2022,7 @@
         <w:spacing w:before="120" w:after="120"/>
         <w:ind w:left="1162" w:firstLine="440"/>
         <w:rPr>
-          <w:rFonts w:eastAsia="SimSun"/>
+          <w:rFonts w:eastAsia="宋体"/>
         </w:rPr>
       </w:pPr>
     </w:p>
@@ -2039,7 +2033,7 @@
         <w:ind w:left="1162" w:firstLine="440"/>
         <w:jc w:val="center"/>
         <w:rPr>
-          <w:rFonts w:eastAsia="SimSun"/>
+          <w:rFonts w:eastAsia="宋体"/>
         </w:rPr>
       </w:pPr>
       <w:r>
@@ -2103,42 +2097,42 @@
         <w:ind w:left="1162" w:firstLine="440"/>
         <w:jc w:val="center"/>
         <w:rPr>
-          <w:rFonts w:eastAsia="SimSun"/>
-        </w:rPr>
-      </w:pPr>
-      <w:r>
-        <w:rPr>
-          <w:rFonts w:eastAsia="SimSun" w:hint="eastAsia"/>
+          <w:rFonts w:eastAsia="宋体"/>
+        </w:rPr>
+      </w:pPr>
+      <w:r>
+        <w:rPr>
+          <w:rFonts w:eastAsia="宋体" w:hint="eastAsia"/>
         </w:rPr>
         <w:t>图</w:t>
       </w:r>
       <w:r>
         <w:rPr>
-          <w:rFonts w:ascii="Times New Roman" w:eastAsia="SimSun" w:hAnsi="Times New Roman"/>
+          <w:rFonts w:ascii="Times New Roman" w:eastAsia="宋体" w:hAnsi="Times New Roman"/>
         </w:rPr>
         <w:t>1</w:t>
       </w:r>
       <w:r>
         <w:rPr>
-          <w:rFonts w:eastAsia="SimSun"/>
+          <w:rFonts w:eastAsia="宋体"/>
         </w:rPr>
         <w:t>-</w:t>
       </w:r>
       <w:r>
         <w:rPr>
-          <w:rFonts w:ascii="Times New Roman" w:eastAsia="SimSun" w:hAnsi="Times New Roman"/>
+          <w:rFonts w:ascii="Times New Roman" w:eastAsia="宋体" w:hAnsi="Times New Roman"/>
         </w:rPr>
         <w:t>1</w:t>
       </w:r>
       <w:r>
         <w:rPr>
-          <w:rFonts w:eastAsia="SimSun"/>
+          <w:rFonts w:eastAsia="宋体"/>
         </w:rPr>
         <w:t>：人工智能与深度学</w:t>
       </w:r>
       <w:r>
         <w:rPr>
-          <w:rFonts w:eastAsia="SimSun" w:hint="eastAsia"/>
+          <w:rFonts w:eastAsia="宋体" w:hint="eastAsia"/>
         </w:rPr>
         <w:t>习之间的关系</w:t>
       </w:r>
@@ -2149,12 +2143,12 @@
         <w:spacing w:before="120" w:after="120"/>
         <w:ind w:left="0" w:firstLine="440"/>
         <w:rPr>
-          <w:rFonts w:eastAsia="SimSun"/>
-        </w:rPr>
-      </w:pPr>
-      <w:r>
-        <w:rPr>
-          <w:rFonts w:eastAsia="SimSun" w:hint="eastAsia"/>
+          <w:rFonts w:eastAsia="宋体"/>
+        </w:rPr>
+      </w:pPr>
+      <w:r>
+        <w:rPr>
+          <w:rFonts w:eastAsia="宋体" w:hint="eastAsia"/>
         </w:rPr>
         <w:t>人工智能是个广阔的领域，且已经存在了很长时间。深度学习是机器学习领域的一个子集，是人工智能的子领域。下面快速了解一下深度学习的另一个根源：神经网络是如何受到生物学启发的。</w:t>
       </w:r>
@@ -2180,24 +2174,24 @@
         <w:spacing w:before="120" w:after="120"/>
         <w:ind w:left="0" w:firstLine="440"/>
         <w:rPr>
-          <w:rFonts w:eastAsia="SimSun"/>
-        </w:rPr>
-      </w:pPr>
-      <w:r>
-        <w:rPr>
-          <w:rFonts w:eastAsia="SimSun" w:hint="eastAsia"/>
+          <w:rFonts w:eastAsia="宋体"/>
+        </w:rPr>
+      </w:pPr>
+      <w:r>
+        <w:rPr>
+          <w:rFonts w:eastAsia="宋体" w:hint="eastAsia"/>
         </w:rPr>
         <w:t>生物学上的神经网络（大脑）大约由</w:t>
       </w:r>
       <w:r>
         <w:rPr>
-          <w:rFonts w:ascii="Times New Roman" w:eastAsia="SimSun" w:hAnsi="Times New Roman"/>
+          <w:rFonts w:ascii="Times New Roman" w:eastAsia="宋体" w:hAnsi="Times New Roman"/>
         </w:rPr>
         <w:t>860</w:t>
       </w:r>
       <w:r>
         <w:rPr>
-          <w:rFonts w:eastAsia="SimSun" w:hint="eastAsia"/>
+          <w:rFonts w:eastAsia="宋体" w:hint="eastAsia"/>
         </w:rPr>
         <w:t>亿个神经元组成，每个神经元与许多其他神经元相连。</w:t>
       </w:r>
@@ -2208,7 +2202,7 @@
         <w:spacing w:before="120" w:after="120"/>
         <w:ind w:left="0" w:firstLine="440"/>
         <w:rPr>
-          <w:rFonts w:eastAsia="SimSun"/>
+          <w:rFonts w:eastAsia="宋体"/>
         </w:rPr>
       </w:pPr>
     </w:p>
@@ -2218,14 +2212,14 @@
         <w:spacing w:before="120" w:after="120"/>
         <w:ind w:left="0" w:firstLine="442"/>
         <w:rPr>
-          <w:rFonts w:eastAsia="SimSun"/>
+          <w:rFonts w:eastAsia="宋体"/>
           <w:b/>
           <w:bCs/>
         </w:rPr>
       </w:pPr>
       <w:r>
         <w:rPr>
-          <w:rFonts w:eastAsia="SimSun" w:hint="eastAsia"/>
+          <w:rFonts w:eastAsia="宋体" w:hint="eastAsia"/>
           <w:b/>
           <w:bCs/>
         </w:rPr>
@@ -2238,7 +2232,7 @@
         <w:spacing w:before="120" w:after="120"/>
         <w:ind w:left="0" w:firstLine="440"/>
         <w:rPr>
-          <w:rFonts w:eastAsia="SimSun"/>
+          <w:rFonts w:eastAsia="宋体"/>
         </w:rPr>
       </w:pPr>
     </w:p>
@@ -2248,38 +2242,38 @@
         <w:spacing w:before="120" w:after="120"/>
         <w:ind w:left="0" w:firstLine="440"/>
         <w:rPr>
-          <w:rFonts w:eastAsia="SimSun"/>
-        </w:rPr>
-      </w:pPr>
-      <w:r>
-        <w:rPr>
-          <w:rFonts w:eastAsia="SimSun" w:hint="eastAsia"/>
+          <w:rFonts w:eastAsia="宋体"/>
+        </w:rPr>
+      </w:pPr>
+      <w:r>
+        <w:rPr>
+          <w:rFonts w:eastAsia="宋体" w:hint="eastAsia"/>
         </w:rPr>
         <w:t>数据研究人员保守估计，人脑中神经元之间有超过</w:t>
       </w:r>
       <w:r>
         <w:rPr>
-          <w:rFonts w:ascii="Times New Roman" w:eastAsia="SimSun" w:hAnsi="Times New Roman"/>
+          <w:rFonts w:ascii="Times New Roman" w:eastAsia="宋体" w:hAnsi="Times New Roman"/>
         </w:rPr>
         <w:t>500</w:t>
       </w:r>
       <w:proofErr w:type="gramStart"/>
       <w:r>
         <w:rPr>
-          <w:rFonts w:eastAsia="SimSun"/>
+          <w:rFonts w:eastAsia="宋体"/>
         </w:rPr>
         <w:t>万</w:t>
       </w:r>
       <w:r>
         <w:rPr>
-          <w:rFonts w:eastAsia="SimSun" w:hint="eastAsia"/>
+          <w:rFonts w:eastAsia="宋体" w:hint="eastAsia"/>
         </w:rPr>
         <w:t>亿个</w:t>
       </w:r>
       <w:proofErr w:type="gramEnd"/>
       <w:r>
         <w:rPr>
-          <w:rFonts w:eastAsia="SimSun" w:hint="eastAsia"/>
+          <w:rFonts w:eastAsia="宋体" w:hint="eastAsia"/>
         </w:rPr>
         <w:t>连接。即使今天最大的人工神经网络离这个数字也相去甚远。</w:t>
       </w:r>
@@ -2290,7 +2284,7 @@
         <w:spacing w:before="120" w:after="120"/>
         <w:ind w:left="0" w:firstLine="440"/>
         <w:rPr>
-          <w:rFonts w:eastAsia="SimSun"/>
+          <w:rFonts w:eastAsia="宋体"/>
         </w:rPr>
       </w:pPr>
     </w:p>
@@ -2300,12 +2294,12 @@
         <w:spacing w:before="120" w:after="120"/>
         <w:ind w:left="0" w:firstLine="440"/>
         <w:rPr>
-          <w:rFonts w:eastAsia="SimSun"/>
-        </w:rPr>
-      </w:pPr>
-      <w:r>
-        <w:rPr>
-          <w:rFonts w:eastAsia="SimSun" w:hint="eastAsia"/>
+          <w:rFonts w:eastAsia="宋体"/>
+        </w:rPr>
+      </w:pPr>
+      <w:r>
+        <w:rPr>
+          <w:rFonts w:eastAsia="宋体" w:hint="eastAsia"/>
         </w:rPr>
         <w:t>从信息处理的角度看，生物学神经元是一个可兴奋的单元，可以通过电信号和化学信号处理和传输信息。生物大脑中的神经元被视作大脑、中枢神经系统的脊髓和外周神经系统的神经节的主要成分。本章稍后会介绍，人工神经网络的结构要比它简单得多。</w:t>
       </w:r>
@@ -2316,7 +2310,7 @@
         <w:spacing w:before="120" w:after="120"/>
         <w:ind w:left="0" w:firstLine="440"/>
         <w:rPr>
-          <w:rFonts w:eastAsia="SimSun"/>
+          <w:rFonts w:eastAsia="宋体"/>
         </w:rPr>
       </w:pPr>
     </w:p>
@@ -2326,14 +2320,14 @@
         <w:spacing w:before="120" w:after="120"/>
         <w:ind w:left="0" w:firstLine="442"/>
         <w:rPr>
-          <w:rFonts w:eastAsia="SimSun"/>
+          <w:rFonts w:eastAsia="宋体"/>
           <w:b/>
           <w:bCs/>
         </w:rPr>
       </w:pPr>
       <w:r>
         <w:rPr>
-          <w:rFonts w:eastAsia="SimSun" w:hint="eastAsia"/>
+          <w:rFonts w:eastAsia="宋体" w:hint="eastAsia"/>
           <w:b/>
           <w:bCs/>
         </w:rPr>
@@ -2346,7 +2340,7 @@
         <w:spacing w:before="120" w:after="120"/>
         <w:ind w:left="0" w:firstLine="440"/>
         <w:rPr>
-          <w:rFonts w:eastAsia="SimSun"/>
+          <w:rFonts w:eastAsia="宋体"/>
         </w:rPr>
       </w:pPr>
     </w:p>
@@ -2356,13 +2350,14 @@
         <w:spacing w:before="120" w:after="120"/>
         <w:ind w:left="0" w:firstLine="440"/>
         <w:rPr>
-          <w:rFonts w:eastAsia="SimSun"/>
-        </w:rPr>
-      </w:pPr>
-      <w:r>
-        <w:rPr>
-          <w:rFonts w:eastAsia="SimSun" w:hint="eastAsia"/>
-        </w:rPr>
+          <w:rFonts w:eastAsia="宋体"/>
+        </w:rPr>
+      </w:pPr>
+      <w:r>
+        <w:rPr>
+          <w:rFonts w:eastAsia="宋体" w:hint="eastAsia"/>
+        </w:rPr>
+        <w:lastRenderedPageBreak/>
         <w:t>生物神经网络要比它的人工神经网络版本复杂几个数量级！</w:t>
       </w:r>
     </w:p>
@@ -2372,7 +2367,7 @@
         <w:spacing w:before="120" w:after="120"/>
         <w:ind w:left="0" w:firstLine="440"/>
         <w:rPr>
-          <w:rFonts w:eastAsia="SimSun"/>
+          <w:rFonts w:eastAsia="宋体"/>
         </w:rPr>
       </w:pPr>
     </w:p>
@@ -2382,12 +2377,12 @@
         <w:spacing w:before="120" w:after="120"/>
         <w:ind w:left="0" w:firstLine="440"/>
         <w:rPr>
-          <w:rFonts w:eastAsia="SimSun"/>
-        </w:rPr>
-      </w:pPr>
-      <w:r>
-        <w:rPr>
-          <w:rFonts w:eastAsia="SimSun" w:hint="eastAsia"/>
+          <w:rFonts w:eastAsia="宋体"/>
+        </w:rPr>
+      </w:pPr>
+      <w:r>
+        <w:rPr>
+          <w:rFonts w:eastAsia="宋体" w:hint="eastAsia"/>
         </w:rPr>
         <w:t>人工神经网络有两个主要特性遵循了大脑工作的一般原理。首先，神经网络最基本的单元是人工神经元（或简称为节点）。人工神经元模仿大脑的生物神经元，就像生物神经元一样，它们受到输入的刺激。这些人工神经元传递一些（但不是所有）收到的信息给其他的人工神经元，并通常伴有转换。随着本章内容的推进，将会详细讨论这些神经网络中的转换。</w:t>
       </w:r>
@@ -2398,7 +2393,7 @@
         <w:spacing w:before="120" w:after="120"/>
         <w:ind w:left="0" w:firstLine="440"/>
         <w:rPr>
-          <w:rFonts w:eastAsia="SimSun"/>
+          <w:rFonts w:eastAsia="宋体"/>
         </w:rPr>
       </w:pPr>
     </w:p>
@@ -2408,31 +2403,31 @@
         <w:spacing w:before="120" w:after="120"/>
         <w:ind w:left="0" w:firstLine="440"/>
         <w:rPr>
-          <w:rFonts w:eastAsia="SimSun"/>
-        </w:rPr>
-      </w:pPr>
-      <w:r>
-        <w:rPr>
-          <w:rFonts w:eastAsia="SimSun" w:hint="eastAsia"/>
+          <w:rFonts w:eastAsia="宋体"/>
+        </w:rPr>
+      </w:pPr>
+      <w:r>
+        <w:rPr>
+          <w:rFonts w:eastAsia="宋体" w:hint="eastAsia"/>
         </w:rPr>
         <w:t>其次，通过训练，大脑中的神经元可以只传递那些有助于大脑达成更大目标的信号。同样，我们可以训练神经网络的神经元只传递有用的信号。本章会在这些特性的基础上，介绍人工神经网络如何通过位（</w:t>
       </w:r>
       <w:r>
         <w:rPr>
-          <w:rFonts w:ascii="Times New Roman" w:eastAsia="SimSun" w:hAnsi="Times New Roman"/>
+          <w:rFonts w:ascii="Times New Roman" w:eastAsia="宋体" w:hAnsi="Times New Roman"/>
           <w:i/>
         </w:rPr>
         <w:t>bit</w:t>
       </w:r>
       <w:r>
         <w:rPr>
-          <w:rFonts w:eastAsia="SimSun"/>
+          <w:rFonts w:eastAsia="宋体"/>
         </w:rPr>
         <w:t>）和函数来模</w:t>
       </w:r>
       <w:r>
         <w:rPr>
-          <w:rFonts w:eastAsia="SimSun" w:hint="eastAsia"/>
+          <w:rFonts w:eastAsia="宋体" w:hint="eastAsia"/>
         </w:rPr>
         <w:t>拟生物神经网络。</w:t>
       </w:r>
@@ -2443,7 +2438,7 @@
         <w:spacing w:before="120" w:after="120"/>
         <w:ind w:left="0" w:firstLine="440"/>
         <w:rPr>
-          <w:rFonts w:eastAsia="SimSun"/>
+          <w:rFonts w:eastAsia="宋体"/>
         </w:rPr>
       </w:pPr>
     </w:p>
@@ -2453,14 +2448,14 @@
         <w:spacing w:before="120" w:after="120"/>
         <w:ind w:left="0" w:firstLine="442"/>
         <w:rPr>
-          <w:rFonts w:eastAsia="SimSun"/>
+          <w:rFonts w:eastAsia="宋体"/>
           <w:b/>
           <w:bCs/>
         </w:rPr>
       </w:pPr>
       <w:r>
         <w:rPr>
-          <w:rFonts w:eastAsia="SimSun" w:hint="eastAsia"/>
+          <w:rFonts w:eastAsia="宋体" w:hint="eastAsia"/>
           <w:b/>
           <w:bCs/>
         </w:rPr>
@@ -2473,7 +2468,7 @@
         <w:spacing w:before="120" w:after="120"/>
         <w:ind w:left="0" w:firstLine="440"/>
         <w:rPr>
-          <w:rFonts w:eastAsia="SimSun"/>
+          <w:rFonts w:eastAsia="宋体"/>
         </w:rPr>
       </w:pPr>
     </w:p>
@@ -2483,30 +2478,30 @@
         <w:spacing w:before="120" w:after="120"/>
         <w:ind w:left="0" w:firstLine="440"/>
         <w:rPr>
-          <w:rFonts w:eastAsia="SimSun"/>
-        </w:rPr>
-      </w:pPr>
-      <w:r>
-        <w:rPr>
-          <w:rFonts w:eastAsia="SimSun" w:hint="eastAsia"/>
+          <w:rFonts w:eastAsia="宋体"/>
+        </w:rPr>
+      </w:pPr>
+      <w:r>
+        <w:rPr>
+          <w:rFonts w:eastAsia="宋体" w:hint="eastAsia"/>
         </w:rPr>
         <w:t>生物学对计算机科学的启发不限于人工神经网络。过去的</w:t>
       </w:r>
       <w:r>
         <w:rPr>
-          <w:rFonts w:ascii="Times New Roman" w:eastAsia="SimSun" w:hAnsi="Times New Roman"/>
+          <w:rFonts w:ascii="Times New Roman" w:eastAsia="宋体" w:hAnsi="Times New Roman"/>
         </w:rPr>
         <w:t>50</w:t>
       </w:r>
       <w:r>
         <w:rPr>
-          <w:rFonts w:eastAsia="SimSun"/>
+          <w:rFonts w:eastAsia="宋体"/>
         </w:rPr>
         <w:t>年中，学</w:t>
       </w:r>
       <w:r>
         <w:rPr>
-          <w:rFonts w:eastAsia="SimSun" w:hint="eastAsia"/>
+          <w:rFonts w:eastAsia="宋体" w:hint="eastAsia"/>
         </w:rPr>
         <w:t>术研究还探索了自然界中带给计算机科学灵感的其他主题，例如：</w:t>
       </w:r>
@@ -2521,12 +2516,12 @@
         <w:spacing w:before="120" w:after="120"/>
         <w:ind w:left="794" w:firstLineChars="0" w:hanging="227"/>
         <w:rPr>
-          <w:rFonts w:eastAsia="SimSun"/>
-        </w:rPr>
-      </w:pPr>
-      <w:r>
-        <w:rPr>
-          <w:rFonts w:eastAsia="SimSun" w:hint="eastAsia"/>
+          <w:rFonts w:eastAsia="宋体"/>
+        </w:rPr>
+      </w:pPr>
+      <w:r>
+        <w:rPr>
+          <w:rFonts w:eastAsia="宋体" w:hint="eastAsia"/>
         </w:rPr>
         <w:t>蚂蚁</w:t>
       </w:r>
@@ -2541,18 +2536,18 @@
         <w:spacing w:before="120" w:after="120"/>
         <w:ind w:left="794" w:firstLineChars="0" w:hanging="227"/>
         <w:rPr>
-          <w:rFonts w:eastAsia="SimSun"/>
-        </w:rPr>
-      </w:pPr>
-      <w:r>
-        <w:rPr>
-          <w:rFonts w:eastAsia="SimSun"/>
+          <w:rFonts w:eastAsia="宋体"/>
+        </w:rPr>
+      </w:pPr>
+      <w:r>
+        <w:rPr>
+          <w:rFonts w:eastAsia="宋体"/>
         </w:rPr>
         <w:t>白</w:t>
       </w:r>
       <w:r>
         <w:rPr>
-          <w:rFonts w:eastAsia="SimSun" w:hint="eastAsia"/>
+          <w:rFonts w:eastAsia="宋体" w:hint="eastAsia"/>
         </w:rPr>
         <w:t>蚁</w:t>
       </w:r>
@@ -2567,12 +2562,12 @@
         <w:spacing w:before="120" w:after="120"/>
         <w:ind w:left="794" w:firstLineChars="0" w:hanging="227"/>
         <w:rPr>
-          <w:rFonts w:eastAsia="SimSun"/>
-        </w:rPr>
-      </w:pPr>
-      <w:r>
-        <w:rPr>
-          <w:rFonts w:eastAsia="SimSun"/>
+          <w:rFonts w:eastAsia="宋体"/>
+        </w:rPr>
+      </w:pPr>
+      <w:r>
+        <w:rPr>
+          <w:rFonts w:eastAsia="宋体"/>
         </w:rPr>
         <w:t>蜜蜂</w:t>
       </w:r>
@@ -2587,12 +2582,12 @@
         <w:spacing w:before="120" w:after="120"/>
         <w:ind w:left="794" w:firstLineChars="0" w:hanging="227"/>
         <w:rPr>
-          <w:rFonts w:eastAsia="SimSun"/>
-        </w:rPr>
-      </w:pPr>
-      <w:r>
-        <w:rPr>
-          <w:rFonts w:eastAsia="SimSun" w:hint="eastAsia"/>
+          <w:rFonts w:eastAsia="宋体"/>
+        </w:rPr>
+      </w:pPr>
+      <w:r>
+        <w:rPr>
+          <w:rFonts w:eastAsia="宋体" w:hint="eastAsia"/>
         </w:rPr>
         <w:t>遗传算法</w:t>
       </w:r>
@@ -2603,12 +2598,12 @@
         <w:spacing w:before="120" w:after="120"/>
         <w:ind w:left="0" w:firstLine="440"/>
         <w:rPr>
-          <w:rFonts w:eastAsia="SimSun"/>
-        </w:rPr>
-      </w:pPr>
-      <w:r>
-        <w:rPr>
-          <w:rFonts w:eastAsia="SimSun" w:hint="eastAsia"/>
+          <w:rFonts w:eastAsia="宋体"/>
+        </w:rPr>
+      </w:pPr>
+      <w:r>
+        <w:rPr>
+          <w:rFonts w:eastAsia="宋体" w:hint="eastAsia"/>
         </w:rPr>
         <w:t>蚁群已经被研究者看作一个强大的去中心化计算机，其中没有一只蚂蚁是会导致整个系统失效的中心节点。蚂蚁不断切换任务，通过定量共识协调等元启发式算法，找到接近最优的负载均衡解决方案。蚁群能够执行清洁、防御、筑巢和觅食任务，同时根据相关需求，为每个任务分配接近最佳数量的工蚁，过程中没有个体蚂蚁直接协调工作。</w:t>
       </w:r>
@@ -2674,18 +2669,18 @@
         <w:spacing w:before="120" w:after="120"/>
         <w:ind w:left="794" w:firstLineChars="0" w:hanging="227"/>
         <w:rPr>
-          <w:rFonts w:eastAsia="SimSun"/>
-        </w:rPr>
-      </w:pPr>
-      <w:r>
-        <w:rPr>
-          <w:rFonts w:eastAsia="SimSun"/>
+          <w:rFonts w:eastAsia="宋体"/>
+        </w:rPr>
+      </w:pPr>
+      <w:r>
+        <w:rPr>
+          <w:rFonts w:eastAsia="宋体"/>
         </w:rPr>
         <w:t>比之前的网</w:t>
       </w:r>
       <w:r>
         <w:rPr>
-          <w:rFonts w:eastAsia="SimSun" w:hint="eastAsia"/>
+          <w:rFonts w:eastAsia="宋体" w:hint="eastAsia"/>
         </w:rPr>
         <w:t>络拥有更多神经元；</w:t>
       </w:r>
@@ -2700,42 +2695,42 @@
         <w:spacing w:before="120" w:after="120"/>
         <w:ind w:left="794" w:firstLineChars="0" w:hanging="227"/>
         <w:rPr>
-          <w:rFonts w:eastAsia="SimSun"/>
-        </w:rPr>
-      </w:pPr>
-      <w:r>
-        <w:rPr>
-          <w:rFonts w:eastAsia="SimSun"/>
+          <w:rFonts w:eastAsia="宋体"/>
+        </w:rPr>
+      </w:pPr>
+      <w:r>
+        <w:rPr>
+          <w:rFonts w:eastAsia="宋体"/>
         </w:rPr>
         <w:t>神</w:t>
       </w:r>
       <w:r>
         <w:rPr>
-          <w:rFonts w:eastAsia="SimSun" w:hint="eastAsia"/>
+          <w:rFonts w:eastAsia="宋体" w:hint="eastAsia"/>
         </w:rPr>
         <w:t>经网络中出现了更复杂的层</w:t>
       </w:r>
       <w:r>
         <w:rPr>
-          <w:rFonts w:eastAsia="SimSun"/>
+          <w:rFonts w:eastAsia="宋体"/>
         </w:rPr>
         <w:t>/</w:t>
       </w:r>
       <w:r>
         <w:rPr>
-          <w:rFonts w:eastAsia="SimSun"/>
+          <w:rFonts w:eastAsia="宋体"/>
         </w:rPr>
         <w:t>神</w:t>
       </w:r>
       <w:r>
         <w:rPr>
-          <w:rFonts w:eastAsia="SimSun" w:hint="eastAsia"/>
+          <w:rFonts w:eastAsia="宋体" w:hint="eastAsia"/>
         </w:rPr>
         <w:t>经元之间的连接方式；</w:t>
       </w:r>
       <w:r>
         <w:rPr>
-          <w:rFonts w:eastAsia="SimSun"/>
+          <w:rFonts w:eastAsia="宋体"/>
         </w:rPr>
         <w:t xml:space="preserve"> </w:t>
       </w:r>
@@ -2750,24 +2745,24 @@
         <w:spacing w:before="120" w:after="120"/>
         <w:ind w:left="794" w:firstLineChars="0" w:hanging="227"/>
         <w:rPr>
-          <w:rFonts w:eastAsia="SimSun"/>
-        </w:rPr>
-      </w:pPr>
-      <w:r>
-        <w:rPr>
-          <w:rFonts w:eastAsia="SimSun"/>
+          <w:rFonts w:eastAsia="宋体"/>
+        </w:rPr>
+      </w:pPr>
+      <w:r>
+        <w:rPr>
+          <w:rFonts w:eastAsia="宋体"/>
         </w:rPr>
         <w:t>用于</w:t>
       </w:r>
       <w:r>
         <w:rPr>
-          <w:rFonts w:eastAsia="SimSun" w:hint="eastAsia"/>
+          <w:rFonts w:eastAsia="宋体" w:hint="eastAsia"/>
         </w:rPr>
         <w:t>进行训练的计算能力呈现爆炸式增长；</w:t>
       </w:r>
       <w:r>
         <w:rPr>
-          <w:rFonts w:eastAsia="SimSun"/>
+          <w:rFonts w:eastAsia="宋体"/>
         </w:rPr>
         <w:t xml:space="preserve"> </w:t>
       </w:r>
@@ -2782,18 +2777,18 @@
         <w:spacing w:before="120" w:after="120"/>
         <w:ind w:left="794" w:firstLineChars="0" w:hanging="227"/>
         <w:rPr>
-          <w:rFonts w:eastAsia="SimSun"/>
-        </w:rPr>
-      </w:pPr>
-      <w:r>
-        <w:rPr>
-          <w:rFonts w:eastAsia="SimSun"/>
+          <w:rFonts w:eastAsia="宋体"/>
+        </w:rPr>
+      </w:pPr>
+      <w:r>
+        <w:rPr>
+          <w:rFonts w:eastAsia="宋体"/>
         </w:rPr>
         <w:t>自</w:t>
       </w:r>
       <w:r>
         <w:rPr>
-          <w:rFonts w:eastAsia="SimSun" w:hint="eastAsia"/>
+          <w:rFonts w:eastAsia="宋体" w:hint="eastAsia"/>
         </w:rPr>
         <w:t>动特征提取。</w:t>
       </w:r>
@@ -2834,89 +2829,89 @@
         <w:spacing w:before="120" w:after="120"/>
         <w:ind w:left="794" w:firstLineChars="0" w:hanging="227"/>
         <w:rPr>
-          <w:rFonts w:eastAsia="SimSun"/>
-        </w:rPr>
-      </w:pPr>
-      <w:r>
-        <w:rPr>
-          <w:rFonts w:eastAsia="SimSun"/>
+          <w:rFonts w:eastAsia="宋体"/>
+        </w:rPr>
+      </w:pPr>
+      <w:r>
+        <w:rPr>
+          <w:rFonts w:eastAsia="宋体"/>
         </w:rPr>
         <w:t>无</w:t>
       </w:r>
       <w:r>
         <w:rPr>
-          <w:rFonts w:eastAsia="SimSun" w:hint="eastAsia"/>
+          <w:rFonts w:eastAsia="宋体" w:hint="eastAsia"/>
         </w:rPr>
         <w:t>监督</w:t>
       </w:r>
       <w:proofErr w:type="gramStart"/>
       <w:r>
         <w:rPr>
-          <w:rFonts w:eastAsia="SimSun" w:hint="eastAsia"/>
+          <w:rFonts w:eastAsia="宋体" w:hint="eastAsia"/>
         </w:rPr>
         <w:t>预训练</w:t>
       </w:r>
       <w:proofErr w:type="gramEnd"/>
       <w:r>
         <w:rPr>
-          <w:rFonts w:eastAsia="SimSun" w:hint="eastAsia"/>
+          <w:rFonts w:eastAsia="宋体" w:hint="eastAsia"/>
         </w:rPr>
         <w:t>网络（</w:t>
       </w:r>
       <w:r>
         <w:rPr>
-          <w:rFonts w:ascii="Times New Roman" w:eastAsia="SimSun" w:hAnsi="Times New Roman"/>
+          <w:rFonts w:ascii="Times New Roman" w:eastAsia="宋体" w:hAnsi="Times New Roman"/>
           <w:i/>
         </w:rPr>
         <w:t>unsupervised</w:t>
       </w:r>
       <w:r>
         <w:rPr>
-          <w:rFonts w:eastAsia="SimSun"/>
-        </w:rPr>
-        <w:t xml:space="preserve"> </w:t>
-      </w:r>
-      <w:r>
-        <w:rPr>
-          <w:rFonts w:ascii="Times New Roman" w:eastAsia="SimSun" w:hAnsi="Times New Roman"/>
+          <w:rFonts w:eastAsia="宋体"/>
+        </w:rPr>
+        <w:t xml:space="preserve"> </w:t>
+      </w:r>
+      <w:r>
+        <w:rPr>
+          <w:rFonts w:ascii="Times New Roman" w:eastAsia="宋体" w:hAnsi="Times New Roman"/>
           <w:i/>
         </w:rPr>
         <w:t>pretrained</w:t>
       </w:r>
       <w:r>
         <w:rPr>
-          <w:rFonts w:eastAsia="SimSun"/>
-        </w:rPr>
-        <w:t xml:space="preserve"> </w:t>
-      </w:r>
-      <w:r>
-        <w:rPr>
-          <w:rFonts w:ascii="Times New Roman" w:eastAsia="SimSun" w:hAnsi="Times New Roman"/>
+          <w:rFonts w:eastAsia="宋体"/>
+        </w:rPr>
+        <w:t xml:space="preserve"> </w:t>
+      </w:r>
+      <w:r>
+        <w:rPr>
+          <w:rFonts w:ascii="Times New Roman" w:eastAsia="宋体" w:hAnsi="Times New Roman"/>
           <w:i/>
         </w:rPr>
         <w:t>network</w:t>
       </w:r>
       <w:r>
         <w:rPr>
-          <w:rFonts w:eastAsia="SimSun"/>
+          <w:rFonts w:eastAsia="宋体"/>
         </w:rPr>
         <w:t>，</w:t>
       </w:r>
       <w:r>
         <w:rPr>
-          <w:rFonts w:ascii="Times New Roman" w:eastAsia="SimSun" w:hAnsi="Times New Roman"/>
+          <w:rFonts w:ascii="Times New Roman" w:eastAsia="宋体" w:hAnsi="Times New Roman"/>
         </w:rPr>
         <w:t>UPN</w:t>
       </w:r>
       <w:r>
         <w:rPr>
-          <w:rFonts w:eastAsia="SimSun"/>
+          <w:rFonts w:eastAsia="宋体"/>
         </w:rPr>
         <w:t>）</w:t>
       </w:r>
       <w:r>
         <w:rPr>
-          <w:rFonts w:eastAsia="SimSun"/>
+          <w:rFonts w:eastAsia="宋体"/>
         </w:rPr>
         <w:t xml:space="preserve">   </w:t>
       </w:r>
@@ -2931,75 +2926,75 @@
         <w:spacing w:before="120" w:after="120"/>
         <w:ind w:left="794" w:firstLineChars="0" w:hanging="227"/>
         <w:rPr>
-          <w:rFonts w:eastAsia="SimSun"/>
-        </w:rPr>
-      </w:pPr>
-      <w:r>
-        <w:rPr>
-          <w:rFonts w:eastAsia="SimSun"/>
+          <w:rFonts w:eastAsia="宋体"/>
+        </w:rPr>
+      </w:pPr>
+      <w:r>
+        <w:rPr>
+          <w:rFonts w:eastAsia="宋体"/>
         </w:rPr>
         <w:t>卷</w:t>
       </w:r>
       <w:r>
         <w:rPr>
-          <w:rFonts w:eastAsia="SimSun" w:hint="eastAsia"/>
+          <w:rFonts w:eastAsia="宋体" w:hint="eastAsia"/>
         </w:rPr>
         <w:t>积神经网络（</w:t>
       </w:r>
       <w:r>
         <w:rPr>
-          <w:rFonts w:ascii="Times New Roman" w:eastAsia="SimSun" w:hAnsi="Times New Roman"/>
+          <w:rFonts w:ascii="Times New Roman" w:eastAsia="宋体" w:hAnsi="Times New Roman"/>
           <w:i/>
         </w:rPr>
         <w:t>convolutional</w:t>
       </w:r>
       <w:r>
         <w:rPr>
-          <w:rFonts w:eastAsia="SimSun"/>
-        </w:rPr>
-        <w:t xml:space="preserve"> </w:t>
-      </w:r>
-      <w:r>
-        <w:rPr>
-          <w:rFonts w:ascii="Times New Roman" w:eastAsia="SimSun" w:hAnsi="Times New Roman"/>
+          <w:rFonts w:eastAsia="宋体"/>
+        </w:rPr>
+        <w:t xml:space="preserve"> </w:t>
+      </w:r>
+      <w:r>
+        <w:rPr>
+          <w:rFonts w:ascii="Times New Roman" w:eastAsia="宋体" w:hAnsi="Times New Roman"/>
           <w:i/>
         </w:rPr>
         <w:t>neural</w:t>
       </w:r>
       <w:r>
         <w:rPr>
-          <w:rFonts w:eastAsia="SimSun"/>
-        </w:rPr>
-        <w:t xml:space="preserve"> </w:t>
-      </w:r>
-      <w:r>
-        <w:rPr>
-          <w:rFonts w:ascii="Times New Roman" w:eastAsia="SimSun" w:hAnsi="Times New Roman"/>
+          <w:rFonts w:eastAsia="宋体"/>
+        </w:rPr>
+        <w:t xml:space="preserve"> </w:t>
+      </w:r>
+      <w:r>
+        <w:rPr>
+          <w:rFonts w:ascii="Times New Roman" w:eastAsia="宋体" w:hAnsi="Times New Roman"/>
           <w:i/>
         </w:rPr>
         <w:t>network</w:t>
       </w:r>
       <w:r>
         <w:rPr>
-          <w:rFonts w:eastAsia="SimSun"/>
+          <w:rFonts w:eastAsia="宋体"/>
         </w:rPr>
         <w:t>，</w:t>
       </w:r>
       <w:r>
         <w:rPr>
-          <w:rFonts w:ascii="Times New Roman" w:eastAsia="SimSun" w:hAnsi="Times New Roman"/>
+          <w:rFonts w:ascii="Times New Roman" w:eastAsia="宋体" w:hAnsi="Times New Roman"/>
         </w:rPr>
         <w:t>CNN</w:t>
       </w:r>
       <w:r>
         <w:rPr>
-          <w:rFonts w:eastAsia="SimSun"/>
+          <w:rFonts w:eastAsia="宋体"/>
         </w:rPr>
         <w:t>）</w:t>
       </w:r>
       <w:r>
         <w:rPr>
-          <w:rFonts w:eastAsia="SimSun"/>
+          <w:rFonts w:eastAsia="宋体"/>
         </w:rPr>
         <w:t xml:space="preserve">   </w:t>
       </w:r>
@@ -3014,75 +3009,75 @@
         <w:spacing w:before="120" w:after="120"/>
         <w:ind w:left="794" w:firstLineChars="0" w:hanging="227"/>
         <w:rPr>
-          <w:rFonts w:eastAsia="SimSun"/>
-        </w:rPr>
-      </w:pPr>
-      <w:r>
-        <w:rPr>
-          <w:rFonts w:eastAsia="SimSun"/>
+          <w:rFonts w:eastAsia="宋体"/>
+        </w:rPr>
+      </w:pPr>
+      <w:r>
+        <w:rPr>
+          <w:rFonts w:eastAsia="宋体"/>
         </w:rPr>
         <w:t>循</w:t>
       </w:r>
       <w:r>
         <w:rPr>
-          <w:rFonts w:eastAsia="SimSun" w:hint="eastAsia"/>
+          <w:rFonts w:eastAsia="宋体" w:hint="eastAsia"/>
         </w:rPr>
         <w:t>环神经网络（</w:t>
       </w:r>
       <w:r>
         <w:rPr>
-          <w:rFonts w:ascii="Times New Roman" w:eastAsia="SimSun" w:hAnsi="Times New Roman"/>
+          <w:rFonts w:ascii="Times New Roman" w:eastAsia="宋体" w:hAnsi="Times New Roman"/>
           <w:i/>
         </w:rPr>
         <w:t>recurrent</w:t>
       </w:r>
       <w:r>
         <w:rPr>
-          <w:rFonts w:eastAsia="SimSun"/>
-        </w:rPr>
-        <w:t xml:space="preserve"> </w:t>
-      </w:r>
-      <w:r>
-        <w:rPr>
-          <w:rFonts w:ascii="Times New Roman" w:eastAsia="SimSun" w:hAnsi="Times New Roman"/>
+          <w:rFonts w:eastAsia="宋体"/>
+        </w:rPr>
+        <w:t xml:space="preserve"> </w:t>
+      </w:r>
+      <w:r>
+        <w:rPr>
+          <w:rFonts w:ascii="Times New Roman" w:eastAsia="宋体" w:hAnsi="Times New Roman"/>
           <w:i/>
         </w:rPr>
         <w:t>neural</w:t>
       </w:r>
       <w:r>
         <w:rPr>
-          <w:rFonts w:eastAsia="SimSun"/>
-        </w:rPr>
-        <w:t xml:space="preserve"> </w:t>
-      </w:r>
-      <w:r>
-        <w:rPr>
-          <w:rFonts w:ascii="Times New Roman" w:eastAsia="SimSun" w:hAnsi="Times New Roman"/>
+          <w:rFonts w:eastAsia="宋体"/>
+        </w:rPr>
+        <w:t xml:space="preserve"> </w:t>
+      </w:r>
+      <w:r>
+        <w:rPr>
+          <w:rFonts w:ascii="Times New Roman" w:eastAsia="宋体" w:hAnsi="Times New Roman"/>
           <w:i/>
         </w:rPr>
         <w:t>network</w:t>
       </w:r>
       <w:r>
         <w:rPr>
-          <w:rFonts w:eastAsia="SimSun"/>
+          <w:rFonts w:eastAsia="宋体"/>
         </w:rPr>
         <w:t>，</w:t>
       </w:r>
       <w:r>
         <w:rPr>
-          <w:rFonts w:ascii="Times New Roman" w:eastAsia="SimSun" w:hAnsi="Times New Roman"/>
+          <w:rFonts w:ascii="Times New Roman" w:eastAsia="宋体" w:hAnsi="Times New Roman"/>
         </w:rPr>
         <w:t>RNN</w:t>
       </w:r>
       <w:r>
         <w:rPr>
-          <w:rFonts w:eastAsia="SimSun"/>
+          <w:rFonts w:eastAsia="宋体"/>
         </w:rPr>
         <w:t>）</w:t>
       </w:r>
       <w:r>
         <w:rPr>
-          <w:rFonts w:eastAsia="SimSun"/>
+          <w:rFonts w:eastAsia="宋体"/>
         </w:rPr>
         <w:t xml:space="preserve">   </w:t>
       </w:r>
@@ -3097,13 +3092,14 @@
         <w:spacing w:before="120" w:after="120"/>
         <w:ind w:left="794" w:firstLineChars="0" w:hanging="227"/>
         <w:rPr>
-          <w:rFonts w:eastAsia="SimSun"/>
-        </w:rPr>
-      </w:pPr>
-      <w:r>
-        <w:rPr>
-          <w:rFonts w:eastAsia="SimSun" w:hint="eastAsia"/>
-        </w:rPr>
+          <w:rFonts w:eastAsia="宋体"/>
+        </w:rPr>
+      </w:pPr>
+      <w:r>
+        <w:rPr>
+          <w:rFonts w:eastAsia="宋体" w:hint="eastAsia"/>
+        </w:rPr>
+        <w:lastRenderedPageBreak/>
         <w:t>递归神经网络</w:t>
       </w:r>
     </w:p>
@@ -3116,7 +3112,6 @@
         <w:rPr>
           <w:rFonts w:hint="eastAsia"/>
         </w:rPr>
-        <w:lastRenderedPageBreak/>
         <w:t>上述架构还存在一些变体，比如混合了卷积和循环的神经网</w:t>
       </w:r>
       <w:r>
@@ -3183,50 +3178,50 @@
         <w:spacing w:before="120" w:after="120"/>
         <w:ind w:left="0" w:firstLine="440"/>
         <w:rPr>
-          <w:rFonts w:eastAsia="SimSun"/>
-        </w:rPr>
-      </w:pPr>
-      <w:r>
-        <w:rPr>
-          <w:rFonts w:eastAsia="SimSun" w:hint="eastAsia"/>
+          <w:rFonts w:eastAsia="宋体"/>
+        </w:rPr>
+      </w:pPr>
+      <w:r>
+        <w:rPr>
+          <w:rFonts w:eastAsia="宋体" w:hint="eastAsia"/>
         </w:rPr>
         <w:t>深度学习对计算机科学观念的渗透，超过了近代历史上的大多数技术。部分原因是这一技术不仅拥有机器学习模型中顶级的精度，而且它的创造能力甚至让非计算机科学家着迷。一个例子是艺术生成演示，即一个深层网络基于某位著名画家的作品进行训练，</w:t>
       </w:r>
       <w:proofErr w:type="gramStart"/>
       <w:r>
         <w:rPr>
-          <w:rFonts w:eastAsia="SimSun" w:hint="eastAsia"/>
+          <w:rFonts w:eastAsia="宋体" w:hint="eastAsia"/>
         </w:rPr>
         <w:t>然后能够</w:t>
       </w:r>
       <w:proofErr w:type="gramEnd"/>
       <w:r>
         <w:rPr>
-          <w:rFonts w:eastAsia="SimSun" w:hint="eastAsia"/>
+          <w:rFonts w:eastAsia="宋体" w:hint="eastAsia"/>
         </w:rPr>
         <w:t>以这位画家的独特风格渲染其他照片，如图</w:t>
       </w:r>
       <w:r>
         <w:rPr>
-          <w:rFonts w:ascii="Times New Roman" w:eastAsia="SimSun" w:hAnsi="Times New Roman"/>
+          <w:rFonts w:ascii="Times New Roman" w:eastAsia="宋体" w:hAnsi="Times New Roman"/>
         </w:rPr>
         <w:t>1</w:t>
       </w:r>
       <w:r>
         <w:rPr>
-          <w:rFonts w:eastAsia="SimSun"/>
+          <w:rFonts w:eastAsia="宋体"/>
         </w:rPr>
         <w:t>-</w:t>
       </w:r>
       <w:r>
         <w:rPr>
-          <w:rFonts w:ascii="Times New Roman" w:eastAsia="SimSun" w:hAnsi="Times New Roman"/>
+          <w:rFonts w:ascii="Times New Roman" w:eastAsia="宋体" w:hAnsi="Times New Roman"/>
         </w:rPr>
         <w:t>2</w:t>
       </w:r>
       <w:r>
         <w:rPr>
-          <w:rFonts w:eastAsia="SimSun"/>
+          <w:rFonts w:eastAsia="宋体"/>
         </w:rPr>
         <w:t>所示。</w:t>
       </w:r>
@@ -3238,7 +3233,7 @@
         <w:ind w:left="0" w:firstLine="440"/>
         <w:jc w:val="center"/>
         <w:rPr>
-          <w:rFonts w:eastAsia="SimSun"/>
+          <w:rFonts w:eastAsia="宋体"/>
         </w:rPr>
       </w:pPr>
       <w:r>
@@ -3302,73 +3297,73 @@
         <w:ind w:left="0" w:firstLine="440"/>
         <w:jc w:val="center"/>
         <w:rPr>
-          <w:rFonts w:eastAsia="SimSun"/>
-        </w:rPr>
-      </w:pPr>
-      <w:r>
-        <w:rPr>
-          <w:rFonts w:eastAsia="SimSun" w:hint="eastAsia"/>
+          <w:rFonts w:eastAsia="宋体"/>
+        </w:rPr>
+      </w:pPr>
+      <w:r>
+        <w:rPr>
+          <w:rFonts w:eastAsia="宋体" w:hint="eastAsia"/>
         </w:rPr>
         <w:t>图</w:t>
       </w:r>
       <w:r>
         <w:rPr>
-          <w:rFonts w:ascii="Times New Roman" w:eastAsia="SimSun" w:hAnsi="Times New Roman"/>
+          <w:rFonts w:ascii="Times New Roman" w:eastAsia="宋体" w:hAnsi="Times New Roman"/>
         </w:rPr>
         <w:t>1</w:t>
       </w:r>
       <w:r>
         <w:rPr>
-          <w:rFonts w:eastAsia="SimSun"/>
+          <w:rFonts w:eastAsia="宋体"/>
         </w:rPr>
         <w:t>-</w:t>
       </w:r>
       <w:r>
         <w:rPr>
-          <w:rFonts w:ascii="Times New Roman" w:eastAsia="SimSun" w:hAnsi="Times New Roman"/>
+          <w:rFonts w:ascii="Times New Roman" w:eastAsia="宋体" w:hAnsi="Times New Roman"/>
         </w:rPr>
         <w:t>2</w:t>
       </w:r>
       <w:r>
         <w:rPr>
-          <w:rFonts w:eastAsia="SimSun"/>
+          <w:rFonts w:eastAsia="宋体"/>
         </w:rPr>
         <w:t>：</w:t>
       </w:r>
       <w:r>
         <w:rPr>
-          <w:rFonts w:ascii="Times New Roman" w:eastAsia="SimSun" w:hAnsi="Times New Roman"/>
+          <w:rFonts w:ascii="Times New Roman" w:eastAsia="宋体" w:hAnsi="Times New Roman"/>
         </w:rPr>
         <w:t>G</w:t>
       </w:r>
       <w:r>
         <w:rPr>
-          <w:rFonts w:ascii="Times New Roman" w:eastAsia="SimSun" w:hAnsi="Times New Roman"/>
+          <w:rFonts w:ascii="Times New Roman" w:eastAsia="宋体" w:hAnsi="Times New Roman"/>
           <w:i/>
         </w:rPr>
         <w:t>atys</w:t>
       </w:r>
       <w:r>
         <w:rPr>
-          <w:rFonts w:eastAsia="SimSun"/>
+          <w:rFonts w:eastAsia="宋体"/>
         </w:rPr>
         <w:t>等人</w:t>
       </w:r>
       <w:r>
         <w:rPr>
-          <w:rFonts w:ascii="Times New Roman" w:eastAsia="SimSun" w:hAnsi="Times New Roman"/>
+          <w:rFonts w:ascii="Times New Roman" w:eastAsia="宋体" w:hAnsi="Times New Roman"/>
         </w:rPr>
         <w:t>2015</w:t>
       </w:r>
       <w:r>
         <w:rPr>
-          <w:rFonts w:eastAsia="SimSun"/>
+          <w:rFonts w:eastAsia="宋体"/>
         </w:rPr>
         <w:t>年的</w:t>
       </w:r>
       <w:r>
         <w:rPr>
-          <w:rFonts w:eastAsia="SimSun" w:hint="eastAsia"/>
+          <w:rFonts w:eastAsia="宋体" w:hint="eastAsia"/>
         </w:rPr>
         <w:t>艺术风格图片</w:t>
       </w:r>
@@ -3380,31 +3375,31 @@
         <w:ind w:left="0" w:firstLine="440"/>
         <w:jc w:val="left"/>
         <w:rPr>
-          <w:rFonts w:eastAsia="SimSun"/>
-        </w:rPr>
-      </w:pPr>
-      <w:r>
-        <w:rPr>
-          <w:rFonts w:eastAsia="SimSun" w:hint="eastAsia"/>
+          <w:rFonts w:eastAsia="宋体"/>
+        </w:rPr>
+      </w:pPr>
+      <w:r>
+        <w:rPr>
+          <w:rFonts w:eastAsia="宋体" w:hint="eastAsia"/>
         </w:rPr>
         <w:t>这引发了对许多哲学问题的讨论，比如“机器有创造力吗”，以及进一步的“什么是创造力”之类的问题，我们把这些问题留给你后续思考。机器学习已经发展了很多年，它就像季节变化，微妙但稳定，直到有一天你醒来时发现机器已经成为</w:t>
       </w:r>
       <w:r>
         <w:rPr>
-          <w:rFonts w:ascii="Times New Roman" w:eastAsia="SimSun" w:hAnsi="Times New Roman"/>
+          <w:rFonts w:ascii="Times New Roman" w:eastAsia="宋体" w:hAnsi="Times New Roman"/>
         </w:rPr>
         <w:t>J</w:t>
       </w:r>
       <w:r>
         <w:rPr>
-          <w:rFonts w:ascii="Times New Roman" w:eastAsia="SimSun" w:hAnsi="Times New Roman"/>
+          <w:rFonts w:ascii="Times New Roman" w:eastAsia="宋体" w:hAnsi="Times New Roman"/>
           <w:i/>
         </w:rPr>
         <w:t>eopardy</w:t>
       </w:r>
       <w:r>
         <w:rPr>
-          <w:rFonts w:eastAsia="SimSun" w:hint="eastAsia"/>
+          <w:rFonts w:eastAsia="宋体" w:hint="eastAsia"/>
         </w:rPr>
         <w:t>节目（美国著名知识竞答节目）的冠军，或者击败了一位围棋大师。</w:t>
       </w:r>
@@ -3416,12 +3411,12 @@
         <w:ind w:left="0" w:firstLine="440"/>
         <w:jc w:val="left"/>
         <w:rPr>
-          <w:rFonts w:eastAsia="SimSun"/>
-        </w:rPr>
-      </w:pPr>
-      <w:r>
-        <w:rPr>
-          <w:rFonts w:eastAsia="SimSun" w:hint="eastAsia"/>
+          <w:rFonts w:eastAsia="宋体"/>
+        </w:rPr>
+      </w:pPr>
+      <w:r>
+        <w:rPr>
+          <w:rFonts w:eastAsia="宋体" w:hint="eastAsia"/>
         </w:rPr>
         <w:t>机器能变得有智慧，并具有和人类同等的智能吗？人工智能是什么，它能变得多么强大？这些问题尚未得到解答，本书也没有所有的答案。我们只是试图展示机器智能的一些侧面。今天可以通过深度学习的实践来充实我们的生活环境。</w:t>
       </w:r>
@@ -3433,14 +3428,14 @@
         <w:ind w:left="0" w:firstLine="442"/>
         <w:jc w:val="left"/>
         <w:rPr>
-          <w:rFonts w:eastAsia="SimSun"/>
+          <w:rFonts w:eastAsia="宋体"/>
           <w:b/>
           <w:bCs/>
         </w:rPr>
       </w:pPr>
       <w:r>
         <w:rPr>
-          <w:rFonts w:eastAsia="SimSun" w:hint="eastAsia"/>
+          <w:rFonts w:eastAsia="宋体" w:hint="eastAsia"/>
           <w:b/>
           <w:bCs/>
         </w:rPr>
@@ -3454,7 +3449,7 @@
         <w:ind w:left="0" w:firstLine="442"/>
         <w:jc w:val="left"/>
         <w:rPr>
-          <w:rFonts w:eastAsia="SimSun"/>
+          <w:rFonts w:eastAsia="宋体"/>
           <w:b/>
           <w:bCs/>
         </w:rPr>
@@ -3467,24 +3462,24 @@
         <w:ind w:left="0" w:firstLine="440"/>
         <w:jc w:val="left"/>
         <w:rPr>
-          <w:rFonts w:eastAsia="SimSun"/>
-        </w:rPr>
-      </w:pPr>
-      <w:r>
-        <w:rPr>
-          <w:rFonts w:eastAsia="SimSun" w:hint="eastAsia"/>
+          <w:rFonts w:eastAsia="宋体"/>
+        </w:rPr>
+      </w:pPr>
+      <w:r>
+        <w:rPr>
+          <w:rFonts w:eastAsia="宋体" w:hint="eastAsia"/>
         </w:rPr>
         <w:t>如果想了解更多关于人工智能的信息，请阅读附录</w:t>
       </w:r>
       <w:r>
         <w:rPr>
-          <w:rFonts w:ascii="Times New Roman" w:eastAsia="SimSun" w:hAnsi="Times New Roman"/>
+          <w:rFonts w:ascii="Times New Roman" w:eastAsia="宋体" w:hAnsi="Times New Roman"/>
         </w:rPr>
         <w:t>A</w:t>
       </w:r>
       <w:r>
         <w:rPr>
-          <w:rFonts w:eastAsia="SimSun"/>
+          <w:rFonts w:eastAsia="宋体"/>
         </w:rPr>
         <w:t>。</w:t>
       </w:r>
@@ -3496,7 +3491,7 @@
         <w:ind w:left="0" w:firstLine="440"/>
         <w:jc w:val="left"/>
         <w:rPr>
-          <w:rFonts w:eastAsia="SimSun"/>
+          <w:rFonts w:eastAsia="宋体"/>
         </w:rPr>
       </w:pPr>
     </w:p>
@@ -3509,6 +3504,7 @@
         <w:rPr>
           <w:rFonts w:hint="eastAsia"/>
         </w:rPr>
+        <w:lastRenderedPageBreak/>
         <w:t>提出问题</w:t>
       </w:r>
     </w:p>
@@ -3519,12 +3515,12 @@
         <w:ind w:left="0" w:firstLine="440"/>
         <w:jc w:val="left"/>
         <w:rPr>
-          <w:rFonts w:eastAsia="SimSun"/>
-        </w:rPr>
-      </w:pPr>
-      <w:r>
-        <w:rPr>
-          <w:rFonts w:eastAsia="SimSun" w:hint="eastAsia"/>
+          <w:rFonts w:eastAsia="宋体"/>
+        </w:rPr>
+      </w:pPr>
+      <w:r>
+        <w:rPr>
+          <w:rFonts w:eastAsia="宋体" w:hint="eastAsia"/>
         </w:rPr>
         <w:t>要想理解有关机器学习应用的基础知识，最佳方式是从提出正确的问题开始。以下是需要定义的事项。</w:t>
       </w:r>
@@ -3539,25 +3535,24 @@
         <w:spacing w:before="120" w:after="120"/>
         <w:ind w:left="794" w:firstLineChars="0" w:hanging="227"/>
         <w:rPr>
-          <w:rFonts w:eastAsia="SimSun"/>
-        </w:rPr>
-      </w:pPr>
-      <w:r>
-        <w:rPr>
-          <w:rFonts w:eastAsia="SimSun"/>
-        </w:rPr>
-        <w:lastRenderedPageBreak/>
+          <w:rFonts w:eastAsia="宋体"/>
+        </w:rPr>
+      </w:pPr>
+      <w:r>
+        <w:rPr>
+          <w:rFonts w:eastAsia="宋体"/>
+        </w:rPr>
         <w:t>我</w:t>
       </w:r>
       <w:r>
         <w:rPr>
-          <w:rFonts w:eastAsia="SimSun" w:hint="eastAsia"/>
+          <w:rFonts w:eastAsia="宋体" w:hint="eastAsia"/>
         </w:rPr>
         <w:t>们想要从中提取信息（模型）的输入数据是什么？</w:t>
       </w:r>
       <w:r>
         <w:rPr>
-          <w:rFonts w:eastAsia="SimSun"/>
+          <w:rFonts w:eastAsia="宋体"/>
         </w:rPr>
         <w:t xml:space="preserve"> </w:t>
       </w:r>
@@ -3572,18 +3567,18 @@
         <w:spacing w:before="120" w:after="120"/>
         <w:ind w:left="794" w:firstLineChars="0" w:hanging="227"/>
         <w:rPr>
-          <w:rFonts w:eastAsia="SimSun"/>
-        </w:rPr>
-      </w:pPr>
-      <w:r>
-        <w:rPr>
-          <w:rFonts w:eastAsia="SimSun" w:hint="eastAsia"/>
+          <w:rFonts w:eastAsia="宋体"/>
+        </w:rPr>
+      </w:pPr>
+      <w:r>
+        <w:rPr>
+          <w:rFonts w:eastAsia="宋体" w:hint="eastAsia"/>
         </w:rPr>
         <w:t>哪种模型最适合这个数据？</w:t>
       </w:r>
       <w:r>
         <w:rPr>
-          <w:rFonts w:eastAsia="SimSun"/>
+          <w:rFonts w:eastAsia="宋体"/>
         </w:rPr>
         <w:t xml:space="preserve">   </w:t>
       </w:r>
@@ -3598,18 +3593,18 @@
         <w:spacing w:before="120" w:after="120"/>
         <w:ind w:left="794" w:firstLineChars="0" w:hanging="227"/>
         <w:rPr>
-          <w:rFonts w:eastAsia="SimSun"/>
-        </w:rPr>
-      </w:pPr>
-      <w:r>
-        <w:rPr>
-          <w:rFonts w:eastAsia="SimSun"/>
+          <w:rFonts w:eastAsia="宋体"/>
+        </w:rPr>
+      </w:pPr>
+      <w:r>
+        <w:rPr>
+          <w:rFonts w:eastAsia="宋体"/>
         </w:rPr>
         <w:t>基于</w:t>
       </w:r>
       <w:r>
         <w:rPr>
-          <w:rFonts w:eastAsia="SimSun" w:hint="eastAsia"/>
+          <w:rFonts w:eastAsia="宋体" w:hint="eastAsia"/>
         </w:rPr>
         <w:t>这个模型，我们希望从新的数据中探索出什么样的答案？</w:t>
       </w:r>
@@ -3621,12 +3616,12 @@
         <w:ind w:left="0" w:firstLine="440"/>
         <w:jc w:val="left"/>
         <w:rPr>
-          <w:rFonts w:eastAsia="SimSun"/>
-        </w:rPr>
-      </w:pPr>
-      <w:r>
-        <w:rPr>
-          <w:rFonts w:eastAsia="SimSun" w:hint="eastAsia"/>
+          <w:rFonts w:eastAsia="宋体"/>
+        </w:rPr>
+      </w:pPr>
+      <w:r>
+        <w:rPr>
+          <w:rFonts w:eastAsia="宋体" w:hint="eastAsia"/>
         </w:rPr>
         <w:t>如果能回答这三个问题，我们就可以建立一个机器学习工作流，它将建立模型并产生我们想要的答案。为了更好地完成这个工作流，首先回顾一下为了实践机器学习所需了解的一些核心概念。稍后再看看在机器学习中如何将它们结合起来，然后利用这些信息加深我们对神经网络和深度学习的理解。</w:t>
       </w:r>
@@ -3649,12 +3644,12 @@
         <w:spacing w:before="120" w:after="120"/>
         <w:ind w:left="0" w:firstLine="440"/>
         <w:rPr>
-          <w:rFonts w:eastAsia="SimSun"/>
-        </w:rPr>
-      </w:pPr>
-      <w:r>
-        <w:rPr>
-          <w:rFonts w:eastAsia="SimSun" w:hint="eastAsia"/>
+          <w:rFonts w:eastAsia="宋体"/>
+        </w:rPr>
+      </w:pPr>
+      <w:r>
+        <w:rPr>
+          <w:rFonts w:eastAsia="宋体" w:hint="eastAsia"/>
         </w:rPr>
         <w:t>线性代数是机器学习和深度学习的基石，为求解用来建立模型的方程提供了数学基础。</w:t>
       </w:r>
@@ -3665,215 +3660,215 @@
         <w:spacing w:before="120" w:after="120"/>
         <w:ind w:left="0" w:firstLine="440"/>
         <w:rPr>
-          <w:rFonts w:eastAsia="SimSun"/>
-        </w:rPr>
-      </w:pPr>
-      <w:r>
-        <w:rPr>
-          <w:rFonts w:eastAsia="SimSun" w:hint="eastAsia"/>
+          <w:rFonts w:eastAsia="宋体"/>
+        </w:rPr>
+      </w:pPr>
+      <w:r>
+        <w:rPr>
+          <w:rFonts w:eastAsia="宋体" w:hint="eastAsia"/>
         </w:rPr>
         <w:t>线性代数的一本非常好的入门书是</w:t>
       </w:r>
       <w:r>
         <w:rPr>
-          <w:rFonts w:ascii="Times New Roman" w:eastAsia="SimSun" w:hAnsi="Times New Roman"/>
+          <w:rFonts w:ascii="Times New Roman" w:eastAsia="宋体" w:hAnsi="Times New Roman"/>
         </w:rPr>
         <w:t>J</w:t>
       </w:r>
       <w:r>
         <w:rPr>
-          <w:rFonts w:ascii="Times New Roman" w:eastAsia="SimSun" w:hAnsi="Times New Roman"/>
+          <w:rFonts w:ascii="Times New Roman" w:eastAsia="宋体" w:hAnsi="Times New Roman"/>
           <w:i/>
         </w:rPr>
         <w:t>ames</w:t>
       </w:r>
       <w:r>
         <w:rPr>
-          <w:rFonts w:eastAsia="SimSun"/>
-        </w:rPr>
-        <w:t xml:space="preserve"> </w:t>
-      </w:r>
-      <w:r>
-        <w:rPr>
-          <w:rFonts w:ascii="Times New Roman" w:eastAsia="SimSun" w:hAnsi="Times New Roman"/>
+          <w:rFonts w:eastAsia="宋体"/>
+        </w:rPr>
+        <w:t xml:space="preserve"> </w:t>
+      </w:r>
+      <w:r>
+        <w:rPr>
+          <w:rFonts w:ascii="Times New Roman" w:eastAsia="宋体" w:hAnsi="Times New Roman"/>
         </w:rPr>
         <w:t>E</w:t>
       </w:r>
       <w:r>
         <w:rPr>
-          <w:rFonts w:eastAsia="SimSun"/>
+          <w:rFonts w:eastAsia="宋体"/>
         </w:rPr>
         <w:t xml:space="preserve">. </w:t>
       </w:r>
       <w:r>
         <w:rPr>
-          <w:rFonts w:ascii="Times New Roman" w:eastAsia="SimSun" w:hAnsi="Times New Roman"/>
+          <w:rFonts w:ascii="Times New Roman" w:eastAsia="宋体" w:hAnsi="Times New Roman"/>
         </w:rPr>
         <w:t>G</w:t>
       </w:r>
       <w:r>
         <w:rPr>
-          <w:rFonts w:ascii="Times New Roman" w:eastAsia="SimSun" w:hAnsi="Times New Roman"/>
+          <w:rFonts w:ascii="Times New Roman" w:eastAsia="宋体" w:hAnsi="Times New Roman"/>
           <w:i/>
         </w:rPr>
         <w:t>entle</w:t>
       </w:r>
       <w:r>
         <w:rPr>
-          <w:rFonts w:eastAsia="SimSun"/>
+          <w:rFonts w:eastAsia="宋体"/>
         </w:rPr>
         <w:t>的</w:t>
       </w:r>
       <w:r>
         <w:rPr>
-          <w:rFonts w:ascii="Times New Roman" w:eastAsia="SimSun" w:hAnsi="Times New Roman"/>
+          <w:rFonts w:ascii="Times New Roman" w:eastAsia="宋体" w:hAnsi="Times New Roman"/>
         </w:rPr>
         <w:t>M</w:t>
       </w:r>
       <w:r>
         <w:rPr>
-          <w:rFonts w:ascii="Times New Roman" w:eastAsia="SimSun" w:hAnsi="Times New Roman"/>
+          <w:rFonts w:ascii="Times New Roman" w:eastAsia="宋体" w:hAnsi="Times New Roman"/>
           <w:i/>
         </w:rPr>
         <w:t>atrix</w:t>
       </w:r>
       <w:r>
         <w:rPr>
-          <w:rFonts w:eastAsia="SimSun"/>
-        </w:rPr>
-        <w:t xml:space="preserve"> </w:t>
-      </w:r>
-      <w:r>
-        <w:rPr>
-          <w:rFonts w:ascii="Times New Roman" w:eastAsia="SimSun" w:hAnsi="Times New Roman"/>
+          <w:rFonts w:eastAsia="宋体"/>
+        </w:rPr>
+        <w:t xml:space="preserve"> </w:t>
+      </w:r>
+      <w:r>
+        <w:rPr>
+          <w:rFonts w:ascii="Times New Roman" w:eastAsia="宋体" w:hAnsi="Times New Roman"/>
         </w:rPr>
         <w:t>A</w:t>
       </w:r>
       <w:r>
         <w:rPr>
-          <w:rFonts w:ascii="Times New Roman" w:eastAsia="SimSun" w:hAnsi="Times New Roman"/>
+          <w:rFonts w:ascii="Times New Roman" w:eastAsia="宋体" w:hAnsi="Times New Roman"/>
           <w:i/>
         </w:rPr>
         <w:t>lgebra</w:t>
       </w:r>
       <w:r>
         <w:rPr>
-          <w:rFonts w:eastAsia="SimSun"/>
+          <w:rFonts w:eastAsia="宋体"/>
         </w:rPr>
         <w:t xml:space="preserve">: </w:t>
       </w:r>
       <w:r>
         <w:rPr>
-          <w:rFonts w:ascii="Times New Roman" w:eastAsia="SimSun" w:hAnsi="Times New Roman"/>
+          <w:rFonts w:ascii="Times New Roman" w:eastAsia="宋体" w:hAnsi="Times New Roman"/>
         </w:rPr>
         <w:t>T</w:t>
       </w:r>
       <w:r>
         <w:rPr>
-          <w:rFonts w:ascii="Times New Roman" w:eastAsia="SimSun" w:hAnsi="Times New Roman"/>
+          <w:rFonts w:ascii="Times New Roman" w:eastAsia="宋体" w:hAnsi="Times New Roman"/>
           <w:i/>
         </w:rPr>
         <w:t>heory</w:t>
       </w:r>
       <w:r>
         <w:rPr>
-          <w:rFonts w:eastAsia="SimSun"/>
+          <w:rFonts w:eastAsia="宋体"/>
         </w:rPr>
         <w:t xml:space="preserve">, </w:t>
       </w:r>
       <w:r>
         <w:rPr>
-          <w:rFonts w:ascii="Times New Roman" w:eastAsia="SimSun" w:hAnsi="Times New Roman"/>
+          <w:rFonts w:ascii="Times New Roman" w:eastAsia="宋体" w:hAnsi="Times New Roman"/>
         </w:rPr>
         <w:t>C</w:t>
       </w:r>
       <w:r>
         <w:rPr>
-          <w:rFonts w:ascii="Times New Roman" w:eastAsia="SimSun" w:hAnsi="Times New Roman"/>
+          <w:rFonts w:ascii="Times New Roman" w:eastAsia="宋体" w:hAnsi="Times New Roman"/>
           <w:i/>
         </w:rPr>
         <w:t>omputations</w:t>
       </w:r>
       <w:r>
         <w:rPr>
-          <w:rFonts w:eastAsia="SimSun"/>
-        </w:rPr>
-        <w:t xml:space="preserve"> </w:t>
-      </w:r>
-      <w:r>
-        <w:rPr>
-          <w:rFonts w:ascii="Times New Roman" w:eastAsia="SimSun" w:hAnsi="Times New Roman"/>
+          <w:rFonts w:eastAsia="宋体"/>
+        </w:rPr>
+        <w:t xml:space="preserve"> </w:t>
+      </w:r>
+      <w:r>
+        <w:rPr>
+          <w:rFonts w:ascii="Times New Roman" w:eastAsia="宋体" w:hAnsi="Times New Roman"/>
           <w:i/>
         </w:rPr>
         <w:t>and</w:t>
       </w:r>
       <w:r>
         <w:rPr>
-          <w:rFonts w:eastAsia="SimSun"/>
-        </w:rPr>
-        <w:t xml:space="preserve"> </w:t>
-      </w:r>
-      <w:r>
-        <w:rPr>
-          <w:rFonts w:ascii="Times New Roman" w:eastAsia="SimSun" w:hAnsi="Times New Roman"/>
+          <w:rFonts w:eastAsia="宋体"/>
+        </w:rPr>
+        <w:t xml:space="preserve"> </w:t>
+      </w:r>
+      <w:r>
+        <w:rPr>
+          <w:rFonts w:ascii="Times New Roman" w:eastAsia="宋体" w:hAnsi="Times New Roman"/>
         </w:rPr>
         <w:t>A</w:t>
       </w:r>
       <w:r>
         <w:rPr>
-          <w:rFonts w:ascii="Times New Roman" w:eastAsia="SimSun" w:hAnsi="Times New Roman"/>
+          <w:rFonts w:ascii="Times New Roman" w:eastAsia="宋体" w:hAnsi="Times New Roman"/>
           <w:i/>
         </w:rPr>
         <w:t>pplications</w:t>
       </w:r>
       <w:r>
         <w:rPr>
-          <w:rFonts w:eastAsia="SimSun"/>
-        </w:rPr>
-        <w:t xml:space="preserve"> </w:t>
-      </w:r>
-      <w:r>
-        <w:rPr>
-          <w:rFonts w:ascii="Times New Roman" w:eastAsia="SimSun" w:hAnsi="Times New Roman"/>
+          <w:rFonts w:eastAsia="宋体"/>
+        </w:rPr>
+        <w:t xml:space="preserve"> </w:t>
+      </w:r>
+      <w:r>
+        <w:rPr>
+          <w:rFonts w:ascii="Times New Roman" w:eastAsia="宋体" w:hAnsi="Times New Roman"/>
           <w:i/>
         </w:rPr>
         <w:t>in</w:t>
       </w:r>
       <w:r>
         <w:rPr>
-          <w:rFonts w:eastAsia="SimSun"/>
-        </w:rPr>
-        <w:t xml:space="preserve"> </w:t>
-      </w:r>
-      <w:r>
-        <w:rPr>
-          <w:rFonts w:ascii="Times New Roman" w:eastAsia="SimSun" w:hAnsi="Times New Roman"/>
+          <w:rFonts w:eastAsia="宋体"/>
+        </w:rPr>
+        <w:t xml:space="preserve"> </w:t>
+      </w:r>
+      <w:r>
+        <w:rPr>
+          <w:rFonts w:ascii="Times New Roman" w:eastAsia="宋体" w:hAnsi="Times New Roman"/>
         </w:rPr>
         <w:t>S</w:t>
       </w:r>
       <w:r>
         <w:rPr>
-          <w:rFonts w:ascii="Times New Roman" w:eastAsia="SimSun" w:hAnsi="Times New Roman"/>
+          <w:rFonts w:ascii="Times New Roman" w:eastAsia="宋体" w:hAnsi="Times New Roman"/>
           <w:i/>
         </w:rPr>
         <w:t>tatis</w:t>
       </w:r>
       <w:r>
         <w:rPr>
-          <w:rFonts w:eastAsia="SimSun"/>
+          <w:rFonts w:eastAsia="宋体"/>
         </w:rPr>
         <w:t>-</w:t>
       </w:r>
       <w:r>
         <w:rPr>
-          <w:rFonts w:ascii="Times New Roman" w:eastAsia="SimSun" w:hAnsi="Times New Roman"/>
+          <w:rFonts w:ascii="Times New Roman" w:eastAsia="宋体" w:hAnsi="Times New Roman"/>
           <w:i/>
         </w:rPr>
         <w:t>tics</w:t>
       </w:r>
       <w:r>
         <w:rPr>
-          <w:rFonts w:eastAsia="SimSun"/>
+          <w:rFonts w:eastAsia="宋体"/>
         </w:rPr>
         <w:t>。</w:t>
       </w:r>
@@ -3884,12 +3879,12 @@
         <w:spacing w:before="120" w:after="120"/>
         <w:ind w:left="0" w:firstLine="440"/>
         <w:rPr>
-          <w:rFonts w:eastAsia="SimSun"/>
-        </w:rPr>
-      </w:pPr>
-      <w:r>
-        <w:rPr>
-          <w:rFonts w:eastAsia="SimSun" w:hint="eastAsia"/>
+          <w:rFonts w:eastAsia="宋体"/>
+        </w:rPr>
+      </w:pPr>
+      <w:r>
+        <w:rPr>
+          <w:rFonts w:eastAsia="宋体" w:hint="eastAsia"/>
         </w:rPr>
         <w:t>我们从被称为标量的基本概念开始，来了解这个领域的一些核心概念。</w:t>
       </w:r>
@@ -3912,12 +3907,12 @@
         <w:spacing w:before="120" w:after="120"/>
         <w:ind w:left="0" w:firstLine="440"/>
         <w:rPr>
-          <w:rFonts w:eastAsia="SimSun"/>
-        </w:rPr>
-      </w:pPr>
-      <w:r>
-        <w:rPr>
-          <w:rFonts w:eastAsia="SimSun" w:hint="eastAsia"/>
+          <w:rFonts w:eastAsia="宋体"/>
+        </w:rPr>
+      </w:pPr>
+      <w:r>
+        <w:rPr>
+          <w:rFonts w:eastAsia="宋体" w:hint="eastAsia"/>
         </w:rPr>
         <w:t>在数学中，“标量”一词指的是向量中的元素。标量是用于定义向量空间的实数和字段元素。</w:t>
       </w:r>
@@ -3928,26 +3923,26 @@
         <w:spacing w:before="120" w:after="120"/>
         <w:ind w:left="0" w:firstLine="440"/>
         <w:rPr>
-          <w:rFonts w:eastAsia="SimSun"/>
-        </w:rPr>
-      </w:pPr>
-      <w:r>
-        <w:rPr>
-          <w:rFonts w:eastAsia="SimSun" w:hint="eastAsia"/>
+          <w:rFonts w:eastAsia="宋体"/>
+        </w:rPr>
+      </w:pPr>
+      <w:r>
+        <w:rPr>
+          <w:rFonts w:eastAsia="宋体" w:hint="eastAsia"/>
         </w:rPr>
         <w:t>在计算中，“标量”与“变量”含义相同，是与符号名配对的存储位置。这个存储位置保存着一个被</w:t>
       </w:r>
       <w:proofErr w:type="gramStart"/>
       <w:r>
         <w:rPr>
-          <w:rFonts w:eastAsia="SimSun" w:hint="eastAsia"/>
+          <w:rFonts w:eastAsia="宋体" w:hint="eastAsia"/>
         </w:rPr>
         <w:t>称为值</w:t>
       </w:r>
       <w:proofErr w:type="gramEnd"/>
       <w:r>
         <w:rPr>
-          <w:rFonts w:eastAsia="SimSun" w:hint="eastAsia"/>
+          <w:rFonts w:eastAsia="宋体" w:hint="eastAsia"/>
         </w:rPr>
         <w:t>的未知信息量。</w:t>
       </w:r>
@@ -4114,7 +4109,7 @@
               <m:endChr m:val="]"/>
               <m:ctrlPr>
                 <w:rPr>
-                  <w:rFonts w:ascii="Cambria Math" w:hAnsi="Cambria Math" w:cs="ＭＳ ゴシック"/>
+                  <w:rFonts w:ascii="Cambria Math" w:hAnsi="Cambria Math" w:cs="MS Gothic"/>
                   <w:i/>
                   <w:kern w:val="0"/>
                   <w:sz w:val="22"/>
@@ -4135,7 +4130,7 @@
                   </m:mcs>
                   <m:ctrlPr>
                     <w:rPr>
-                      <w:rFonts w:ascii="Cambria Math" w:hAnsi="Cambria Math" w:cs="ＭＳ ゴシック"/>
+                      <w:rFonts w:ascii="Cambria Math" w:hAnsi="Cambria Math" w:cs="MS Gothic"/>
                       <w:i/>
                       <w:kern w:val="0"/>
                       <w:sz w:val="22"/>
@@ -4157,7 +4152,7 @@
                         </m:mcs>
                         <m:ctrlPr>
                           <w:rPr>
-                            <w:rFonts w:ascii="Cambria Math" w:hAnsi="Cambria Math" w:cs="ＭＳ ゴシック"/>
+                            <w:rFonts w:ascii="Cambria Math" w:hAnsi="Cambria Math" w:cs="MS Gothic"/>
                             <w:i/>
                             <w:kern w:val="0"/>
                             <w:sz w:val="22"/>
@@ -4180,7 +4175,7 @@
                               </m:mcs>
                               <m:ctrlPr>
                                 <w:rPr>
-                                  <w:rFonts w:ascii="Cambria Math" w:hAnsi="Cambria Math" w:cs="ＭＳ ゴシック"/>
+                                  <w:rFonts w:ascii="Cambria Math" w:hAnsi="Cambria Math" w:cs="MS Gothic"/>
                                   <w:i/>
                                   <w:kern w:val="0"/>
                                   <w:sz w:val="22"/>
@@ -4194,7 +4189,7 @@
                                   <m:sSubPr>
                                     <m:ctrlPr>
                                       <w:rPr>
-                                        <w:rFonts w:ascii="Cambria Math" w:hAnsi="Cambria Math" w:cs="ＭＳ ゴシック"/>
+                                        <w:rFonts w:ascii="Cambria Math" w:hAnsi="Cambria Math" w:cs="MS Gothic"/>
                                         <w:i/>
                                         <w:kern w:val="0"/>
                                         <w:sz w:val="22"/>
@@ -4227,7 +4222,7 @@
                                   <m:sSubPr>
                                     <m:ctrlPr>
                                       <w:rPr>
-                                        <w:rFonts w:ascii="Cambria Math" w:hAnsi="Cambria Math" w:cs="ＭＳ ゴシック"/>
+                                        <w:rFonts w:ascii="Cambria Math" w:hAnsi="Cambria Math" w:cs="MS Gothic"/>
                                         <w:i/>
                                         <w:kern w:val="0"/>
                                         <w:sz w:val="22"/>
@@ -4260,7 +4255,7 @@
                                   <m:sSubPr>
                                     <m:ctrlPr>
                                       <w:rPr>
-                                        <w:rFonts w:ascii="Cambria Math" w:hAnsi="Cambria Math" w:cs="ＭＳ ゴシック"/>
+                                        <w:rFonts w:ascii="Cambria Math" w:hAnsi="Cambria Math" w:cs="MS Gothic"/>
                                         <w:i/>
                                         <w:kern w:val="0"/>
                                         <w:sz w:val="22"/>
@@ -4294,7 +4289,7 @@
                         <m:e>
                           <m:r>
                             <w:rPr>
-                              <w:rFonts w:ascii="Cambria Math" w:hAnsi="Cambria Math" w:cs="ＭＳ ゴシック"/>
+                              <w:rFonts w:ascii="Cambria Math" w:hAnsi="Cambria Math" w:cs="MS Gothic"/>
                               <w:kern w:val="0"/>
                               <w:sz w:val="22"/>
                             </w:rPr>
@@ -4308,7 +4303,7 @@
                             <m:sSubPr>
                               <m:ctrlPr>
                                 <w:rPr>
-                                  <w:rFonts w:ascii="Cambria Math" w:hAnsi="Cambria Math" w:cs="ＭＳ ゴシック"/>
+                                  <w:rFonts w:ascii="Cambria Math" w:hAnsi="Cambria Math" w:cs="MS Gothic"/>
                                   <w:i/>
                                   <w:kern w:val="0"/>
                                   <w:sz w:val="22"/>
@@ -4376,7 +4371,7 @@
               <m:grow m:val="0"/>
               <m:ctrlPr>
                 <w:rPr>
-                  <w:rFonts w:ascii="Cambria Math" w:hAnsi="Cambria Math" w:cs="ＭＳ ゴシック"/>
+                  <w:rFonts w:ascii="Cambria Math" w:hAnsi="Cambria Math" w:cs="MS Gothic"/>
                   <w:i/>
                   <w:kern w:val="0"/>
                   <w:sz w:val="22"/>
@@ -4397,7 +4392,7 @@
                   </m:mcs>
                   <m:ctrlPr>
                     <w:rPr>
-                      <w:rFonts w:ascii="Cambria Math" w:hAnsi="Cambria Math" w:cs="ＭＳ ゴシック"/>
+                      <w:rFonts w:ascii="Cambria Math" w:hAnsi="Cambria Math" w:cs="MS Gothic"/>
                       <w:i/>
                       <w:kern w:val="0"/>
                       <w:sz w:val="22"/>
@@ -4411,7 +4406,7 @@
                       <m:sSubPr>
                         <m:ctrlPr>
                           <w:rPr>
-                            <w:rFonts w:ascii="Cambria Math" w:hAnsi="Cambria Math" w:cs="ＭＳ ゴシック"/>
+                            <w:rFonts w:ascii="Cambria Math" w:hAnsi="Cambria Math" w:cs="MS Gothic"/>
                             <w:i/>
                             <w:kern w:val="0"/>
                             <w:sz w:val="22"/>
@@ -4456,7 +4451,7 @@
                         </m:mcs>
                         <m:ctrlPr>
                           <w:rPr>
-                            <w:rFonts w:ascii="Cambria Math" w:hAnsi="Cambria Math" w:cs="ＭＳ ゴシック"/>
+                            <w:rFonts w:ascii="Cambria Math" w:hAnsi="Cambria Math" w:cs="MS Gothic"/>
                             <w:i/>
                             <w:kern w:val="0"/>
                             <w:sz w:val="22"/>
@@ -4470,7 +4465,7 @@
                             <m:sSubPr>
                               <m:ctrlPr>
                                 <w:rPr>
-                                  <w:rFonts w:ascii="Cambria Math" w:hAnsi="Cambria Math" w:cs="ＭＳ ゴシック"/>
+                                  <w:rFonts w:ascii="Cambria Math" w:hAnsi="Cambria Math" w:cs="MS Gothic"/>
                                   <w:i/>
                                   <w:kern w:val="0"/>
                                   <w:sz w:val="22"/>
@@ -4507,7 +4502,7 @@
                             <m:sSubPr>
                               <m:ctrlPr>
                                 <w:rPr>
-                                  <w:rFonts w:ascii="Cambria Math" w:hAnsi="Cambria Math" w:cs="ＭＳ ゴシック"/>
+                                  <w:rFonts w:ascii="Cambria Math" w:hAnsi="Cambria Math" w:cs="MS Gothic"/>
                                   <w:i/>
                                   <w:kern w:val="0"/>
                                   <w:sz w:val="22"/>
@@ -4552,7 +4547,7 @@
                               </m:mcs>
                               <m:ctrlPr>
                                 <w:rPr>
-                                  <w:rFonts w:ascii="Cambria Math" w:hAnsi="Cambria Math" w:cs="ＭＳ ゴシック"/>
+                                  <w:rFonts w:ascii="Cambria Math" w:hAnsi="Cambria Math" w:cs="MS Gothic"/>
                                   <w:i/>
                                   <w:kern w:val="0"/>
                                   <w:sz w:val="22"/>
@@ -4564,7 +4559,7 @@
                               <m:e>
                                 <m:r>
                                   <w:rPr>
-                                    <w:rFonts w:ascii="Cambria Math" w:hAnsi="Cambria Math" w:cs="ＭＳ ゴシック"/>
+                                    <w:rFonts w:ascii="Cambria Math" w:hAnsi="Cambria Math" w:cs="MS Gothic"/>
                                     <w:kern w:val="0"/>
                                     <w:sz w:val="22"/>
                                   </w:rPr>
@@ -4576,7 +4571,7 @@
                                   <m:sSubPr>
                                     <m:ctrlPr>
                                       <w:rPr>
-                                        <w:rFonts w:ascii="Cambria Math" w:hAnsi="Cambria Math" w:cs="ＭＳ ゴシック"/>
+                                        <w:rFonts w:ascii="Cambria Math" w:hAnsi="Cambria Math" w:cs="MS Gothic"/>
                                         <w:i/>
                                         <w:kern w:val="0"/>
                                         <w:sz w:val="22"/>
@@ -4654,7 +4649,6 @@
         <w:rPr>
           <w:rFonts w:hint="eastAsia"/>
         </w:rPr>
-        <w:lastRenderedPageBreak/>
         <w:t>矩阵</w:t>
       </w:r>
     </w:p>
@@ -4664,12 +4658,12 @@
         <w:spacing w:before="120" w:after="120"/>
         <w:ind w:left="0" w:firstLine="440"/>
         <w:rPr>
-          <w:rFonts w:eastAsia="SimSun"/>
-        </w:rPr>
-      </w:pPr>
-      <w:r>
-        <w:rPr>
-          <w:rFonts w:eastAsia="SimSun" w:hint="eastAsia"/>
+          <w:rFonts w:eastAsia="宋体"/>
+        </w:rPr>
+      </w:pPr>
+      <w:r>
+        <w:rPr>
+          <w:rFonts w:eastAsia="宋体" w:hint="eastAsia"/>
         </w:rPr>
         <w:t>矩阵可以看作一组向量，它们都具有相同的维度（列数）。这样矩阵就是一个二维数组，拥有行和列。</w:t>
       </w:r>
@@ -4680,130 +4674,130 @@
         <w:spacing w:before="120" w:after="120"/>
         <w:ind w:left="0" w:firstLine="440"/>
         <w:rPr>
-          <w:rFonts w:eastAsia="SimSun"/>
-        </w:rPr>
-      </w:pPr>
-      <w:r>
-        <w:rPr>
-          <w:rFonts w:eastAsia="SimSun" w:hint="eastAsia"/>
+          <w:rFonts w:eastAsia="宋体"/>
+        </w:rPr>
+      </w:pPr>
+      <w:r>
+        <w:rPr>
+          <w:rFonts w:eastAsia="宋体" w:hint="eastAsia"/>
         </w:rPr>
         <w:t>如果一个矩阵被称为</w:t>
       </w:r>
       <w:r>
         <w:rPr>
-          <w:rFonts w:ascii="Times New Roman" w:eastAsia="SimSun" w:hAnsi="Times New Roman"/>
+          <w:rFonts w:ascii="Times New Roman" w:eastAsia="宋体" w:hAnsi="Times New Roman"/>
           <w:i/>
         </w:rPr>
         <w:t>n</w:t>
       </w:r>
       <w:r>
         <w:rPr>
-          <w:rFonts w:eastAsia="SimSun"/>
+          <w:rFonts w:eastAsia="宋体"/>
         </w:rPr>
         <w:t>×</w:t>
       </w:r>
       <w:r>
         <w:rPr>
-          <w:rFonts w:ascii="Times New Roman" w:eastAsia="SimSun" w:hAnsi="Times New Roman"/>
+          <w:rFonts w:ascii="Times New Roman" w:eastAsia="宋体" w:hAnsi="Times New Roman"/>
           <w:i/>
         </w:rPr>
         <w:t>m</w:t>
       </w:r>
       <w:r>
         <w:rPr>
-          <w:rFonts w:eastAsia="SimSun"/>
+          <w:rFonts w:eastAsia="宋体"/>
         </w:rPr>
         <w:t>矩</w:t>
       </w:r>
       <w:r>
         <w:rPr>
-          <w:rFonts w:eastAsia="SimSun" w:hint="eastAsia"/>
+          <w:rFonts w:eastAsia="宋体" w:hint="eastAsia"/>
         </w:rPr>
         <w:t>阵，那说明它有</w:t>
       </w:r>
       <w:r>
         <w:rPr>
-          <w:rFonts w:ascii="Times New Roman" w:eastAsia="SimSun" w:hAnsi="Times New Roman"/>
+          <w:rFonts w:ascii="Times New Roman" w:eastAsia="宋体" w:hAnsi="Times New Roman"/>
           <w:i/>
         </w:rPr>
         <w:t>n</w:t>
       </w:r>
       <w:r>
         <w:rPr>
-          <w:rFonts w:eastAsia="SimSun"/>
+          <w:rFonts w:eastAsia="宋体"/>
         </w:rPr>
         <w:t>行和</w:t>
       </w:r>
       <w:r>
         <w:rPr>
-          <w:rFonts w:ascii="Times New Roman" w:eastAsia="SimSun" w:hAnsi="Times New Roman"/>
+          <w:rFonts w:ascii="Times New Roman" w:eastAsia="宋体" w:hAnsi="Times New Roman"/>
           <w:i/>
         </w:rPr>
         <w:t>m</w:t>
       </w:r>
       <w:r>
         <w:rPr>
-          <w:rFonts w:eastAsia="SimSun"/>
+          <w:rFonts w:eastAsia="宋体"/>
         </w:rPr>
         <w:t>列。</w:t>
       </w:r>
       <w:r>
         <w:rPr>
-          <w:rFonts w:eastAsia="SimSun" w:hint="eastAsia"/>
+          <w:rFonts w:eastAsia="宋体" w:hint="eastAsia"/>
         </w:rPr>
         <w:t>图</w:t>
       </w:r>
       <w:r>
         <w:rPr>
-          <w:rFonts w:ascii="Times New Roman" w:eastAsia="SimSun" w:hAnsi="Times New Roman"/>
+          <w:rFonts w:ascii="Times New Roman" w:eastAsia="宋体" w:hAnsi="Times New Roman"/>
         </w:rPr>
         <w:t>1</w:t>
       </w:r>
       <w:r>
         <w:rPr>
-          <w:rFonts w:eastAsia="SimSun"/>
+          <w:rFonts w:eastAsia="宋体"/>
         </w:rPr>
         <w:t>-</w:t>
       </w:r>
       <w:r>
         <w:rPr>
-          <w:rFonts w:ascii="Times New Roman" w:eastAsia="SimSun" w:hAnsi="Times New Roman"/>
+          <w:rFonts w:ascii="Times New Roman" w:eastAsia="宋体" w:hAnsi="Times New Roman"/>
         </w:rPr>
         <w:t>3</w:t>
       </w:r>
       <w:r>
         <w:rPr>
-          <w:rFonts w:eastAsia="SimSun"/>
+          <w:rFonts w:eastAsia="宋体"/>
         </w:rPr>
         <w:t>是一个</w:t>
       </w:r>
       <w:r>
         <w:rPr>
-          <w:rFonts w:ascii="Times New Roman" w:eastAsia="SimSun" w:hAnsi="Times New Roman"/>
+          <w:rFonts w:ascii="Times New Roman" w:eastAsia="宋体" w:hAnsi="Times New Roman"/>
         </w:rPr>
         <w:t>3</w:t>
       </w:r>
       <w:r>
         <w:rPr>
-          <w:rFonts w:eastAsia="SimSun"/>
+          <w:rFonts w:eastAsia="宋体"/>
         </w:rPr>
         <w:t>×</w:t>
       </w:r>
       <w:r>
         <w:rPr>
-          <w:rFonts w:ascii="Times New Roman" w:eastAsia="SimSun" w:hAnsi="Times New Roman"/>
+          <w:rFonts w:ascii="Times New Roman" w:eastAsia="宋体" w:hAnsi="Times New Roman"/>
         </w:rPr>
         <w:t>3</w:t>
       </w:r>
       <w:r>
         <w:rPr>
-          <w:rFonts w:eastAsia="SimSun"/>
+          <w:rFonts w:eastAsia="宋体"/>
         </w:rPr>
         <w:t>矩</w:t>
       </w:r>
       <w:r>
         <w:rPr>
-          <w:rFonts w:eastAsia="SimSun" w:hint="eastAsia"/>
+          <w:rFonts w:eastAsia="宋体" w:hint="eastAsia"/>
         </w:rPr>
         <w:t>阵，用来展示矩阵的维度。矩阵是线性代数和机器学习的核心数据结构之一。</w:t>
       </w:r>
@@ -4815,7 +4809,7 @@
         <w:ind w:left="0" w:firstLine="440"/>
         <w:jc w:val="center"/>
         <w:rPr>
-          <w:rFonts w:eastAsia="SimSun"/>
+          <w:rFonts w:eastAsia="宋体"/>
         </w:rPr>
       </w:pPr>
       <w:r>
@@ -4879,66 +4873,66 @@
         <w:ind w:left="0" w:firstLine="440"/>
         <w:jc w:val="center"/>
         <w:rPr>
-          <w:rFonts w:eastAsia="SimSun"/>
-        </w:rPr>
-      </w:pPr>
-      <w:r>
-        <w:rPr>
-          <w:rFonts w:eastAsia="SimSun" w:hint="eastAsia"/>
+          <w:rFonts w:eastAsia="宋体"/>
+        </w:rPr>
+      </w:pPr>
+      <w:r>
+        <w:rPr>
+          <w:rFonts w:eastAsia="宋体" w:hint="eastAsia"/>
         </w:rPr>
         <w:t>图</w:t>
       </w:r>
       <w:r>
         <w:rPr>
-          <w:rFonts w:ascii="Times New Roman" w:eastAsia="SimSun" w:hAnsi="Times New Roman"/>
+          <w:rFonts w:ascii="Times New Roman" w:eastAsia="宋体" w:hAnsi="Times New Roman"/>
         </w:rPr>
         <w:t>1</w:t>
       </w:r>
       <w:r>
         <w:rPr>
-          <w:rFonts w:eastAsia="SimSun"/>
+          <w:rFonts w:eastAsia="宋体"/>
         </w:rPr>
         <w:t>-</w:t>
       </w:r>
       <w:r>
         <w:rPr>
-          <w:rFonts w:ascii="Times New Roman" w:eastAsia="SimSun" w:hAnsi="Times New Roman"/>
+          <w:rFonts w:ascii="Times New Roman" w:eastAsia="宋体" w:hAnsi="Times New Roman"/>
         </w:rPr>
         <w:t>3</w:t>
       </w:r>
       <w:r>
         <w:rPr>
-          <w:rFonts w:eastAsia="SimSun"/>
+          <w:rFonts w:eastAsia="宋体"/>
         </w:rPr>
         <w:t>：一个</w:t>
       </w:r>
       <w:r>
         <w:rPr>
-          <w:rFonts w:ascii="Times New Roman" w:eastAsia="SimSun" w:hAnsi="Times New Roman"/>
+          <w:rFonts w:ascii="Times New Roman" w:eastAsia="宋体" w:hAnsi="Times New Roman"/>
         </w:rPr>
         <w:t>3</w:t>
       </w:r>
       <w:r>
         <w:rPr>
-          <w:rFonts w:eastAsia="SimSun"/>
+          <w:rFonts w:eastAsia="宋体"/>
         </w:rPr>
         <w:t>×</w:t>
       </w:r>
       <w:r>
         <w:rPr>
-          <w:rFonts w:ascii="Times New Roman" w:eastAsia="SimSun" w:hAnsi="Times New Roman"/>
+          <w:rFonts w:ascii="Times New Roman" w:eastAsia="宋体" w:hAnsi="Times New Roman"/>
         </w:rPr>
         <w:t>3</w:t>
       </w:r>
       <w:r>
         <w:rPr>
-          <w:rFonts w:eastAsia="SimSun"/>
+          <w:rFonts w:eastAsia="宋体"/>
         </w:rPr>
         <w:t>矩</w:t>
       </w:r>
       <w:r>
         <w:rPr>
-          <w:rFonts w:eastAsia="SimSun" w:hint="eastAsia"/>
+          <w:rFonts w:eastAsia="宋体" w:hint="eastAsia"/>
         </w:rPr>
         <w:t>阵</w:t>
       </w:r>
@@ -4961,12 +4955,12 @@
         <w:spacing w:before="120" w:after="120"/>
         <w:ind w:left="0" w:firstLine="440"/>
         <w:rPr>
-          <w:rFonts w:eastAsia="SimSun"/>
-        </w:rPr>
-      </w:pPr>
-      <w:r>
-        <w:rPr>
-          <w:rFonts w:eastAsia="SimSun" w:hint="eastAsia"/>
+          <w:rFonts w:eastAsia="宋体"/>
+        </w:rPr>
+      </w:pPr>
+      <w:r>
+        <w:rPr>
+          <w:rFonts w:eastAsia="宋体" w:hint="eastAsia"/>
         </w:rPr>
         <w:t>张量本质上是一个多维数组。向量可以看作张量的子集。</w:t>
       </w:r>
@@ -5125,12 +5119,12 @@
         <w:spacing w:before="120" w:after="120"/>
         <w:ind w:left="0" w:firstLine="440"/>
         <w:rPr>
-          <w:rFonts w:eastAsia="SimSun"/>
-        </w:rPr>
-      </w:pPr>
-      <w:r>
-        <w:rPr>
-          <w:rFonts w:eastAsia="SimSun" w:hint="eastAsia"/>
+          <w:rFonts w:eastAsia="宋体"/>
+        </w:rPr>
+      </w:pPr>
+      <w:r>
+        <w:rPr>
+          <w:rFonts w:eastAsia="宋体" w:hint="eastAsia"/>
         </w:rPr>
         <w:t>另一个需要了解的线性代数对象是超平面。在几何中，超平面是比其环绕空间少一维的子空间。在三维空间中，超平面有两个维度。在二维空间中，一维的线是超平面。</w:t>
       </w:r>
@@ -5141,25 +5135,25 @@
         <w:spacing w:beforeLines="0" w:before="0" w:afterLines="0" w:after="0"/>
         <w:ind w:left="0" w:firstLine="440"/>
         <w:rPr>
-          <w:rFonts w:eastAsia="SimSun"/>
-        </w:rPr>
-      </w:pPr>
-      <w:r>
-        <w:rPr>
-          <w:rFonts w:eastAsia="SimSun" w:hint="eastAsia"/>
+          <w:rFonts w:eastAsia="宋体"/>
+        </w:rPr>
+      </w:pPr>
+      <w:r>
+        <w:rPr>
+          <w:rFonts w:eastAsia="宋体" w:hint="eastAsia"/>
         </w:rPr>
         <w:t>超平面是将一个</w:t>
       </w:r>
       <w:r>
         <w:rPr>
-          <w:rFonts w:ascii="Times New Roman" w:eastAsia="SimSun" w:hAnsi="Times New Roman"/>
+          <w:rFonts w:ascii="Times New Roman" w:eastAsia="宋体" w:hAnsi="Times New Roman"/>
           <w:i/>
         </w:rPr>
         <w:t>n</w:t>
       </w:r>
       <w:r>
         <w:rPr>
-          <w:rFonts w:eastAsia="SimSun" w:hint="eastAsia"/>
+          <w:rFonts w:eastAsia="宋体" w:hint="eastAsia"/>
         </w:rPr>
         <w:t>维空间分割成单独“部分”的数学构造，因此在分类等应用中会有用。优化超平面参数是线性建模的一个核心概念，在本章稍后的内容中你将体会到这一点。</w:t>
       </w:r>
@@ -5277,7 +5271,14 @@
         <w:rPr>
           <w:rFonts w:hint="eastAsia"/>
         </w:rPr>
-        <w:t>对每个向量中每个元素大小的度量。两个具有较大值的向量可以给出较大的结果，两个具有</w:t>
+        <w:t>对每个向量中每个元素大小的度量。两个具有较大值的向量可以给出较大的结</w:t>
+      </w:r>
+      <w:r>
+        <w:rPr>
+          <w:rFonts w:hint="eastAsia"/>
+        </w:rPr>
+        <w:lastRenderedPageBreak/>
+        <w:t>果，两个具有</w:t>
       </w:r>
       <w:proofErr w:type="gramStart"/>
       <w:r>
@@ -5343,48 +5344,1541 @@
         <w:rPr>
           <w:rFonts w:hint="eastAsia"/>
         </w:rPr>
+        <w:t>实践中经常见到的另一个线性代数运算是元素积（或</w:t>
+      </w:r>
+      <w:proofErr w:type="gramStart"/>
+      <w:r>
+        <w:rPr>
+          <w:rFonts w:hint="eastAsia"/>
+        </w:rPr>
+        <w:t>哈达马积</w:t>
+      </w:r>
+      <w:proofErr w:type="gramEnd"/>
+      <w:r>
+        <w:rPr>
+          <w:rFonts w:hint="eastAsia"/>
+        </w:rPr>
+        <w:t>）。这个运算适用于长度相同的两个向量，它会产生一个相同长度的向量，其中每个元素的值是</w:t>
+      </w:r>
+      <w:proofErr w:type="gramStart"/>
+      <w:r>
+        <w:rPr>
+          <w:rFonts w:hint="eastAsia"/>
+        </w:rPr>
+        <w:t>两个源</w:t>
+      </w:r>
+      <w:proofErr w:type="gramEnd"/>
+      <w:r>
+        <w:rPr>
+          <w:rFonts w:hint="eastAsia"/>
+        </w:rPr>
+        <w:t>向量相应元素的乘积。</w:t>
+      </w:r>
+    </w:p>
+    <w:p>
+      <w:pPr>
+        <w:pStyle w:val="ac"/>
+        <w:spacing w:before="120" w:after="120"/>
+      </w:pPr>
+      <w:r>
+        <w:rPr>
+          <w:rFonts w:hint="eastAsia"/>
+        </w:rPr>
+        <w:t>外积</w:t>
+      </w:r>
+    </w:p>
+    <w:p>
+      <w:pPr>
+        <w:pStyle w:val="a7"/>
+        <w:spacing w:before="120" w:after="120"/>
+      </w:pPr>
+      <w:r>
+        <w:rPr>
+          <w:rFonts w:hint="eastAsia"/>
+        </w:rPr>
+        <w:t>外积也被称为两个输入向量的“张量积”。取列向量的每个元素，并将其乘以行向量中的所有元素，从而在结果矩阵中创建新的一行。</w:t>
+      </w:r>
+    </w:p>
+    <w:p>
+      <w:pPr>
+        <w:pStyle w:val="a7"/>
+        <w:spacing w:before="120" w:after="120"/>
+      </w:pPr>
+    </w:p>
+    <w:p>
+      <w:pPr>
+        <w:pStyle w:val="ac"/>
+        <w:spacing w:before="120" w:after="120"/>
+      </w:pPr>
+      <w:r>
+        <w:t>将数据</w:t>
+      </w:r>
+      <w:r>
+        <w:rPr>
+          <w:rFonts w:hint="eastAsia"/>
+        </w:rPr>
+        <w:t>转换成向量</w:t>
+      </w:r>
+    </w:p>
+    <w:p>
+      <w:pPr>
+        <w:pStyle w:val="a7"/>
+        <w:spacing w:before="120" w:after="120"/>
+      </w:pPr>
+      <w:r>
+        <w:rPr>
+          <w:rFonts w:hint="eastAsia"/>
+        </w:rPr>
+        <w:t>在机器学习和数据科学的工作过程中，需要分析所有类型的数据。关键的一点是能够处理各种数据类型并将其表示为向量。在机器学习中，我们使用多种类型的数据，例如文本、时间序列、音频、图像和视频。</w:t>
+      </w:r>
+    </w:p>
+    <w:p>
+      <w:pPr>
+        <w:pStyle w:val="a7"/>
+        <w:spacing w:before="120" w:after="120"/>
+      </w:pPr>
+      <w:r>
+        <w:rPr>
+          <w:rFonts w:hint="eastAsia"/>
+        </w:rPr>
+        <w:t>那么为什么不能简单地把原始数据输入到学习算法中，让它处理一切呢？原因是机器学习基于线性代数，需要求解方程组。这些方程需要浮点数作为输入，所以需要一种将原始数据转换成浮点数据集的方法。稍后介绍方程组求解时会将这些概念联系起来。原始数据的一个例子是经典的鸢尾</w:t>
+      </w:r>
+      <w:proofErr w:type="gramStart"/>
+      <w:r>
+        <w:rPr>
+          <w:rFonts w:hint="eastAsia"/>
+        </w:rPr>
+        <w:t>花数据</w:t>
+      </w:r>
+      <w:proofErr w:type="gramEnd"/>
+      <w:r>
+        <w:rPr>
+          <w:rFonts w:hint="eastAsia"/>
+        </w:rPr>
+        <w:t>集：</w:t>
+      </w:r>
+    </w:p>
+    <w:p>
+      <w:pPr>
+        <w:pStyle w:val="a7"/>
+        <w:spacing w:before="120" w:after="120"/>
+      </w:pPr>
+      <w:r>
+        <w:rPr>
+          <w:rFonts w:ascii="Times New Roman" w:hAnsi="Times New Roman"/>
+        </w:rPr>
+        <w:t>5</w:t>
+      </w:r>
+      <w:r>
+        <w:t>.</w:t>
+      </w:r>
+      <w:r>
+        <w:rPr>
+          <w:rFonts w:ascii="Times New Roman" w:hAnsi="Times New Roman"/>
+        </w:rPr>
+        <w:t>1</w:t>
+      </w:r>
+      <w:r>
+        <w:t>,</w:t>
+      </w:r>
+      <w:r>
+        <w:rPr>
+          <w:rFonts w:ascii="Times New Roman" w:hAnsi="Times New Roman"/>
+        </w:rPr>
+        <w:t>3</w:t>
+      </w:r>
+      <w:r>
+        <w:t>.</w:t>
+      </w:r>
+      <w:r>
+        <w:rPr>
+          <w:rFonts w:ascii="Times New Roman" w:hAnsi="Times New Roman"/>
+        </w:rPr>
+        <w:t>5</w:t>
+      </w:r>
+      <w:r>
+        <w:t>,</w:t>
+      </w:r>
+      <w:r>
+        <w:rPr>
+          <w:rFonts w:ascii="Times New Roman" w:hAnsi="Times New Roman"/>
+        </w:rPr>
+        <w:t>1</w:t>
+      </w:r>
+      <w:r>
+        <w:t>.</w:t>
+      </w:r>
+      <w:r>
+        <w:rPr>
+          <w:rFonts w:ascii="Times New Roman" w:hAnsi="Times New Roman"/>
+        </w:rPr>
+        <w:t>4</w:t>
+      </w:r>
+      <w:r>
+        <w:t>,</w:t>
+      </w:r>
+      <w:r>
+        <w:rPr>
+          <w:rFonts w:ascii="Times New Roman" w:hAnsi="Times New Roman"/>
+        </w:rPr>
+        <w:t>0</w:t>
+      </w:r>
+      <w:r>
+        <w:t>.</w:t>
+      </w:r>
+      <w:proofErr w:type="gramStart"/>
+      <w:r>
+        <w:rPr>
+          <w:rFonts w:ascii="Times New Roman" w:hAnsi="Times New Roman"/>
+        </w:rPr>
+        <w:t>2</w:t>
+      </w:r>
+      <w:r>
+        <w:t>,</w:t>
+      </w:r>
+      <w:r>
+        <w:rPr>
+          <w:rFonts w:ascii="Times New Roman" w:hAnsi="Times New Roman"/>
+        </w:rPr>
+        <w:t>I</w:t>
+      </w:r>
+      <w:r>
+        <w:rPr>
+          <w:rFonts w:ascii="Times New Roman" w:hAnsi="Times New Roman"/>
+          <w:i/>
+        </w:rPr>
+        <w:t>ris</w:t>
+      </w:r>
+      <w:proofErr w:type="gramEnd"/>
+      <w:r>
+        <w:t>-</w:t>
+      </w:r>
+      <w:r>
+        <w:rPr>
+          <w:rFonts w:ascii="Times New Roman" w:hAnsi="Times New Roman"/>
+          <w:i/>
+        </w:rPr>
+        <w:t>setosa</w:t>
+      </w:r>
+    </w:p>
+    <w:p>
+      <w:pPr>
+        <w:pStyle w:val="a7"/>
+        <w:spacing w:before="120" w:after="120"/>
+      </w:pPr>
+      <w:r>
+        <w:rPr>
+          <w:rFonts w:ascii="Times New Roman" w:hAnsi="Times New Roman"/>
+        </w:rPr>
+        <w:t>4</w:t>
+      </w:r>
+      <w:r>
+        <w:t>.</w:t>
+      </w:r>
+      <w:r>
+        <w:rPr>
+          <w:rFonts w:ascii="Times New Roman" w:hAnsi="Times New Roman"/>
+        </w:rPr>
+        <w:t>9</w:t>
+      </w:r>
+      <w:r>
+        <w:t>,</w:t>
+      </w:r>
+      <w:r>
+        <w:rPr>
+          <w:rFonts w:ascii="Times New Roman" w:hAnsi="Times New Roman"/>
+        </w:rPr>
+        <w:t>3</w:t>
+      </w:r>
+      <w:r>
+        <w:t>.</w:t>
+      </w:r>
+      <w:r>
+        <w:rPr>
+          <w:rFonts w:ascii="Times New Roman" w:hAnsi="Times New Roman"/>
+        </w:rPr>
+        <w:t>0</w:t>
+      </w:r>
+      <w:r>
+        <w:t>,</w:t>
+      </w:r>
+      <w:r>
+        <w:rPr>
+          <w:rFonts w:ascii="Times New Roman" w:hAnsi="Times New Roman"/>
+        </w:rPr>
+        <w:t>1</w:t>
+      </w:r>
+      <w:r>
+        <w:t>.</w:t>
+      </w:r>
+      <w:r>
+        <w:rPr>
+          <w:rFonts w:ascii="Times New Roman" w:hAnsi="Times New Roman"/>
+        </w:rPr>
+        <w:t>4</w:t>
+      </w:r>
+      <w:r>
+        <w:t>,</w:t>
+      </w:r>
+      <w:r>
+        <w:rPr>
+          <w:rFonts w:ascii="Times New Roman" w:hAnsi="Times New Roman"/>
+        </w:rPr>
+        <w:t>0</w:t>
+      </w:r>
+      <w:r>
+        <w:t>.</w:t>
+      </w:r>
+      <w:proofErr w:type="gramStart"/>
+      <w:r>
+        <w:rPr>
+          <w:rFonts w:ascii="Times New Roman" w:hAnsi="Times New Roman"/>
+        </w:rPr>
+        <w:t>2</w:t>
+      </w:r>
+      <w:r>
+        <w:t>,</w:t>
+      </w:r>
+      <w:r>
+        <w:rPr>
+          <w:rFonts w:ascii="Times New Roman" w:hAnsi="Times New Roman"/>
+        </w:rPr>
+        <w:t>I</w:t>
+      </w:r>
+      <w:r>
+        <w:rPr>
+          <w:rFonts w:ascii="Times New Roman" w:hAnsi="Times New Roman"/>
+          <w:i/>
+        </w:rPr>
+        <w:t>ris</w:t>
+      </w:r>
+      <w:proofErr w:type="gramEnd"/>
+      <w:r>
+        <w:t>-</w:t>
+      </w:r>
+      <w:r>
+        <w:rPr>
+          <w:rFonts w:ascii="Times New Roman" w:hAnsi="Times New Roman"/>
+          <w:i/>
+        </w:rPr>
+        <w:t>setosa</w:t>
+      </w:r>
+    </w:p>
+    <w:p>
+      <w:pPr>
+        <w:pStyle w:val="a7"/>
+        <w:spacing w:before="120" w:after="120"/>
+      </w:pPr>
+      <w:r>
+        <w:rPr>
+          <w:rFonts w:ascii="Times New Roman" w:hAnsi="Times New Roman"/>
+        </w:rPr>
+        <w:t>4</w:t>
+      </w:r>
+      <w:r>
+        <w:t>.</w:t>
+      </w:r>
+      <w:r>
+        <w:rPr>
+          <w:rFonts w:ascii="Times New Roman" w:hAnsi="Times New Roman"/>
+        </w:rPr>
+        <w:t>7</w:t>
+      </w:r>
+      <w:r>
+        <w:t>,</w:t>
+      </w:r>
+      <w:r>
+        <w:rPr>
+          <w:rFonts w:ascii="Times New Roman" w:hAnsi="Times New Roman"/>
+        </w:rPr>
+        <w:t>3</w:t>
+      </w:r>
+      <w:r>
+        <w:t>.</w:t>
+      </w:r>
+      <w:r>
+        <w:rPr>
+          <w:rFonts w:ascii="Times New Roman" w:hAnsi="Times New Roman"/>
+        </w:rPr>
+        <w:t>2</w:t>
+      </w:r>
+      <w:r>
+        <w:t>,</w:t>
+      </w:r>
+      <w:r>
+        <w:rPr>
+          <w:rFonts w:ascii="Times New Roman" w:hAnsi="Times New Roman"/>
+        </w:rPr>
+        <w:t>1</w:t>
+      </w:r>
+      <w:r>
+        <w:t>.</w:t>
+      </w:r>
+      <w:r>
+        <w:rPr>
+          <w:rFonts w:ascii="Times New Roman" w:hAnsi="Times New Roman"/>
+        </w:rPr>
+        <w:t>3</w:t>
+      </w:r>
+      <w:r>
+        <w:t>,</w:t>
+      </w:r>
+      <w:r>
+        <w:rPr>
+          <w:rFonts w:ascii="Times New Roman" w:hAnsi="Times New Roman"/>
+        </w:rPr>
+        <w:t>0</w:t>
+      </w:r>
+      <w:r>
+        <w:t>.</w:t>
+      </w:r>
+      <w:proofErr w:type="gramStart"/>
+      <w:r>
+        <w:rPr>
+          <w:rFonts w:ascii="Times New Roman" w:hAnsi="Times New Roman"/>
+        </w:rPr>
+        <w:t>2</w:t>
+      </w:r>
+      <w:r>
+        <w:t>,</w:t>
+      </w:r>
+      <w:r>
+        <w:rPr>
+          <w:rFonts w:ascii="Times New Roman" w:hAnsi="Times New Roman"/>
+        </w:rPr>
+        <w:t>I</w:t>
+      </w:r>
+      <w:r>
+        <w:rPr>
+          <w:rFonts w:ascii="Times New Roman" w:hAnsi="Times New Roman"/>
+          <w:i/>
+        </w:rPr>
+        <w:t>ris</w:t>
+      </w:r>
+      <w:proofErr w:type="gramEnd"/>
+      <w:r>
+        <w:t>-</w:t>
+      </w:r>
+      <w:r>
+        <w:rPr>
+          <w:rFonts w:ascii="Times New Roman" w:hAnsi="Times New Roman"/>
+          <w:i/>
+        </w:rPr>
+        <w:t>setosa</w:t>
+      </w:r>
+    </w:p>
+    <w:p>
+      <w:pPr>
+        <w:pStyle w:val="a7"/>
+        <w:spacing w:before="120" w:after="120"/>
+      </w:pPr>
+      <w:r>
+        <w:rPr>
+          <w:rFonts w:ascii="Times New Roman" w:hAnsi="Times New Roman"/>
+        </w:rPr>
+        <w:t>7</w:t>
+      </w:r>
+      <w:r>
+        <w:t>.</w:t>
+      </w:r>
+      <w:r>
+        <w:rPr>
+          <w:rFonts w:ascii="Times New Roman" w:hAnsi="Times New Roman"/>
+        </w:rPr>
+        <w:t>0</w:t>
+      </w:r>
+      <w:r>
+        <w:t>,</w:t>
+      </w:r>
+      <w:r>
+        <w:rPr>
+          <w:rFonts w:ascii="Times New Roman" w:hAnsi="Times New Roman"/>
+        </w:rPr>
+        <w:t>3</w:t>
+      </w:r>
+      <w:r>
+        <w:t>.</w:t>
+      </w:r>
+      <w:r>
+        <w:rPr>
+          <w:rFonts w:ascii="Times New Roman" w:hAnsi="Times New Roman"/>
+        </w:rPr>
+        <w:t>2</w:t>
+      </w:r>
+      <w:r>
+        <w:t>,</w:t>
+      </w:r>
+      <w:r>
+        <w:rPr>
+          <w:rFonts w:ascii="Times New Roman" w:hAnsi="Times New Roman"/>
+        </w:rPr>
+        <w:t>4</w:t>
+      </w:r>
+      <w:r>
+        <w:t>.</w:t>
+      </w:r>
+      <w:r>
+        <w:rPr>
+          <w:rFonts w:ascii="Times New Roman" w:hAnsi="Times New Roman"/>
+        </w:rPr>
+        <w:t>7</w:t>
+      </w:r>
+      <w:r>
+        <w:t>,</w:t>
+      </w:r>
+      <w:r>
+        <w:rPr>
+          <w:rFonts w:ascii="Times New Roman" w:hAnsi="Times New Roman"/>
+        </w:rPr>
+        <w:t>1</w:t>
+      </w:r>
+      <w:r>
+        <w:t>.</w:t>
+      </w:r>
+      <w:proofErr w:type="gramStart"/>
+      <w:r>
+        <w:rPr>
+          <w:rFonts w:ascii="Times New Roman" w:hAnsi="Times New Roman"/>
+        </w:rPr>
+        <w:t>4</w:t>
+      </w:r>
+      <w:r>
+        <w:t>,</w:t>
+      </w:r>
+      <w:r>
+        <w:rPr>
+          <w:rFonts w:ascii="Times New Roman" w:hAnsi="Times New Roman"/>
+        </w:rPr>
+        <w:t>I</w:t>
+      </w:r>
+      <w:r>
+        <w:rPr>
+          <w:rFonts w:ascii="Times New Roman" w:hAnsi="Times New Roman"/>
+          <w:i/>
+        </w:rPr>
+        <w:t>ris</w:t>
+      </w:r>
+      <w:proofErr w:type="gramEnd"/>
+      <w:r>
+        <w:t>-</w:t>
+      </w:r>
+      <w:r>
+        <w:rPr>
+          <w:rFonts w:ascii="Times New Roman" w:hAnsi="Times New Roman"/>
+          <w:i/>
+        </w:rPr>
+        <w:t>versicolor</w:t>
+      </w:r>
+    </w:p>
+    <w:p>
+      <w:pPr>
+        <w:pStyle w:val="a7"/>
+        <w:spacing w:before="120" w:after="120"/>
+      </w:pPr>
+      <w:r>
+        <w:rPr>
+          <w:rFonts w:ascii="Times New Roman" w:hAnsi="Times New Roman"/>
+        </w:rPr>
+        <w:t>6</w:t>
+      </w:r>
+      <w:r>
+        <w:t>.</w:t>
+      </w:r>
+      <w:r>
+        <w:rPr>
+          <w:rFonts w:ascii="Times New Roman" w:hAnsi="Times New Roman"/>
+        </w:rPr>
+        <w:t>4</w:t>
+      </w:r>
+      <w:r>
+        <w:t>,</w:t>
+      </w:r>
+      <w:r>
+        <w:rPr>
+          <w:rFonts w:ascii="Times New Roman" w:hAnsi="Times New Roman"/>
+        </w:rPr>
+        <w:t>3</w:t>
+      </w:r>
+      <w:r>
+        <w:t>.</w:t>
+      </w:r>
+      <w:r>
+        <w:rPr>
+          <w:rFonts w:ascii="Times New Roman" w:hAnsi="Times New Roman"/>
+        </w:rPr>
+        <w:t>2</w:t>
+      </w:r>
+      <w:r>
+        <w:t>,</w:t>
+      </w:r>
+      <w:r>
+        <w:rPr>
+          <w:rFonts w:ascii="Times New Roman" w:hAnsi="Times New Roman"/>
+        </w:rPr>
+        <w:t>4</w:t>
+      </w:r>
+      <w:r>
+        <w:t>.</w:t>
+      </w:r>
+      <w:r>
+        <w:rPr>
+          <w:rFonts w:ascii="Times New Roman" w:hAnsi="Times New Roman"/>
+        </w:rPr>
+        <w:t>5</w:t>
+      </w:r>
+      <w:r>
+        <w:t>,</w:t>
+      </w:r>
+      <w:r>
+        <w:rPr>
+          <w:rFonts w:ascii="Times New Roman" w:hAnsi="Times New Roman"/>
+        </w:rPr>
+        <w:t>1</w:t>
+      </w:r>
+      <w:r>
+        <w:t>.</w:t>
+      </w:r>
+      <w:proofErr w:type="gramStart"/>
+      <w:r>
+        <w:rPr>
+          <w:rFonts w:ascii="Times New Roman" w:hAnsi="Times New Roman"/>
+        </w:rPr>
+        <w:t>5</w:t>
+      </w:r>
+      <w:r>
+        <w:t>,</w:t>
+      </w:r>
+      <w:r>
+        <w:rPr>
+          <w:rFonts w:ascii="Times New Roman" w:hAnsi="Times New Roman"/>
+        </w:rPr>
+        <w:t>I</w:t>
+      </w:r>
+      <w:r>
+        <w:rPr>
+          <w:rFonts w:ascii="Times New Roman" w:hAnsi="Times New Roman"/>
+          <w:i/>
+        </w:rPr>
+        <w:t>ris</w:t>
+      </w:r>
+      <w:proofErr w:type="gramEnd"/>
+      <w:r>
+        <w:t>-</w:t>
+      </w:r>
+      <w:r>
+        <w:rPr>
+          <w:rFonts w:ascii="Times New Roman" w:hAnsi="Times New Roman"/>
+          <w:i/>
+        </w:rPr>
+        <w:t>versicolor</w:t>
+      </w:r>
+    </w:p>
+    <w:p>
+      <w:pPr>
+        <w:pStyle w:val="a7"/>
+        <w:spacing w:before="120" w:after="120"/>
+      </w:pPr>
+      <w:r>
+        <w:rPr>
+          <w:rFonts w:ascii="Times New Roman" w:hAnsi="Times New Roman"/>
+        </w:rPr>
+        <w:t>6</w:t>
+      </w:r>
+      <w:r>
+        <w:t>.</w:t>
+      </w:r>
+      <w:r>
+        <w:rPr>
+          <w:rFonts w:ascii="Times New Roman" w:hAnsi="Times New Roman"/>
+        </w:rPr>
+        <w:t>9</w:t>
+      </w:r>
+      <w:r>
+        <w:t>,</w:t>
+      </w:r>
+      <w:r>
+        <w:rPr>
+          <w:rFonts w:ascii="Times New Roman" w:hAnsi="Times New Roman"/>
+        </w:rPr>
+        <w:t>3</w:t>
+      </w:r>
+      <w:r>
+        <w:t>.</w:t>
+      </w:r>
+      <w:r>
+        <w:rPr>
+          <w:rFonts w:ascii="Times New Roman" w:hAnsi="Times New Roman"/>
+        </w:rPr>
+        <w:t>1</w:t>
+      </w:r>
+      <w:r>
+        <w:t>,</w:t>
+      </w:r>
+      <w:r>
+        <w:rPr>
+          <w:rFonts w:ascii="Times New Roman" w:hAnsi="Times New Roman"/>
+        </w:rPr>
+        <w:t>4</w:t>
+      </w:r>
+      <w:r>
+        <w:t>.</w:t>
+      </w:r>
+      <w:r>
+        <w:rPr>
+          <w:rFonts w:ascii="Times New Roman" w:hAnsi="Times New Roman"/>
+        </w:rPr>
+        <w:t>9</w:t>
+      </w:r>
+      <w:r>
+        <w:t>,</w:t>
+      </w:r>
+      <w:r>
+        <w:rPr>
+          <w:rFonts w:ascii="Times New Roman" w:hAnsi="Times New Roman"/>
+        </w:rPr>
+        <w:t>1</w:t>
+      </w:r>
+      <w:r>
+        <w:t>.</w:t>
+      </w:r>
+      <w:proofErr w:type="gramStart"/>
+      <w:r>
+        <w:rPr>
+          <w:rFonts w:ascii="Times New Roman" w:hAnsi="Times New Roman"/>
+        </w:rPr>
+        <w:t>5</w:t>
+      </w:r>
+      <w:r>
+        <w:t>,</w:t>
+      </w:r>
+      <w:r>
+        <w:rPr>
+          <w:rFonts w:ascii="Times New Roman" w:hAnsi="Times New Roman"/>
+        </w:rPr>
+        <w:t>I</w:t>
+      </w:r>
+      <w:r>
+        <w:rPr>
+          <w:rFonts w:ascii="Times New Roman" w:hAnsi="Times New Roman"/>
+          <w:i/>
+        </w:rPr>
+        <w:t>ris</w:t>
+      </w:r>
+      <w:proofErr w:type="gramEnd"/>
+      <w:r>
+        <w:t>-</w:t>
+      </w:r>
+      <w:r>
+        <w:rPr>
+          <w:rFonts w:ascii="Times New Roman" w:hAnsi="Times New Roman"/>
+          <w:i/>
+        </w:rPr>
+        <w:t>versicolor</w:t>
+      </w:r>
+    </w:p>
+    <w:p>
+      <w:pPr>
+        <w:pStyle w:val="a7"/>
+        <w:spacing w:before="120" w:after="120"/>
+      </w:pPr>
+      <w:r>
+        <w:rPr>
+          <w:rFonts w:ascii="Times New Roman" w:hAnsi="Times New Roman"/>
+        </w:rPr>
+        <w:t>5</w:t>
+      </w:r>
+      <w:r>
+        <w:t>.</w:t>
+      </w:r>
+      <w:r>
+        <w:rPr>
+          <w:rFonts w:ascii="Times New Roman" w:hAnsi="Times New Roman"/>
+        </w:rPr>
+        <w:t>5</w:t>
+      </w:r>
+      <w:r>
+        <w:t>,</w:t>
+      </w:r>
+      <w:r>
+        <w:rPr>
+          <w:rFonts w:ascii="Times New Roman" w:hAnsi="Times New Roman"/>
+        </w:rPr>
+        <w:t>2</w:t>
+      </w:r>
+      <w:r>
+        <w:t>.</w:t>
+      </w:r>
+      <w:r>
+        <w:rPr>
+          <w:rFonts w:ascii="Times New Roman" w:hAnsi="Times New Roman"/>
+        </w:rPr>
+        <w:t>3</w:t>
+      </w:r>
+      <w:r>
+        <w:t>,</w:t>
+      </w:r>
+      <w:r>
+        <w:rPr>
+          <w:rFonts w:ascii="Times New Roman" w:hAnsi="Times New Roman"/>
+        </w:rPr>
+        <w:t>4</w:t>
+      </w:r>
+      <w:r>
+        <w:t>.</w:t>
+      </w:r>
+      <w:r>
+        <w:rPr>
+          <w:rFonts w:ascii="Times New Roman" w:hAnsi="Times New Roman"/>
+        </w:rPr>
+        <w:t>0</w:t>
+      </w:r>
+      <w:r>
+        <w:t>,</w:t>
+      </w:r>
+      <w:r>
+        <w:rPr>
+          <w:rFonts w:ascii="Times New Roman" w:hAnsi="Times New Roman"/>
+        </w:rPr>
+        <w:t>1</w:t>
+      </w:r>
+      <w:r>
+        <w:t>.</w:t>
+      </w:r>
+      <w:proofErr w:type="gramStart"/>
+      <w:r>
+        <w:rPr>
+          <w:rFonts w:ascii="Times New Roman" w:hAnsi="Times New Roman"/>
+        </w:rPr>
+        <w:t>3</w:t>
+      </w:r>
+      <w:r>
+        <w:t>,</w:t>
+      </w:r>
+      <w:r>
+        <w:rPr>
+          <w:rFonts w:ascii="Times New Roman" w:hAnsi="Times New Roman"/>
+        </w:rPr>
+        <w:t>I</w:t>
+      </w:r>
+      <w:r>
+        <w:rPr>
+          <w:rFonts w:ascii="Times New Roman" w:hAnsi="Times New Roman"/>
+          <w:i/>
+        </w:rPr>
+        <w:t>ris</w:t>
+      </w:r>
+      <w:proofErr w:type="gramEnd"/>
+      <w:r>
+        <w:t>-</w:t>
+      </w:r>
+      <w:r>
+        <w:rPr>
+          <w:rFonts w:ascii="Times New Roman" w:hAnsi="Times New Roman"/>
+          <w:i/>
+        </w:rPr>
+        <w:t>versicolor</w:t>
+      </w:r>
+    </w:p>
+    <w:p>
+      <w:pPr>
+        <w:pStyle w:val="a7"/>
+        <w:spacing w:before="120" w:after="120"/>
+      </w:pPr>
+      <w:r>
+        <w:rPr>
+          <w:rFonts w:ascii="Times New Roman" w:hAnsi="Times New Roman"/>
+        </w:rPr>
+        <w:t>6</w:t>
+      </w:r>
+      <w:r>
+        <w:t>.</w:t>
+      </w:r>
+      <w:r>
+        <w:rPr>
+          <w:rFonts w:ascii="Times New Roman" w:hAnsi="Times New Roman"/>
+        </w:rPr>
+        <w:t>5</w:t>
+      </w:r>
+      <w:r>
+        <w:t>,</w:t>
+      </w:r>
+      <w:r>
+        <w:rPr>
+          <w:rFonts w:ascii="Times New Roman" w:hAnsi="Times New Roman"/>
+        </w:rPr>
+        <w:t>2</w:t>
+      </w:r>
+      <w:r>
+        <w:t>.</w:t>
+      </w:r>
+      <w:r>
+        <w:rPr>
+          <w:rFonts w:ascii="Times New Roman" w:hAnsi="Times New Roman"/>
+        </w:rPr>
+        <w:t>8</w:t>
+      </w:r>
+      <w:r>
+        <w:t>,</w:t>
+      </w:r>
+      <w:r>
+        <w:rPr>
+          <w:rFonts w:ascii="Times New Roman" w:hAnsi="Times New Roman"/>
+        </w:rPr>
+        <w:t>4</w:t>
+      </w:r>
+      <w:r>
+        <w:t>.</w:t>
+      </w:r>
+      <w:r>
+        <w:rPr>
+          <w:rFonts w:ascii="Times New Roman" w:hAnsi="Times New Roman"/>
+        </w:rPr>
+        <w:t>6</w:t>
+      </w:r>
+      <w:r>
+        <w:t>,</w:t>
+      </w:r>
+      <w:r>
+        <w:rPr>
+          <w:rFonts w:ascii="Times New Roman" w:hAnsi="Times New Roman"/>
+        </w:rPr>
+        <w:t>1</w:t>
+      </w:r>
+      <w:r>
+        <w:t>.</w:t>
+      </w:r>
+      <w:proofErr w:type="gramStart"/>
+      <w:r>
+        <w:rPr>
+          <w:rFonts w:ascii="Times New Roman" w:hAnsi="Times New Roman"/>
+        </w:rPr>
+        <w:t>5</w:t>
+      </w:r>
+      <w:r>
+        <w:t>,</w:t>
+      </w:r>
+      <w:r>
+        <w:rPr>
+          <w:rFonts w:ascii="Times New Roman" w:hAnsi="Times New Roman"/>
+        </w:rPr>
+        <w:t>I</w:t>
+      </w:r>
+      <w:r>
+        <w:rPr>
+          <w:rFonts w:ascii="Times New Roman" w:hAnsi="Times New Roman"/>
+          <w:i/>
+        </w:rPr>
+        <w:t>ris</w:t>
+      </w:r>
+      <w:proofErr w:type="gramEnd"/>
+      <w:r>
+        <w:t>-</w:t>
+      </w:r>
+      <w:r>
+        <w:rPr>
+          <w:rFonts w:ascii="Times New Roman" w:hAnsi="Times New Roman"/>
+          <w:i/>
+        </w:rPr>
+        <w:t>versicolor</w:t>
+      </w:r>
+    </w:p>
+    <w:p>
+      <w:pPr>
+        <w:pStyle w:val="a7"/>
+        <w:spacing w:before="120" w:after="120"/>
+      </w:pPr>
+      <w:r>
+        <w:rPr>
+          <w:rFonts w:ascii="Times New Roman" w:hAnsi="Times New Roman"/>
+        </w:rPr>
+        <w:t>6</w:t>
+      </w:r>
+      <w:r>
+        <w:t>.</w:t>
+      </w:r>
+      <w:r>
+        <w:rPr>
+          <w:rFonts w:ascii="Times New Roman" w:hAnsi="Times New Roman"/>
+        </w:rPr>
+        <w:t>3</w:t>
+      </w:r>
+      <w:r>
+        <w:t>,</w:t>
+      </w:r>
+      <w:r>
+        <w:rPr>
+          <w:rFonts w:ascii="Times New Roman" w:hAnsi="Times New Roman"/>
+        </w:rPr>
+        <w:t>3</w:t>
+      </w:r>
+      <w:r>
+        <w:t>.</w:t>
+      </w:r>
+      <w:r>
+        <w:rPr>
+          <w:rFonts w:ascii="Times New Roman" w:hAnsi="Times New Roman"/>
+        </w:rPr>
+        <w:t>3</w:t>
+      </w:r>
+      <w:r>
+        <w:t>,</w:t>
+      </w:r>
+      <w:r>
+        <w:rPr>
+          <w:rFonts w:ascii="Times New Roman" w:hAnsi="Times New Roman"/>
+        </w:rPr>
+        <w:t>6</w:t>
+      </w:r>
+      <w:r>
+        <w:t>.</w:t>
+      </w:r>
+      <w:r>
+        <w:rPr>
+          <w:rFonts w:ascii="Times New Roman" w:hAnsi="Times New Roman"/>
+        </w:rPr>
+        <w:t>0</w:t>
+      </w:r>
+      <w:r>
+        <w:t>,</w:t>
+      </w:r>
+      <w:r>
+        <w:rPr>
+          <w:rFonts w:ascii="Times New Roman" w:hAnsi="Times New Roman"/>
+        </w:rPr>
+        <w:t>2</w:t>
+      </w:r>
+      <w:r>
+        <w:t>.</w:t>
+      </w:r>
+      <w:proofErr w:type="gramStart"/>
+      <w:r>
+        <w:rPr>
+          <w:rFonts w:ascii="Times New Roman" w:hAnsi="Times New Roman"/>
+        </w:rPr>
+        <w:t>5</w:t>
+      </w:r>
+      <w:r>
+        <w:t>,</w:t>
+      </w:r>
+      <w:r>
+        <w:rPr>
+          <w:rFonts w:ascii="Times New Roman" w:hAnsi="Times New Roman"/>
+        </w:rPr>
+        <w:t>I</w:t>
+      </w:r>
+      <w:r>
+        <w:rPr>
+          <w:rFonts w:ascii="Times New Roman" w:hAnsi="Times New Roman"/>
+          <w:i/>
+        </w:rPr>
+        <w:t>ris</w:t>
+      </w:r>
+      <w:proofErr w:type="gramEnd"/>
+      <w:r>
+        <w:t>-</w:t>
+      </w:r>
+      <w:r>
+        <w:rPr>
+          <w:rFonts w:ascii="Times New Roman" w:hAnsi="Times New Roman"/>
+          <w:i/>
+        </w:rPr>
+        <w:t>virginica</w:t>
+      </w:r>
+    </w:p>
+    <w:p>
+      <w:pPr>
+        <w:pStyle w:val="a7"/>
+        <w:spacing w:before="120" w:after="120"/>
+      </w:pPr>
+      <w:r>
+        <w:rPr>
+          <w:rFonts w:ascii="Times New Roman" w:hAnsi="Times New Roman"/>
+        </w:rPr>
+        <w:t>5</w:t>
+      </w:r>
+      <w:r>
+        <w:t>.</w:t>
+      </w:r>
+      <w:r>
+        <w:rPr>
+          <w:rFonts w:ascii="Times New Roman" w:hAnsi="Times New Roman"/>
+        </w:rPr>
+        <w:t>8</w:t>
+      </w:r>
+      <w:r>
+        <w:t>,</w:t>
+      </w:r>
+      <w:r>
+        <w:rPr>
+          <w:rFonts w:ascii="Times New Roman" w:hAnsi="Times New Roman"/>
+        </w:rPr>
+        <w:t>2</w:t>
+      </w:r>
+      <w:r>
+        <w:t>.</w:t>
+      </w:r>
+      <w:r>
+        <w:rPr>
+          <w:rFonts w:ascii="Times New Roman" w:hAnsi="Times New Roman"/>
+        </w:rPr>
+        <w:t>7</w:t>
+      </w:r>
+      <w:r>
+        <w:t>,</w:t>
+      </w:r>
+      <w:r>
+        <w:rPr>
+          <w:rFonts w:ascii="Times New Roman" w:hAnsi="Times New Roman"/>
+        </w:rPr>
+        <w:t>5</w:t>
+      </w:r>
+      <w:r>
+        <w:t>.</w:t>
+      </w:r>
+      <w:r>
+        <w:rPr>
+          <w:rFonts w:ascii="Times New Roman" w:hAnsi="Times New Roman"/>
+        </w:rPr>
+        <w:t>1</w:t>
+      </w:r>
+      <w:r>
+        <w:t>,</w:t>
+      </w:r>
+      <w:r>
+        <w:rPr>
+          <w:rFonts w:ascii="Times New Roman" w:hAnsi="Times New Roman"/>
+        </w:rPr>
+        <w:t>1</w:t>
+      </w:r>
+      <w:r>
+        <w:t>.</w:t>
+      </w:r>
+      <w:proofErr w:type="gramStart"/>
+      <w:r>
+        <w:rPr>
+          <w:rFonts w:ascii="Times New Roman" w:hAnsi="Times New Roman"/>
+        </w:rPr>
+        <w:t>9</w:t>
+      </w:r>
+      <w:r>
+        <w:t>,</w:t>
+      </w:r>
+      <w:r>
+        <w:rPr>
+          <w:rFonts w:ascii="Times New Roman" w:hAnsi="Times New Roman"/>
+        </w:rPr>
+        <w:t>I</w:t>
+      </w:r>
+      <w:r>
+        <w:rPr>
+          <w:rFonts w:ascii="Times New Roman" w:hAnsi="Times New Roman"/>
+          <w:i/>
+        </w:rPr>
+        <w:t>ris</w:t>
+      </w:r>
+      <w:proofErr w:type="gramEnd"/>
+      <w:r>
+        <w:t>-</w:t>
+      </w:r>
+      <w:r>
+        <w:rPr>
+          <w:rFonts w:ascii="Times New Roman" w:hAnsi="Times New Roman"/>
+          <w:i/>
+        </w:rPr>
+        <w:t>virginica</w:t>
+      </w:r>
+    </w:p>
+    <w:p>
+      <w:pPr>
+        <w:pStyle w:val="a7"/>
+        <w:spacing w:before="120" w:after="120"/>
+      </w:pPr>
+      <w:r>
+        <w:rPr>
+          <w:rFonts w:ascii="Times New Roman" w:hAnsi="Times New Roman"/>
+        </w:rPr>
+        <w:t>7</w:t>
+      </w:r>
+      <w:r>
+        <w:t>.</w:t>
+      </w:r>
+      <w:r>
+        <w:rPr>
+          <w:rFonts w:ascii="Times New Roman" w:hAnsi="Times New Roman"/>
+        </w:rPr>
+        <w:t>1</w:t>
+      </w:r>
+      <w:r>
+        <w:t>,</w:t>
+      </w:r>
+      <w:r>
+        <w:rPr>
+          <w:rFonts w:ascii="Times New Roman" w:hAnsi="Times New Roman"/>
+        </w:rPr>
+        <w:t>3</w:t>
+      </w:r>
+      <w:r>
+        <w:t>.</w:t>
+      </w:r>
+      <w:r>
+        <w:rPr>
+          <w:rFonts w:ascii="Times New Roman" w:hAnsi="Times New Roman"/>
+        </w:rPr>
+        <w:t>0</w:t>
+      </w:r>
+      <w:r>
+        <w:t>,</w:t>
+      </w:r>
+      <w:r>
+        <w:rPr>
+          <w:rFonts w:ascii="Times New Roman" w:hAnsi="Times New Roman"/>
+        </w:rPr>
+        <w:t>5</w:t>
+      </w:r>
+      <w:r>
+        <w:t>.</w:t>
+      </w:r>
+      <w:r>
+        <w:rPr>
+          <w:rFonts w:ascii="Times New Roman" w:hAnsi="Times New Roman"/>
+        </w:rPr>
+        <w:t>9</w:t>
+      </w:r>
+      <w:r>
+        <w:t>,</w:t>
+      </w:r>
+      <w:r>
+        <w:rPr>
+          <w:rFonts w:ascii="Times New Roman" w:hAnsi="Times New Roman"/>
+        </w:rPr>
+        <w:t>2</w:t>
+      </w:r>
+      <w:r>
+        <w:t>.</w:t>
+      </w:r>
+      <w:proofErr w:type="gramStart"/>
+      <w:r>
+        <w:rPr>
+          <w:rFonts w:ascii="Times New Roman" w:hAnsi="Times New Roman"/>
+        </w:rPr>
+        <w:t>1</w:t>
+      </w:r>
+      <w:r>
+        <w:t>,</w:t>
+      </w:r>
+      <w:r>
+        <w:rPr>
+          <w:rFonts w:ascii="Times New Roman" w:hAnsi="Times New Roman"/>
+        </w:rPr>
+        <w:t>I</w:t>
+      </w:r>
+      <w:r>
+        <w:rPr>
+          <w:rFonts w:ascii="Times New Roman" w:hAnsi="Times New Roman"/>
+          <w:i/>
+        </w:rPr>
+        <w:t>ris</w:t>
+      </w:r>
+      <w:proofErr w:type="gramEnd"/>
+      <w:r>
+        <w:t>-</w:t>
+      </w:r>
+      <w:r>
+        <w:rPr>
+          <w:rFonts w:ascii="Times New Roman" w:hAnsi="Times New Roman"/>
+          <w:i/>
+        </w:rPr>
+        <w:t>virginica</w:t>
+      </w:r>
+    </w:p>
+    <w:p>
+      <w:pPr>
+        <w:pStyle w:val="a7"/>
+        <w:spacing w:before="120" w:after="120"/>
+      </w:pPr>
+    </w:p>
+    <w:p>
+      <w:pPr>
+        <w:pStyle w:val="a7"/>
+        <w:spacing w:before="120" w:after="120"/>
+      </w:pPr>
+      <w:r>
+        <w:rPr>
+          <w:rFonts w:hint="eastAsia"/>
+        </w:rPr>
+        <w:t>另一个例子是原始文本文档：</w:t>
+      </w:r>
+    </w:p>
+    <w:p>
+      <w:pPr>
+        <w:pStyle w:val="a7"/>
+        <w:spacing w:before="120" w:after="120"/>
+      </w:pPr>
+      <w:r>
+        <w:rPr>
+          <w:rFonts w:ascii="Times New Roman" w:hAnsi="Times New Roman"/>
+        </w:rPr>
+        <w:t>G</w:t>
+      </w:r>
+      <w:r>
+        <w:rPr>
+          <w:rFonts w:ascii="Times New Roman" w:hAnsi="Times New Roman"/>
+          <w:i/>
+        </w:rPr>
+        <w:t>o</w:t>
+      </w:r>
+      <w:r>
+        <w:t xml:space="preserve">, </w:t>
+      </w:r>
+      <w:r>
+        <w:rPr>
+          <w:rFonts w:ascii="Times New Roman" w:hAnsi="Times New Roman"/>
+        </w:rPr>
+        <w:t>D</w:t>
+      </w:r>
+      <w:r>
+        <w:rPr>
+          <w:rFonts w:ascii="Times New Roman" w:hAnsi="Times New Roman"/>
+          <w:i/>
+        </w:rPr>
+        <w:t>ogs</w:t>
+      </w:r>
+      <w:r>
+        <w:t xml:space="preserve">. </w:t>
+      </w:r>
+      <w:r>
+        <w:rPr>
+          <w:rFonts w:ascii="Times New Roman" w:hAnsi="Times New Roman"/>
+        </w:rPr>
+        <w:t>G</w:t>
+      </w:r>
+      <w:r>
+        <w:rPr>
+          <w:rFonts w:ascii="Times New Roman" w:hAnsi="Times New Roman"/>
+          <w:i/>
+        </w:rPr>
+        <w:t>o</w:t>
+      </w:r>
+      <w:r>
+        <w:t>!</w:t>
+      </w:r>
+    </w:p>
+    <w:p>
+      <w:pPr>
+        <w:pStyle w:val="a7"/>
+        <w:spacing w:before="120" w:after="120"/>
+      </w:pPr>
+      <w:r>
+        <w:rPr>
+          <w:rFonts w:ascii="Times New Roman" w:hAnsi="Times New Roman"/>
+        </w:rPr>
+        <w:t>G</w:t>
+      </w:r>
+      <w:r>
+        <w:rPr>
+          <w:rFonts w:ascii="Times New Roman" w:hAnsi="Times New Roman"/>
+          <w:i/>
+        </w:rPr>
+        <w:t>o</w:t>
+      </w:r>
+      <w:r>
+        <w:t xml:space="preserve"> </w:t>
+      </w:r>
+      <w:r>
+        <w:rPr>
+          <w:rFonts w:ascii="Times New Roman" w:hAnsi="Times New Roman"/>
+          <w:i/>
+        </w:rPr>
+        <w:t>on</w:t>
+      </w:r>
+      <w:r>
+        <w:t xml:space="preserve"> </w:t>
+      </w:r>
+      <w:r>
+        <w:rPr>
+          <w:rFonts w:ascii="Times New Roman" w:hAnsi="Times New Roman"/>
+          <w:i/>
+        </w:rPr>
+        <w:t>skates</w:t>
+      </w:r>
+    </w:p>
+    <w:p>
+      <w:pPr>
+        <w:pStyle w:val="a7"/>
+        <w:spacing w:before="120" w:after="120"/>
+      </w:pPr>
+      <w:r>
+        <w:rPr>
+          <w:rFonts w:ascii="Times New Roman" w:hAnsi="Times New Roman"/>
+          <w:i/>
+        </w:rPr>
+        <w:t>or</w:t>
+      </w:r>
+      <w:r>
+        <w:t xml:space="preserve"> </w:t>
+      </w:r>
+      <w:r>
+        <w:rPr>
+          <w:rFonts w:ascii="Times New Roman" w:hAnsi="Times New Roman"/>
+          <w:i/>
+        </w:rPr>
+        <w:t>go</w:t>
+      </w:r>
+      <w:r>
+        <w:t xml:space="preserve"> </w:t>
+      </w:r>
+      <w:r>
+        <w:rPr>
+          <w:rFonts w:ascii="Times New Roman" w:hAnsi="Times New Roman"/>
+          <w:i/>
+        </w:rPr>
+        <w:t>by</w:t>
+      </w:r>
+      <w:r>
+        <w:t xml:space="preserve"> </w:t>
+      </w:r>
+      <w:r>
+        <w:rPr>
+          <w:rFonts w:ascii="Times New Roman" w:hAnsi="Times New Roman"/>
+          <w:i/>
+        </w:rPr>
+        <w:t>bike</w:t>
+      </w:r>
+      <w:r>
+        <w:t>.</w:t>
+      </w:r>
+    </w:p>
+    <w:p>
+      <w:pPr>
+        <w:pStyle w:val="a7"/>
+        <w:spacing w:before="120" w:after="120"/>
+      </w:pPr>
+    </w:p>
+    <w:p>
+      <w:pPr>
+        <w:pStyle w:val="a7"/>
+        <w:spacing w:before="120" w:after="120"/>
+      </w:pPr>
+      <w:r>
+        <w:rPr>
+          <w:rFonts w:hint="eastAsia"/>
+        </w:rPr>
+        <w:t>这两种情况都涉及不同类型的原始数据，但都需要某种程度的向量化，将数据转换为机器学习所需的形式。在某些时候，我们希望输入数据是矩阵形式，但是可以将数据转换为中间形式（</w:t>
+      </w:r>
+      <w:proofErr w:type="gramStart"/>
+      <w:r>
+        <w:rPr>
+          <w:rFonts w:hint="eastAsia"/>
+        </w:rPr>
+        <w:t>如以下</w:t>
+      </w:r>
+      <w:proofErr w:type="gramEnd"/>
+      <w:r>
+        <w:rPr>
+          <w:rFonts w:hint="eastAsia"/>
+        </w:rPr>
+        <w:t>代码片段所示的“</w:t>
+      </w:r>
+      <w:proofErr w:type="spellStart"/>
+      <w:r>
+        <w:rPr>
+          <w:rFonts w:ascii="Times New Roman" w:hAnsi="Times New Roman"/>
+          <w:i/>
+        </w:rPr>
+        <w:t>svmlight</w:t>
+      </w:r>
+      <w:proofErr w:type="spellEnd"/>
+      <w:r>
+        <w:t>”</w:t>
+      </w:r>
+      <w:r>
+        <w:t>文件格式）。我</w:t>
+      </w:r>
+      <w:r>
+        <w:rPr>
+          <w:rFonts w:hint="eastAsia"/>
+        </w:rPr>
+        <w:t>们希望机器学习算法的输入数据看起来更像序</w:t>
+      </w:r>
+      <w:r>
+        <w:rPr>
+          <w:rFonts w:hint="eastAsia"/>
+        </w:rPr>
         <w:lastRenderedPageBreak/>
-        <w:t>实践中经常见到的另一个线性代数运算是元素积（或</w:t>
-      </w:r>
-      <w:proofErr w:type="gramStart"/>
+        <w:t>列化的稀疏向量格式</w:t>
+      </w:r>
+      <w:proofErr w:type="spellStart"/>
+      <w:r>
+        <w:rPr>
+          <w:rFonts w:ascii="Times New Roman" w:hAnsi="Times New Roman"/>
+          <w:i/>
+        </w:rPr>
+        <w:t>svm</w:t>
+      </w:r>
+      <w:proofErr w:type="spellEnd"/>
+      <w:r>
+        <w:t>-</w:t>
+      </w:r>
+      <w:r>
+        <w:rPr>
+          <w:rFonts w:ascii="Times New Roman" w:hAnsi="Times New Roman"/>
+          <w:i/>
+        </w:rPr>
+        <w:t>light</w:t>
+      </w:r>
+      <w:r>
+        <w:t>，如下面的例子所示。</w:t>
+      </w:r>
+    </w:p>
+    <w:p>
+      <w:pPr>
+        <w:pStyle w:val="a7"/>
+        <w:spacing w:before="120" w:after="120"/>
+      </w:pPr>
+      <w:r>
+        <w:rPr>
+          <w:rFonts w:ascii="Times New Roman" w:hAnsi="Times New Roman"/>
+        </w:rPr>
+        <w:t>1</w:t>
+      </w:r>
+      <w:r>
+        <w:t>.</w:t>
+      </w:r>
+      <w:r>
+        <w:rPr>
+          <w:rFonts w:ascii="Times New Roman" w:hAnsi="Times New Roman"/>
+        </w:rPr>
+        <w:t>0</w:t>
+      </w:r>
       <w:r>
         <w:rPr>
           <w:rFonts w:hint="eastAsia"/>
         </w:rPr>
-        <w:t>哈达马积</w:t>
-      </w:r>
-      <w:proofErr w:type="gramEnd"/>
-      <w:r>
-        <w:rPr>
-          <w:rFonts w:hint="eastAsia"/>
-        </w:rPr>
-        <w:t>）。这个运算适用于长度相同的两个向量，它会产生一个相同长度的向量，其中每个元素的值是</w:t>
-      </w:r>
-      <w:proofErr w:type="gramStart"/>
-      <w:r>
-        <w:rPr>
-          <w:rFonts w:hint="eastAsia"/>
-        </w:rPr>
-        <w:t>两个源</w:t>
-      </w:r>
-      <w:proofErr w:type="gramEnd"/>
-      <w:r>
-        <w:rPr>
-          <w:rFonts w:hint="eastAsia"/>
-        </w:rPr>
-        <w:t>向量相应元素的乘积。</w:t>
-      </w:r>
-    </w:p>
-    <w:p>
-      <w:pPr>
-        <w:pStyle w:val="ac"/>
-        <w:spacing w:before="120" w:after="120"/>
-      </w:pPr>
-      <w:r>
-        <w:rPr>
-          <w:rFonts w:hint="eastAsia"/>
-        </w:rPr>
-        <w:t>外积</w:t>
+        <w:t xml:space="preserve"> </w:t>
+      </w:r>
+      <w:r>
+        <w:rPr>
+          <w:rFonts w:ascii="Times New Roman" w:hAnsi="Times New Roman"/>
+        </w:rPr>
+        <w:t>1</w:t>
+      </w:r>
+      <w:r>
+        <w:t>:</w:t>
+      </w:r>
+      <w:r>
+        <w:rPr>
+          <w:rFonts w:ascii="Times New Roman" w:hAnsi="Times New Roman"/>
+        </w:rPr>
+        <w:t>0</w:t>
+      </w:r>
+      <w:r>
+        <w:t>.</w:t>
+      </w:r>
+      <w:r>
+        <w:rPr>
+          <w:rFonts w:ascii="Times New Roman" w:hAnsi="Times New Roman"/>
+        </w:rPr>
+        <w:t>7500000000000001</w:t>
       </w:r>
     </w:p>
     <w:p>
@@ -5394,9 +6888,54 @@
       </w:pPr>
       <w:r>
         <w:rPr>
-          <w:rFonts w:hint="eastAsia"/>
-        </w:rPr>
-        <w:t>外积也被称为两个输入向量的“张量积”。取列向量的每个元素，并将其乘以行向量中的所有元素，从而在结果矩阵中创建新的一行。</w:t>
+          <w:rFonts w:ascii="Times New Roman" w:hAnsi="Times New Roman"/>
+        </w:rPr>
+        <w:t>2</w:t>
+      </w:r>
+      <w:r>
+        <w:t>:</w:t>
+      </w:r>
+      <w:r>
+        <w:rPr>
+          <w:rFonts w:ascii="Times New Roman" w:hAnsi="Times New Roman"/>
+        </w:rPr>
+        <w:t>0</w:t>
+      </w:r>
+      <w:r>
+        <w:t>.</w:t>
+      </w:r>
+      <w:r>
+        <w:rPr>
+          <w:rFonts w:ascii="Times New Roman" w:hAnsi="Times New Roman"/>
+        </w:rPr>
+        <w:t>41666666666666663</w:t>
+      </w:r>
+      <w:r>
+        <w:t xml:space="preserve"> </w:t>
+      </w:r>
+      <w:r>
+        <w:rPr>
+          <w:rFonts w:ascii="Times New Roman" w:hAnsi="Times New Roman"/>
+        </w:rPr>
+        <w:t>3</w:t>
+      </w:r>
+      <w:r>
+        <w:t>:</w:t>
+      </w:r>
+      <w:r>
+        <w:rPr>
+          <w:rFonts w:ascii="Times New Roman" w:hAnsi="Times New Roman"/>
+        </w:rPr>
+        <w:t>0</w:t>
+      </w:r>
+      <w:r>
+        <w:t>.</w:t>
+      </w:r>
+      <w:r>
+        <w:rPr>
+          <w:rFonts w:ascii="Times New Roman" w:hAnsi="Times New Roman"/>
+        </w:rPr>
+        <w:t>702127659574468</w:t>
       </w:r>
     </w:p>
     <w:p>
@@ -5404,1543 +6943,10 @@
         <w:pStyle w:val="a7"/>
         <w:spacing w:before="120" w:after="120"/>
       </w:pPr>
-    </w:p>
-    <w:p>
-      <w:pPr>
-        <w:pStyle w:val="ac"/>
-        <w:spacing w:before="120" w:after="120"/>
-      </w:pPr>
-      <w:r>
-        <w:t>将数据</w:t>
-      </w:r>
-      <w:r>
-        <w:rPr>
-          <w:rFonts w:hint="eastAsia"/>
-        </w:rPr>
-        <w:t>转换成向量</w:t>
-      </w:r>
-    </w:p>
-    <w:p>
-      <w:pPr>
-        <w:pStyle w:val="a7"/>
-        <w:spacing w:before="120" w:after="120"/>
-      </w:pPr>
-      <w:r>
-        <w:rPr>
-          <w:rFonts w:hint="eastAsia"/>
-        </w:rPr>
-        <w:t>在机器学习和数据科学的工作过程中，需要分析所有类型的数据。关键的一点是能够处理各种数据类型并将其表示为向量。在机器学习中，我们使用多种类型的数据，例如文本、时间序列、音频、图像和视频。</w:t>
-      </w:r>
-    </w:p>
-    <w:p>
-      <w:pPr>
-        <w:pStyle w:val="a7"/>
-        <w:spacing w:before="120" w:after="120"/>
-      </w:pPr>
-      <w:r>
-        <w:rPr>
-          <w:rFonts w:hint="eastAsia"/>
-        </w:rPr>
-        <w:t>那么为什么不能简单地把原始数据输入到学习算法中，让它处理一切呢？原因是机器学习基于线性代数，需要求解方程组。这些方程需要浮点数作为输入，所以需要一种将原始数据转换成浮点数据集的方法。稍后介绍方程组求解时会将这些概念联系起来。原始数据的一个例子是经典的鸢尾</w:t>
-      </w:r>
-      <w:proofErr w:type="gramStart"/>
-      <w:r>
-        <w:rPr>
-          <w:rFonts w:hint="eastAsia"/>
-        </w:rPr>
-        <w:t>花数据</w:t>
-      </w:r>
-      <w:proofErr w:type="gramEnd"/>
-      <w:r>
-        <w:rPr>
-          <w:rFonts w:hint="eastAsia"/>
-        </w:rPr>
-        <w:t>集：</w:t>
-      </w:r>
-    </w:p>
-    <w:p>
-      <w:pPr>
-        <w:pStyle w:val="a7"/>
-        <w:spacing w:before="120" w:after="120"/>
-      </w:pPr>
-      <w:r>
-        <w:rPr>
-          <w:rFonts w:ascii="Times New Roman" w:hAnsi="Times New Roman"/>
-        </w:rPr>
-        <w:t>5</w:t>
-      </w:r>
-      <w:r>
-        <w:t>.</w:t>
-      </w:r>
-      <w:r>
-        <w:rPr>
-          <w:rFonts w:ascii="Times New Roman" w:hAnsi="Times New Roman"/>
-        </w:rPr>
-        <w:t>1</w:t>
-      </w:r>
-      <w:r>
-        <w:t>,</w:t>
-      </w:r>
-      <w:r>
-        <w:rPr>
-          <w:rFonts w:ascii="Times New Roman" w:hAnsi="Times New Roman"/>
-        </w:rPr>
-        <w:t>3</w:t>
-      </w:r>
-      <w:r>
-        <w:t>.</w:t>
-      </w:r>
-      <w:r>
-        <w:rPr>
-          <w:rFonts w:ascii="Times New Roman" w:hAnsi="Times New Roman"/>
-        </w:rPr>
-        <w:t>5</w:t>
-      </w:r>
-      <w:r>
-        <w:t>,</w:t>
-      </w:r>
-      <w:r>
-        <w:rPr>
-          <w:rFonts w:ascii="Times New Roman" w:hAnsi="Times New Roman"/>
-        </w:rPr>
-        <w:t>1</w:t>
-      </w:r>
-      <w:r>
-        <w:t>.</w:t>
-      </w:r>
-      <w:r>
-        <w:rPr>
-          <w:rFonts w:ascii="Times New Roman" w:hAnsi="Times New Roman"/>
-        </w:rPr>
-        <w:t>4</w:t>
-      </w:r>
-      <w:r>
-        <w:t>,</w:t>
-      </w:r>
-      <w:r>
-        <w:rPr>
-          <w:rFonts w:ascii="Times New Roman" w:hAnsi="Times New Roman"/>
-        </w:rPr>
-        <w:t>0</w:t>
-      </w:r>
-      <w:r>
-        <w:t>.</w:t>
-      </w:r>
-      <w:proofErr w:type="gramStart"/>
-      <w:r>
-        <w:rPr>
-          <w:rFonts w:ascii="Times New Roman" w:hAnsi="Times New Roman"/>
-        </w:rPr>
-        <w:t>2</w:t>
-      </w:r>
-      <w:r>
-        <w:t>,</w:t>
-      </w:r>
-      <w:r>
-        <w:rPr>
-          <w:rFonts w:ascii="Times New Roman" w:hAnsi="Times New Roman"/>
-        </w:rPr>
-        <w:t>I</w:t>
-      </w:r>
-      <w:r>
-        <w:rPr>
-          <w:rFonts w:ascii="Times New Roman" w:hAnsi="Times New Roman"/>
-          <w:i/>
-        </w:rPr>
-        <w:t>ris</w:t>
-      </w:r>
-      <w:proofErr w:type="gramEnd"/>
-      <w:r>
-        <w:t>-</w:t>
-      </w:r>
-      <w:r>
-        <w:rPr>
-          <w:rFonts w:ascii="Times New Roman" w:hAnsi="Times New Roman"/>
-          <w:i/>
-        </w:rPr>
-        <w:t>setosa</w:t>
-      </w:r>
-    </w:p>
-    <w:p>
-      <w:pPr>
-        <w:pStyle w:val="a7"/>
-        <w:spacing w:before="120" w:after="120"/>
-      </w:pPr>
-      <w:r>
-        <w:rPr>
-          <w:rFonts w:ascii="Times New Roman" w:hAnsi="Times New Roman"/>
-        </w:rPr>
-        <w:t>4</w:t>
-      </w:r>
-      <w:r>
-        <w:t>.</w:t>
-      </w:r>
-      <w:r>
-        <w:rPr>
-          <w:rFonts w:ascii="Times New Roman" w:hAnsi="Times New Roman"/>
-        </w:rPr>
-        <w:t>9</w:t>
-      </w:r>
-      <w:r>
-        <w:t>,</w:t>
-      </w:r>
-      <w:r>
-        <w:rPr>
-          <w:rFonts w:ascii="Times New Roman" w:hAnsi="Times New Roman"/>
-        </w:rPr>
-        <w:t>3</w:t>
-      </w:r>
-      <w:r>
-        <w:t>.</w:t>
-      </w:r>
-      <w:r>
-        <w:rPr>
-          <w:rFonts w:ascii="Times New Roman" w:hAnsi="Times New Roman"/>
-        </w:rPr>
-        <w:t>0</w:t>
-      </w:r>
-      <w:r>
-        <w:t>,</w:t>
-      </w:r>
-      <w:r>
-        <w:rPr>
-          <w:rFonts w:ascii="Times New Roman" w:hAnsi="Times New Roman"/>
-        </w:rPr>
-        <w:t>1</w:t>
-      </w:r>
-      <w:r>
-        <w:t>.</w:t>
-      </w:r>
-      <w:r>
-        <w:rPr>
-          <w:rFonts w:ascii="Times New Roman" w:hAnsi="Times New Roman"/>
-        </w:rPr>
-        <w:t>4</w:t>
-      </w:r>
-      <w:r>
-        <w:t>,</w:t>
-      </w:r>
-      <w:r>
-        <w:rPr>
-          <w:rFonts w:ascii="Times New Roman" w:hAnsi="Times New Roman"/>
-        </w:rPr>
-        <w:t>0</w:t>
-      </w:r>
-      <w:r>
-        <w:t>.</w:t>
-      </w:r>
-      <w:proofErr w:type="gramStart"/>
-      <w:r>
-        <w:rPr>
-          <w:rFonts w:ascii="Times New Roman" w:hAnsi="Times New Roman"/>
-        </w:rPr>
-        <w:t>2</w:t>
-      </w:r>
-      <w:r>
-        <w:t>,</w:t>
-      </w:r>
-      <w:r>
-        <w:rPr>
-          <w:rFonts w:ascii="Times New Roman" w:hAnsi="Times New Roman"/>
-        </w:rPr>
-        <w:t>I</w:t>
-      </w:r>
-      <w:r>
-        <w:rPr>
-          <w:rFonts w:ascii="Times New Roman" w:hAnsi="Times New Roman"/>
-          <w:i/>
-        </w:rPr>
-        <w:t>ris</w:t>
-      </w:r>
-      <w:proofErr w:type="gramEnd"/>
-      <w:r>
-        <w:t>-</w:t>
-      </w:r>
-      <w:r>
-        <w:rPr>
-          <w:rFonts w:ascii="Times New Roman" w:hAnsi="Times New Roman"/>
-          <w:i/>
-        </w:rPr>
-        <w:t>setosa</w:t>
-      </w:r>
-    </w:p>
-    <w:p>
-      <w:pPr>
-        <w:pStyle w:val="a7"/>
-        <w:spacing w:before="120" w:after="120"/>
-      </w:pPr>
-      <w:r>
-        <w:rPr>
-          <w:rFonts w:ascii="Times New Roman" w:hAnsi="Times New Roman"/>
-        </w:rPr>
-        <w:t>4</w:t>
-      </w:r>
-      <w:r>
-        <w:t>.</w:t>
-      </w:r>
-      <w:r>
-        <w:rPr>
-          <w:rFonts w:ascii="Times New Roman" w:hAnsi="Times New Roman"/>
-        </w:rPr>
-        <w:t>7</w:t>
-      </w:r>
-      <w:r>
-        <w:t>,</w:t>
-      </w:r>
-      <w:r>
-        <w:rPr>
-          <w:rFonts w:ascii="Times New Roman" w:hAnsi="Times New Roman"/>
-        </w:rPr>
-        <w:t>3</w:t>
-      </w:r>
-      <w:r>
-        <w:t>.</w:t>
-      </w:r>
-      <w:r>
-        <w:rPr>
-          <w:rFonts w:ascii="Times New Roman" w:hAnsi="Times New Roman"/>
-        </w:rPr>
-        <w:t>2</w:t>
-      </w:r>
-      <w:r>
-        <w:t>,</w:t>
-      </w:r>
-      <w:r>
-        <w:rPr>
-          <w:rFonts w:ascii="Times New Roman" w:hAnsi="Times New Roman"/>
-        </w:rPr>
-        <w:t>1</w:t>
-      </w:r>
-      <w:r>
-        <w:t>.</w:t>
-      </w:r>
-      <w:r>
-        <w:rPr>
-          <w:rFonts w:ascii="Times New Roman" w:hAnsi="Times New Roman"/>
-        </w:rPr>
-        <w:t>3</w:t>
-      </w:r>
-      <w:r>
-        <w:t>,</w:t>
-      </w:r>
-      <w:r>
-        <w:rPr>
-          <w:rFonts w:ascii="Times New Roman" w:hAnsi="Times New Roman"/>
-        </w:rPr>
-        <w:t>0</w:t>
-      </w:r>
-      <w:r>
-        <w:t>.</w:t>
-      </w:r>
-      <w:proofErr w:type="gramStart"/>
-      <w:r>
-        <w:rPr>
-          <w:rFonts w:ascii="Times New Roman" w:hAnsi="Times New Roman"/>
-        </w:rPr>
-        <w:t>2</w:t>
-      </w:r>
-      <w:r>
-        <w:t>,</w:t>
-      </w:r>
-      <w:r>
-        <w:rPr>
-          <w:rFonts w:ascii="Times New Roman" w:hAnsi="Times New Roman"/>
-        </w:rPr>
-        <w:t>I</w:t>
-      </w:r>
-      <w:r>
-        <w:rPr>
-          <w:rFonts w:ascii="Times New Roman" w:hAnsi="Times New Roman"/>
-          <w:i/>
-        </w:rPr>
-        <w:t>ris</w:t>
-      </w:r>
-      <w:proofErr w:type="gramEnd"/>
-      <w:r>
-        <w:t>-</w:t>
-      </w:r>
-      <w:r>
-        <w:rPr>
-          <w:rFonts w:ascii="Times New Roman" w:hAnsi="Times New Roman"/>
-          <w:i/>
-        </w:rPr>
-        <w:t>setosa</w:t>
-      </w:r>
-    </w:p>
-    <w:p>
-      <w:pPr>
-        <w:pStyle w:val="a7"/>
-        <w:spacing w:before="120" w:after="120"/>
-      </w:pPr>
-      <w:r>
-        <w:rPr>
-          <w:rFonts w:ascii="Times New Roman" w:hAnsi="Times New Roman"/>
-        </w:rPr>
-        <w:t>7</w:t>
-      </w:r>
-      <w:r>
-        <w:t>.</w:t>
-      </w:r>
-      <w:r>
-        <w:rPr>
-          <w:rFonts w:ascii="Times New Roman" w:hAnsi="Times New Roman"/>
-        </w:rPr>
-        <w:t>0</w:t>
-      </w:r>
-      <w:r>
-        <w:t>,</w:t>
-      </w:r>
-      <w:r>
-        <w:rPr>
-          <w:rFonts w:ascii="Times New Roman" w:hAnsi="Times New Roman"/>
-        </w:rPr>
-        <w:t>3</w:t>
-      </w:r>
-      <w:r>
-        <w:t>.</w:t>
-      </w:r>
-      <w:r>
-        <w:rPr>
-          <w:rFonts w:ascii="Times New Roman" w:hAnsi="Times New Roman"/>
-        </w:rPr>
-        <w:t>2</w:t>
-      </w:r>
-      <w:r>
-        <w:t>,</w:t>
-      </w:r>
-      <w:r>
-        <w:rPr>
-          <w:rFonts w:ascii="Times New Roman" w:hAnsi="Times New Roman"/>
-        </w:rPr>
-        <w:t>4</w:t>
-      </w:r>
-      <w:r>
-        <w:t>.</w:t>
-      </w:r>
-      <w:r>
-        <w:rPr>
-          <w:rFonts w:ascii="Times New Roman" w:hAnsi="Times New Roman"/>
-        </w:rPr>
-        <w:t>7</w:t>
-      </w:r>
-      <w:r>
-        <w:t>,</w:t>
-      </w:r>
-      <w:r>
-        <w:rPr>
-          <w:rFonts w:ascii="Times New Roman" w:hAnsi="Times New Roman"/>
-        </w:rPr>
-        <w:t>1</w:t>
-      </w:r>
-      <w:r>
-        <w:t>.</w:t>
-      </w:r>
-      <w:proofErr w:type="gramStart"/>
-      <w:r>
-        <w:rPr>
-          <w:rFonts w:ascii="Times New Roman" w:hAnsi="Times New Roman"/>
-        </w:rPr>
-        <w:t>4</w:t>
-      </w:r>
-      <w:r>
-        <w:t>,</w:t>
-      </w:r>
-      <w:r>
-        <w:rPr>
-          <w:rFonts w:ascii="Times New Roman" w:hAnsi="Times New Roman"/>
-        </w:rPr>
-        <w:t>I</w:t>
-      </w:r>
-      <w:r>
-        <w:rPr>
-          <w:rFonts w:ascii="Times New Roman" w:hAnsi="Times New Roman"/>
-          <w:i/>
-        </w:rPr>
-        <w:t>ris</w:t>
-      </w:r>
-      <w:proofErr w:type="gramEnd"/>
-      <w:r>
-        <w:t>-</w:t>
-      </w:r>
-      <w:r>
-        <w:rPr>
-          <w:rFonts w:ascii="Times New Roman" w:hAnsi="Times New Roman"/>
-          <w:i/>
-        </w:rPr>
-        <w:t>versicolor</w:t>
-      </w:r>
-    </w:p>
-    <w:p>
-      <w:pPr>
-        <w:pStyle w:val="a7"/>
-        <w:spacing w:before="120" w:after="120"/>
-      </w:pPr>
-      <w:r>
-        <w:rPr>
-          <w:rFonts w:ascii="Times New Roman" w:hAnsi="Times New Roman"/>
-        </w:rPr>
-        <w:t>6</w:t>
-      </w:r>
-      <w:r>
-        <w:t>.</w:t>
-      </w:r>
-      <w:r>
-        <w:rPr>
-          <w:rFonts w:ascii="Times New Roman" w:hAnsi="Times New Roman"/>
-        </w:rPr>
-        <w:t>4</w:t>
-      </w:r>
-      <w:r>
-        <w:t>,</w:t>
-      </w:r>
-      <w:r>
-        <w:rPr>
-          <w:rFonts w:ascii="Times New Roman" w:hAnsi="Times New Roman"/>
-        </w:rPr>
-        <w:t>3</w:t>
-      </w:r>
-      <w:r>
-        <w:t>.</w:t>
-      </w:r>
-      <w:r>
-        <w:rPr>
-          <w:rFonts w:ascii="Times New Roman" w:hAnsi="Times New Roman"/>
-        </w:rPr>
-        <w:t>2</w:t>
-      </w:r>
-      <w:r>
-        <w:t>,</w:t>
-      </w:r>
-      <w:r>
-        <w:rPr>
-          <w:rFonts w:ascii="Times New Roman" w:hAnsi="Times New Roman"/>
-        </w:rPr>
-        <w:t>4</w:t>
-      </w:r>
-      <w:r>
-        <w:t>.</w:t>
-      </w:r>
-      <w:r>
-        <w:rPr>
-          <w:rFonts w:ascii="Times New Roman" w:hAnsi="Times New Roman"/>
-        </w:rPr>
-        <w:t>5</w:t>
-      </w:r>
-      <w:r>
-        <w:t>,</w:t>
-      </w:r>
-      <w:r>
-        <w:rPr>
-          <w:rFonts w:ascii="Times New Roman" w:hAnsi="Times New Roman"/>
-        </w:rPr>
-        <w:t>1</w:t>
-      </w:r>
-      <w:r>
-        <w:t>.</w:t>
-      </w:r>
-      <w:proofErr w:type="gramStart"/>
-      <w:r>
-        <w:rPr>
-          <w:rFonts w:ascii="Times New Roman" w:hAnsi="Times New Roman"/>
-        </w:rPr>
-        <w:t>5</w:t>
-      </w:r>
-      <w:r>
-        <w:t>,</w:t>
-      </w:r>
-      <w:r>
-        <w:rPr>
-          <w:rFonts w:ascii="Times New Roman" w:hAnsi="Times New Roman"/>
-        </w:rPr>
-        <w:t>I</w:t>
-      </w:r>
-      <w:r>
-        <w:rPr>
-          <w:rFonts w:ascii="Times New Roman" w:hAnsi="Times New Roman"/>
-          <w:i/>
-        </w:rPr>
-        <w:t>ris</w:t>
-      </w:r>
-      <w:proofErr w:type="gramEnd"/>
-      <w:r>
-        <w:t>-</w:t>
-      </w:r>
-      <w:r>
-        <w:rPr>
-          <w:rFonts w:ascii="Times New Roman" w:hAnsi="Times New Roman"/>
-          <w:i/>
-        </w:rPr>
-        <w:t>versicolor</w:t>
-      </w:r>
-    </w:p>
-    <w:p>
-      <w:pPr>
-        <w:pStyle w:val="a7"/>
-        <w:spacing w:before="120" w:after="120"/>
-      </w:pPr>
-      <w:r>
-        <w:rPr>
-          <w:rFonts w:ascii="Times New Roman" w:hAnsi="Times New Roman"/>
-        </w:rPr>
-        <w:t>6</w:t>
-      </w:r>
-      <w:r>
-        <w:t>.</w:t>
-      </w:r>
-      <w:r>
-        <w:rPr>
-          <w:rFonts w:ascii="Times New Roman" w:hAnsi="Times New Roman"/>
-        </w:rPr>
-        <w:t>9</w:t>
-      </w:r>
-      <w:r>
-        <w:t>,</w:t>
-      </w:r>
-      <w:r>
-        <w:rPr>
-          <w:rFonts w:ascii="Times New Roman" w:hAnsi="Times New Roman"/>
-        </w:rPr>
-        <w:t>3</w:t>
-      </w:r>
-      <w:r>
-        <w:t>.</w:t>
-      </w:r>
-      <w:r>
-        <w:rPr>
-          <w:rFonts w:ascii="Times New Roman" w:hAnsi="Times New Roman"/>
-        </w:rPr>
-        <w:t>1</w:t>
-      </w:r>
-      <w:r>
-        <w:t>,</w:t>
-      </w:r>
-      <w:r>
-        <w:rPr>
-          <w:rFonts w:ascii="Times New Roman" w:hAnsi="Times New Roman"/>
-        </w:rPr>
-        <w:t>4</w:t>
-      </w:r>
-      <w:r>
-        <w:t>.</w:t>
-      </w:r>
-      <w:r>
-        <w:rPr>
-          <w:rFonts w:ascii="Times New Roman" w:hAnsi="Times New Roman"/>
-        </w:rPr>
-        <w:t>9</w:t>
-      </w:r>
-      <w:r>
-        <w:t>,</w:t>
-      </w:r>
-      <w:r>
-        <w:rPr>
-          <w:rFonts w:ascii="Times New Roman" w:hAnsi="Times New Roman"/>
-        </w:rPr>
-        <w:t>1</w:t>
-      </w:r>
-      <w:r>
-        <w:t>.</w:t>
-      </w:r>
-      <w:proofErr w:type="gramStart"/>
-      <w:r>
-        <w:rPr>
-          <w:rFonts w:ascii="Times New Roman" w:hAnsi="Times New Roman"/>
-        </w:rPr>
-        <w:t>5</w:t>
-      </w:r>
-      <w:r>
-        <w:t>,</w:t>
-      </w:r>
-      <w:r>
-        <w:rPr>
-          <w:rFonts w:ascii="Times New Roman" w:hAnsi="Times New Roman"/>
-        </w:rPr>
-        <w:t>I</w:t>
-      </w:r>
-      <w:r>
-        <w:rPr>
-          <w:rFonts w:ascii="Times New Roman" w:hAnsi="Times New Roman"/>
-          <w:i/>
-        </w:rPr>
-        <w:t>ris</w:t>
-      </w:r>
-      <w:proofErr w:type="gramEnd"/>
-      <w:r>
-        <w:t>-</w:t>
-      </w:r>
-      <w:r>
-        <w:rPr>
-          <w:rFonts w:ascii="Times New Roman" w:hAnsi="Times New Roman"/>
-          <w:i/>
-        </w:rPr>
-        <w:t>versicolor</w:t>
-      </w:r>
-    </w:p>
-    <w:p>
-      <w:pPr>
-        <w:pStyle w:val="a7"/>
-        <w:spacing w:before="120" w:after="120"/>
-      </w:pPr>
-      <w:r>
-        <w:rPr>
-          <w:rFonts w:ascii="Times New Roman" w:hAnsi="Times New Roman"/>
-        </w:rPr>
-        <w:t>5</w:t>
-      </w:r>
-      <w:r>
-        <w:t>.</w:t>
-      </w:r>
-      <w:r>
-        <w:rPr>
-          <w:rFonts w:ascii="Times New Roman" w:hAnsi="Times New Roman"/>
-        </w:rPr>
-        <w:t>5</w:t>
-      </w:r>
-      <w:r>
-        <w:t>,</w:t>
-      </w:r>
-      <w:r>
-        <w:rPr>
-          <w:rFonts w:ascii="Times New Roman" w:hAnsi="Times New Roman"/>
-        </w:rPr>
-        <w:t>2</w:t>
-      </w:r>
-      <w:r>
-        <w:t>.</w:t>
-      </w:r>
-      <w:r>
-        <w:rPr>
-          <w:rFonts w:ascii="Times New Roman" w:hAnsi="Times New Roman"/>
-        </w:rPr>
-        <w:t>3</w:t>
-      </w:r>
-      <w:r>
-        <w:t>,</w:t>
-      </w:r>
-      <w:r>
-        <w:rPr>
-          <w:rFonts w:ascii="Times New Roman" w:hAnsi="Times New Roman"/>
-        </w:rPr>
-        <w:t>4</w:t>
-      </w:r>
-      <w:r>
-        <w:t>.</w:t>
-      </w:r>
-      <w:r>
-        <w:rPr>
-          <w:rFonts w:ascii="Times New Roman" w:hAnsi="Times New Roman"/>
-        </w:rPr>
-        <w:t>0</w:t>
-      </w:r>
-      <w:r>
-        <w:t>,</w:t>
-      </w:r>
-      <w:r>
-        <w:rPr>
-          <w:rFonts w:ascii="Times New Roman" w:hAnsi="Times New Roman"/>
-        </w:rPr>
-        <w:t>1</w:t>
-      </w:r>
-      <w:r>
-        <w:t>.</w:t>
-      </w:r>
-      <w:proofErr w:type="gramStart"/>
-      <w:r>
-        <w:rPr>
-          <w:rFonts w:ascii="Times New Roman" w:hAnsi="Times New Roman"/>
-        </w:rPr>
-        <w:t>3</w:t>
-      </w:r>
-      <w:r>
-        <w:t>,</w:t>
-      </w:r>
-      <w:r>
-        <w:rPr>
-          <w:rFonts w:ascii="Times New Roman" w:hAnsi="Times New Roman"/>
-        </w:rPr>
-        <w:t>I</w:t>
-      </w:r>
-      <w:r>
-        <w:rPr>
-          <w:rFonts w:ascii="Times New Roman" w:hAnsi="Times New Roman"/>
-          <w:i/>
-        </w:rPr>
-        <w:t>ris</w:t>
-      </w:r>
-      <w:proofErr w:type="gramEnd"/>
-      <w:r>
-        <w:t>-</w:t>
-      </w:r>
-      <w:r>
-        <w:rPr>
-          <w:rFonts w:ascii="Times New Roman" w:hAnsi="Times New Roman"/>
-          <w:i/>
-        </w:rPr>
-        <w:t>versicolor</w:t>
-      </w:r>
-    </w:p>
-    <w:p>
-      <w:pPr>
-        <w:pStyle w:val="a7"/>
-        <w:spacing w:before="120" w:after="120"/>
-      </w:pPr>
-      <w:r>
-        <w:rPr>
-          <w:rFonts w:ascii="Times New Roman" w:hAnsi="Times New Roman"/>
-        </w:rPr>
-        <w:t>6</w:t>
-      </w:r>
-      <w:r>
-        <w:t>.</w:t>
-      </w:r>
-      <w:r>
-        <w:rPr>
-          <w:rFonts w:ascii="Times New Roman" w:hAnsi="Times New Roman"/>
-        </w:rPr>
-        <w:t>5</w:t>
-      </w:r>
-      <w:r>
-        <w:t>,</w:t>
-      </w:r>
-      <w:r>
-        <w:rPr>
-          <w:rFonts w:ascii="Times New Roman" w:hAnsi="Times New Roman"/>
-        </w:rPr>
-        <w:t>2</w:t>
-      </w:r>
-      <w:r>
-        <w:t>.</w:t>
-      </w:r>
-      <w:r>
-        <w:rPr>
-          <w:rFonts w:ascii="Times New Roman" w:hAnsi="Times New Roman"/>
-        </w:rPr>
-        <w:t>8</w:t>
-      </w:r>
-      <w:r>
-        <w:t>,</w:t>
-      </w:r>
-      <w:r>
-        <w:rPr>
-          <w:rFonts w:ascii="Times New Roman" w:hAnsi="Times New Roman"/>
-        </w:rPr>
-        <w:t>4</w:t>
-      </w:r>
-      <w:r>
-        <w:t>.</w:t>
-      </w:r>
-      <w:r>
-        <w:rPr>
-          <w:rFonts w:ascii="Times New Roman" w:hAnsi="Times New Roman"/>
-        </w:rPr>
-        <w:t>6</w:t>
-      </w:r>
-      <w:r>
-        <w:t>,</w:t>
-      </w:r>
-      <w:r>
-        <w:rPr>
-          <w:rFonts w:ascii="Times New Roman" w:hAnsi="Times New Roman"/>
-        </w:rPr>
-        <w:t>1</w:t>
-      </w:r>
-      <w:r>
-        <w:t>.</w:t>
-      </w:r>
-      <w:proofErr w:type="gramStart"/>
-      <w:r>
-        <w:rPr>
-          <w:rFonts w:ascii="Times New Roman" w:hAnsi="Times New Roman"/>
-        </w:rPr>
-        <w:t>5</w:t>
-      </w:r>
-      <w:r>
-        <w:t>,</w:t>
-      </w:r>
-      <w:r>
-        <w:rPr>
-          <w:rFonts w:ascii="Times New Roman" w:hAnsi="Times New Roman"/>
-        </w:rPr>
-        <w:t>I</w:t>
-      </w:r>
-      <w:r>
-        <w:rPr>
-          <w:rFonts w:ascii="Times New Roman" w:hAnsi="Times New Roman"/>
-          <w:i/>
-        </w:rPr>
-        <w:t>ris</w:t>
-      </w:r>
-      <w:proofErr w:type="gramEnd"/>
-      <w:r>
-        <w:t>-</w:t>
-      </w:r>
-      <w:r>
-        <w:rPr>
-          <w:rFonts w:ascii="Times New Roman" w:hAnsi="Times New Roman"/>
-          <w:i/>
-        </w:rPr>
-        <w:t>versicolor</w:t>
-      </w:r>
-    </w:p>
-    <w:p>
-      <w:pPr>
-        <w:pStyle w:val="a7"/>
-        <w:spacing w:before="120" w:after="120"/>
-      </w:pPr>
-      <w:r>
-        <w:rPr>
-          <w:rFonts w:ascii="Times New Roman" w:hAnsi="Times New Roman"/>
-        </w:rPr>
-        <w:t>6</w:t>
-      </w:r>
-      <w:r>
-        <w:t>.</w:t>
-      </w:r>
-      <w:r>
-        <w:rPr>
-          <w:rFonts w:ascii="Times New Roman" w:hAnsi="Times New Roman"/>
-        </w:rPr>
-        <w:t>3</w:t>
-      </w:r>
-      <w:r>
-        <w:t>,</w:t>
-      </w:r>
-      <w:r>
-        <w:rPr>
-          <w:rFonts w:ascii="Times New Roman" w:hAnsi="Times New Roman"/>
-        </w:rPr>
-        <w:t>3</w:t>
-      </w:r>
-      <w:r>
-        <w:t>.</w:t>
-      </w:r>
-      <w:r>
-        <w:rPr>
-          <w:rFonts w:ascii="Times New Roman" w:hAnsi="Times New Roman"/>
-        </w:rPr>
-        <w:t>3</w:t>
-      </w:r>
-      <w:r>
-        <w:t>,</w:t>
-      </w:r>
-      <w:r>
-        <w:rPr>
-          <w:rFonts w:ascii="Times New Roman" w:hAnsi="Times New Roman"/>
-        </w:rPr>
-        <w:t>6</w:t>
-      </w:r>
-      <w:r>
-        <w:t>.</w:t>
-      </w:r>
-      <w:r>
-        <w:rPr>
-          <w:rFonts w:ascii="Times New Roman" w:hAnsi="Times New Roman"/>
-        </w:rPr>
-        <w:t>0</w:t>
-      </w:r>
-      <w:r>
-        <w:t>,</w:t>
-      </w:r>
-      <w:r>
-        <w:rPr>
-          <w:rFonts w:ascii="Times New Roman" w:hAnsi="Times New Roman"/>
-        </w:rPr>
-        <w:t>2</w:t>
-      </w:r>
-      <w:r>
-        <w:t>.</w:t>
-      </w:r>
-      <w:proofErr w:type="gramStart"/>
-      <w:r>
-        <w:rPr>
-          <w:rFonts w:ascii="Times New Roman" w:hAnsi="Times New Roman"/>
-        </w:rPr>
-        <w:t>5</w:t>
-      </w:r>
-      <w:r>
-        <w:t>,</w:t>
-      </w:r>
-      <w:r>
-        <w:rPr>
-          <w:rFonts w:ascii="Times New Roman" w:hAnsi="Times New Roman"/>
-        </w:rPr>
-        <w:t>I</w:t>
-      </w:r>
-      <w:r>
-        <w:rPr>
-          <w:rFonts w:ascii="Times New Roman" w:hAnsi="Times New Roman"/>
-          <w:i/>
-        </w:rPr>
-        <w:t>ris</w:t>
-      </w:r>
-      <w:proofErr w:type="gramEnd"/>
-      <w:r>
-        <w:t>-</w:t>
-      </w:r>
-      <w:r>
-        <w:rPr>
-          <w:rFonts w:ascii="Times New Roman" w:hAnsi="Times New Roman"/>
-          <w:i/>
-        </w:rPr>
-        <w:t>virginica</w:t>
-      </w:r>
-    </w:p>
-    <w:p>
-      <w:pPr>
-        <w:pStyle w:val="a7"/>
-        <w:spacing w:before="120" w:after="120"/>
-      </w:pPr>
-      <w:r>
-        <w:rPr>
-          <w:rFonts w:ascii="Times New Roman" w:hAnsi="Times New Roman"/>
-        </w:rPr>
-        <w:t>5</w:t>
-      </w:r>
-      <w:r>
-        <w:t>.</w:t>
-      </w:r>
-      <w:r>
-        <w:rPr>
-          <w:rFonts w:ascii="Times New Roman" w:hAnsi="Times New Roman"/>
-        </w:rPr>
-        <w:t>8</w:t>
-      </w:r>
-      <w:r>
-        <w:t>,</w:t>
-      </w:r>
-      <w:r>
-        <w:rPr>
-          <w:rFonts w:ascii="Times New Roman" w:hAnsi="Times New Roman"/>
-        </w:rPr>
-        <w:t>2</w:t>
-      </w:r>
-      <w:r>
-        <w:t>.</w:t>
-      </w:r>
-      <w:r>
-        <w:rPr>
-          <w:rFonts w:ascii="Times New Roman" w:hAnsi="Times New Roman"/>
-        </w:rPr>
-        <w:t>7</w:t>
-      </w:r>
-      <w:r>
-        <w:t>,</w:t>
-      </w:r>
-      <w:r>
-        <w:rPr>
-          <w:rFonts w:ascii="Times New Roman" w:hAnsi="Times New Roman"/>
-        </w:rPr>
-        <w:t>5</w:t>
-      </w:r>
-      <w:r>
-        <w:t>.</w:t>
-      </w:r>
-      <w:r>
-        <w:rPr>
-          <w:rFonts w:ascii="Times New Roman" w:hAnsi="Times New Roman"/>
-        </w:rPr>
-        <w:t>1</w:t>
-      </w:r>
-      <w:r>
-        <w:t>,</w:t>
-      </w:r>
-      <w:r>
-        <w:rPr>
-          <w:rFonts w:ascii="Times New Roman" w:hAnsi="Times New Roman"/>
-        </w:rPr>
-        <w:t>1</w:t>
-      </w:r>
-      <w:r>
-        <w:t>.</w:t>
-      </w:r>
-      <w:proofErr w:type="gramStart"/>
-      <w:r>
-        <w:rPr>
-          <w:rFonts w:ascii="Times New Roman" w:hAnsi="Times New Roman"/>
-        </w:rPr>
-        <w:t>9</w:t>
-      </w:r>
-      <w:r>
-        <w:t>,</w:t>
-      </w:r>
-      <w:r>
-        <w:rPr>
-          <w:rFonts w:ascii="Times New Roman" w:hAnsi="Times New Roman"/>
-        </w:rPr>
-        <w:t>I</w:t>
-      </w:r>
-      <w:r>
-        <w:rPr>
-          <w:rFonts w:ascii="Times New Roman" w:hAnsi="Times New Roman"/>
-          <w:i/>
-        </w:rPr>
-        <w:t>ris</w:t>
-      </w:r>
-      <w:proofErr w:type="gramEnd"/>
-      <w:r>
-        <w:t>-</w:t>
-      </w:r>
-      <w:r>
-        <w:rPr>
-          <w:rFonts w:ascii="Times New Roman" w:hAnsi="Times New Roman"/>
-          <w:i/>
-        </w:rPr>
-        <w:t>virginica</w:t>
-      </w:r>
-    </w:p>
-    <w:p>
-      <w:pPr>
-        <w:pStyle w:val="a7"/>
-        <w:spacing w:before="120" w:after="120"/>
-      </w:pPr>
-      <w:r>
-        <w:rPr>
-          <w:rFonts w:ascii="Times New Roman" w:hAnsi="Times New Roman"/>
-        </w:rPr>
-        <w:t>7</w:t>
-      </w:r>
-      <w:r>
-        <w:t>.</w:t>
-      </w:r>
-      <w:r>
-        <w:rPr>
-          <w:rFonts w:ascii="Times New Roman" w:hAnsi="Times New Roman"/>
-        </w:rPr>
-        <w:t>1</w:t>
-      </w:r>
-      <w:r>
-        <w:t>,</w:t>
-      </w:r>
-      <w:r>
-        <w:rPr>
-          <w:rFonts w:ascii="Times New Roman" w:hAnsi="Times New Roman"/>
-        </w:rPr>
-        <w:t>3</w:t>
-      </w:r>
-      <w:r>
-        <w:t>.</w:t>
-      </w:r>
-      <w:r>
-        <w:rPr>
-          <w:rFonts w:ascii="Times New Roman" w:hAnsi="Times New Roman"/>
-        </w:rPr>
-        <w:t>0</w:t>
-      </w:r>
-      <w:r>
-        <w:t>,</w:t>
-      </w:r>
-      <w:r>
-        <w:rPr>
-          <w:rFonts w:ascii="Times New Roman" w:hAnsi="Times New Roman"/>
-        </w:rPr>
-        <w:t>5</w:t>
-      </w:r>
-      <w:r>
-        <w:t>.</w:t>
-      </w:r>
-      <w:r>
-        <w:rPr>
-          <w:rFonts w:ascii="Times New Roman" w:hAnsi="Times New Roman"/>
-        </w:rPr>
-        <w:t>9</w:t>
-      </w:r>
-      <w:r>
-        <w:t>,</w:t>
-      </w:r>
-      <w:r>
-        <w:rPr>
-          <w:rFonts w:ascii="Times New Roman" w:hAnsi="Times New Roman"/>
-        </w:rPr>
-        <w:t>2</w:t>
-      </w:r>
-      <w:r>
-        <w:t>.</w:t>
-      </w:r>
-      <w:proofErr w:type="gramStart"/>
-      <w:r>
-        <w:rPr>
-          <w:rFonts w:ascii="Times New Roman" w:hAnsi="Times New Roman"/>
-        </w:rPr>
-        <w:t>1</w:t>
-      </w:r>
-      <w:r>
-        <w:t>,</w:t>
-      </w:r>
-      <w:r>
-        <w:rPr>
-          <w:rFonts w:ascii="Times New Roman" w:hAnsi="Times New Roman"/>
-        </w:rPr>
-        <w:t>I</w:t>
-      </w:r>
-      <w:r>
-        <w:rPr>
-          <w:rFonts w:ascii="Times New Roman" w:hAnsi="Times New Roman"/>
-          <w:i/>
-        </w:rPr>
-        <w:t>ris</w:t>
-      </w:r>
-      <w:proofErr w:type="gramEnd"/>
-      <w:r>
-        <w:t>-</w:t>
-      </w:r>
-      <w:r>
-        <w:rPr>
-          <w:rFonts w:ascii="Times New Roman" w:hAnsi="Times New Roman"/>
-          <w:i/>
-        </w:rPr>
-        <w:t>virginica</w:t>
-      </w:r>
-    </w:p>
-    <w:p>
-      <w:pPr>
-        <w:pStyle w:val="a7"/>
-        <w:spacing w:before="120" w:after="120"/>
-      </w:pPr>
-    </w:p>
-    <w:p>
-      <w:pPr>
-        <w:pStyle w:val="a7"/>
-        <w:spacing w:before="120" w:after="120"/>
-      </w:pPr>
-      <w:r>
-        <w:rPr>
-          <w:rFonts w:hint="eastAsia"/>
-        </w:rPr>
-        <w:t>另一个例子是原始文本文档：</w:t>
-      </w:r>
-    </w:p>
-    <w:p>
-      <w:pPr>
-        <w:pStyle w:val="a7"/>
-        <w:spacing w:before="120" w:after="120"/>
-      </w:pPr>
-      <w:r>
-        <w:rPr>
-          <w:rFonts w:ascii="Times New Roman" w:hAnsi="Times New Roman"/>
-        </w:rPr>
-        <w:t>G</w:t>
-      </w:r>
-      <w:r>
-        <w:rPr>
-          <w:rFonts w:ascii="Times New Roman" w:hAnsi="Times New Roman"/>
-          <w:i/>
-        </w:rPr>
-        <w:t>o</w:t>
-      </w:r>
-      <w:r>
-        <w:t xml:space="preserve">, </w:t>
-      </w:r>
-      <w:r>
-        <w:rPr>
-          <w:rFonts w:ascii="Times New Roman" w:hAnsi="Times New Roman"/>
-        </w:rPr>
-        <w:t>D</w:t>
-      </w:r>
-      <w:r>
-        <w:rPr>
-          <w:rFonts w:ascii="Times New Roman" w:hAnsi="Times New Roman"/>
-          <w:i/>
-        </w:rPr>
-        <w:t>ogs</w:t>
-      </w:r>
-      <w:r>
-        <w:t xml:space="preserve">. </w:t>
-      </w:r>
-      <w:r>
-        <w:rPr>
-          <w:rFonts w:ascii="Times New Roman" w:hAnsi="Times New Roman"/>
-        </w:rPr>
-        <w:t>G</w:t>
-      </w:r>
-      <w:r>
-        <w:rPr>
-          <w:rFonts w:ascii="Times New Roman" w:hAnsi="Times New Roman"/>
-          <w:i/>
-        </w:rPr>
-        <w:t>o</w:t>
-      </w:r>
-      <w:r>
-        <w:t>!</w:t>
-      </w:r>
-    </w:p>
-    <w:p>
-      <w:pPr>
-        <w:pStyle w:val="a7"/>
-        <w:spacing w:before="120" w:after="120"/>
-      </w:pPr>
-      <w:r>
-        <w:rPr>
-          <w:rFonts w:ascii="Times New Roman" w:hAnsi="Times New Roman"/>
-        </w:rPr>
-        <w:t>G</w:t>
-      </w:r>
-      <w:r>
-        <w:rPr>
-          <w:rFonts w:ascii="Times New Roman" w:hAnsi="Times New Roman"/>
-          <w:i/>
-        </w:rPr>
-        <w:t>o</w:t>
-      </w:r>
-      <w:r>
-        <w:t xml:space="preserve"> </w:t>
-      </w:r>
-      <w:r>
-        <w:rPr>
-          <w:rFonts w:ascii="Times New Roman" w:hAnsi="Times New Roman"/>
-          <w:i/>
-        </w:rPr>
-        <w:t>on</w:t>
-      </w:r>
-      <w:r>
-        <w:t xml:space="preserve"> </w:t>
-      </w:r>
-      <w:r>
-        <w:rPr>
-          <w:rFonts w:ascii="Times New Roman" w:hAnsi="Times New Roman"/>
-          <w:i/>
-        </w:rPr>
-        <w:t>skates</w:t>
-      </w:r>
-    </w:p>
-    <w:p>
-      <w:pPr>
-        <w:pStyle w:val="a7"/>
-        <w:spacing w:before="120" w:after="120"/>
-      </w:pPr>
-      <w:r>
-        <w:rPr>
-          <w:rFonts w:ascii="Times New Roman" w:hAnsi="Times New Roman"/>
-          <w:i/>
-        </w:rPr>
-        <w:t>or</w:t>
-      </w:r>
-      <w:r>
-        <w:t xml:space="preserve"> </w:t>
-      </w:r>
-      <w:r>
-        <w:rPr>
-          <w:rFonts w:ascii="Times New Roman" w:hAnsi="Times New Roman"/>
-          <w:i/>
-        </w:rPr>
-        <w:t>go</w:t>
-      </w:r>
-      <w:r>
-        <w:t xml:space="preserve"> </w:t>
-      </w:r>
-      <w:r>
-        <w:rPr>
-          <w:rFonts w:ascii="Times New Roman" w:hAnsi="Times New Roman"/>
-          <w:i/>
-        </w:rPr>
-        <w:t>by</w:t>
-      </w:r>
-      <w:r>
-        <w:t xml:space="preserve"> </w:t>
-      </w:r>
-      <w:r>
-        <w:rPr>
-          <w:rFonts w:ascii="Times New Roman" w:hAnsi="Times New Roman"/>
-          <w:i/>
-        </w:rPr>
-        <w:t>bike</w:t>
-      </w:r>
-      <w:r>
-        <w:t>.</w:t>
-      </w:r>
-    </w:p>
-    <w:p>
-      <w:pPr>
-        <w:pStyle w:val="a7"/>
-        <w:spacing w:before="120" w:after="120"/>
-      </w:pPr>
-    </w:p>
-    <w:p>
-      <w:pPr>
-        <w:pStyle w:val="a7"/>
-        <w:spacing w:before="120" w:after="120"/>
-      </w:pPr>
-      <w:r>
-        <w:rPr>
-          <w:rFonts w:hint="eastAsia"/>
-        </w:rPr>
-        <w:t>这两种情况都涉及不同类型的原始数据，但都需要某种程度的向量化，将数据转换为机器学习所需的形式。在某些时候，我们希望输入数据是矩阵形式，但是可以将数据转换为中间形式（</w:t>
-      </w:r>
-      <w:proofErr w:type="gramStart"/>
-      <w:r>
-        <w:rPr>
-          <w:rFonts w:hint="eastAsia"/>
-        </w:rPr>
-        <w:t>如以下</w:t>
-      </w:r>
-      <w:proofErr w:type="gramEnd"/>
-      <w:r>
-        <w:rPr>
-          <w:rFonts w:hint="eastAsia"/>
-        </w:rPr>
-        <w:t>代码片段所示的“</w:t>
-      </w:r>
-      <w:proofErr w:type="spellStart"/>
-      <w:r>
-        <w:rPr>
-          <w:rFonts w:ascii="Times New Roman" w:hAnsi="Times New Roman"/>
-          <w:i/>
-        </w:rPr>
-        <w:t>svmlight</w:t>
-      </w:r>
-      <w:proofErr w:type="spellEnd"/>
-      <w:r>
-        <w:t>”</w:t>
-      </w:r>
-      <w:r>
-        <w:t>文件格式）。我</w:t>
-      </w:r>
-      <w:r>
-        <w:rPr>
-          <w:rFonts w:hint="eastAsia"/>
-        </w:rPr>
-        <w:t>们希望机器学习算法的输入数据看起来更像序列化的稀疏向量格式</w:t>
-      </w:r>
-      <w:proofErr w:type="spellStart"/>
-      <w:r>
-        <w:rPr>
-          <w:rFonts w:ascii="Times New Roman" w:hAnsi="Times New Roman"/>
-          <w:i/>
-        </w:rPr>
-        <w:t>svm</w:t>
-      </w:r>
-      <w:proofErr w:type="spellEnd"/>
-      <w:r>
-        <w:t>-</w:t>
-      </w:r>
-      <w:r>
-        <w:rPr>
-          <w:rFonts w:ascii="Times New Roman" w:hAnsi="Times New Roman"/>
-          <w:i/>
-        </w:rPr>
-        <w:t>light</w:t>
-      </w:r>
-      <w:r>
-        <w:t>，如下面的例子所示。</w:t>
-      </w:r>
-    </w:p>
-    <w:p>
-      <w:pPr>
-        <w:pStyle w:val="a7"/>
-        <w:spacing w:before="120" w:after="120"/>
-      </w:pPr>
-      <w:r>
-        <w:rPr>
-          <w:rFonts w:ascii="Times New Roman" w:hAnsi="Times New Roman"/>
-        </w:rPr>
-        <w:t>1</w:t>
-      </w:r>
-      <w:r>
-        <w:t>.</w:t>
-      </w:r>
-      <w:r>
-        <w:rPr>
-          <w:rFonts w:ascii="Times New Roman" w:hAnsi="Times New Roman"/>
-        </w:rPr>
-        <w:t>0</w:t>
-      </w:r>
-      <w:r>
-        <w:rPr>
-          <w:rFonts w:hint="eastAsia"/>
-        </w:rPr>
-        <w:t xml:space="preserve"> </w:t>
-      </w:r>
-      <w:r>
-        <w:rPr>
-          <w:rFonts w:ascii="Times New Roman" w:hAnsi="Times New Roman"/>
-        </w:rPr>
-        <w:t>1</w:t>
-      </w:r>
-      <w:r>
-        <w:t>:</w:t>
-      </w:r>
-      <w:r>
-        <w:rPr>
-          <w:rFonts w:ascii="Times New Roman" w:hAnsi="Times New Roman"/>
-        </w:rPr>
-        <w:t>0</w:t>
-      </w:r>
-      <w:r>
-        <w:t>.</w:t>
-      </w:r>
-      <w:r>
-        <w:rPr>
-          <w:rFonts w:ascii="Times New Roman" w:hAnsi="Times New Roman"/>
-        </w:rPr>
-        <w:t>7500000000000001</w:t>
-      </w:r>
-    </w:p>
-    <w:p>
-      <w:pPr>
-        <w:pStyle w:val="a7"/>
-        <w:spacing w:before="120" w:after="120"/>
-      </w:pPr>
-      <w:r>
-        <w:rPr>
-          <w:rFonts w:ascii="Times New Roman" w:hAnsi="Times New Roman"/>
-        </w:rPr>
-        <w:t>2</w:t>
-      </w:r>
-      <w:r>
-        <w:t>:</w:t>
-      </w:r>
-      <w:r>
-        <w:rPr>
-          <w:rFonts w:ascii="Times New Roman" w:hAnsi="Times New Roman"/>
-        </w:rPr>
-        <w:t>0</w:t>
-      </w:r>
-      <w:r>
-        <w:t>.</w:t>
-      </w:r>
-      <w:r>
-        <w:rPr>
-          <w:rFonts w:ascii="Times New Roman" w:hAnsi="Times New Roman"/>
-        </w:rPr>
-        <w:t>41666666666666663</w:t>
-      </w:r>
-      <w:r>
-        <w:t xml:space="preserve"> </w:t>
-      </w:r>
-      <w:r>
-        <w:rPr>
-          <w:rFonts w:ascii="Times New Roman" w:hAnsi="Times New Roman"/>
-        </w:rPr>
-        <w:t>3</w:t>
-      </w:r>
-      <w:r>
-        <w:t>:</w:t>
-      </w:r>
-      <w:r>
-        <w:rPr>
-          <w:rFonts w:ascii="Times New Roman" w:hAnsi="Times New Roman"/>
-        </w:rPr>
-        <w:t>0</w:t>
-      </w:r>
-      <w:r>
-        <w:t>.</w:t>
-      </w:r>
-      <w:r>
-        <w:rPr>
-          <w:rFonts w:ascii="Times New Roman" w:hAnsi="Times New Roman"/>
-        </w:rPr>
-        <w:t>702127659574468</w:t>
-      </w:r>
-    </w:p>
-    <w:p>
-      <w:pPr>
-        <w:pStyle w:val="a7"/>
-        <w:spacing w:before="120" w:after="120"/>
-      </w:pPr>
-      <w:r>
-        <w:rPr>
-          <w:rFonts w:ascii="Times New Roman" w:hAnsi="Times New Roman"/>
-        </w:rPr>
-        <w:lastRenderedPageBreak/>
+      <w:r>
+        <w:rPr>
+          <w:rFonts w:ascii="Times New Roman" w:hAnsi="Times New Roman"/>
+        </w:rPr>
         <w:t>4</w:t>
       </w:r>
       <w:r>
@@ -8333,7 +8339,11 @@
         <w:t xml:space="preserve"> </w:t>
       </w:r>
       <w:r>
-        <w:t>为了理解这一点，先快速了解一下求解方程组的基础知识。</w:t>
+        <w:t>为</w:t>
+      </w:r>
+      <w:r>
+        <w:lastRenderedPageBreak/>
+        <w:t>了理解这一点，先快速了解一下求解方程组的基础知识。</w:t>
       </w:r>
     </w:p>
     <w:p>
@@ -8368,7 +8378,6 @@
             <w:rPr>
               <w:rFonts w:ascii="Cambria Math" w:hAnsi="Cambria Math"/>
             </w:rPr>
-            <w:lastRenderedPageBreak/>
             <m:t>A</m:t>
           </m:r>
           <m:r>
@@ -9753,6 +9762,7 @@
         <w:spacing w:before="120" w:after="120"/>
       </w:pPr>
       <w:r>
+        <w:lastRenderedPageBreak/>
         <w:t>从实际求解的方法的角度来解释</w:t>
       </w:r>
       <w:r>
@@ -9874,11 +9884,7 @@
         <w:t>A</w:t>
       </w:r>
       <w:r>
-        <w:t>。除了矩阵分解，来看一下求解线性方</w:t>
-      </w:r>
-      <w:r>
-        <w:lastRenderedPageBreak/>
-        <w:t>程组的一般方法。</w:t>
+        <w:t>。除了矩阵分解，来看一下求解线性方程组的一般方法。</w:t>
       </w:r>
       <w:r>
         <w:t xml:space="preserve"> </w:t>
@@ -10265,14 +10271,14 @@
         <w:spacing w:before="120" w:after="120"/>
         <w:ind w:left="794" w:firstLineChars="0" w:hanging="227"/>
         <w:rPr>
-          <w:rFonts w:eastAsia="SimSun"/>
+          <w:rFonts w:eastAsia="宋体"/>
           <w:sz w:val="24"/>
           <w:szCs w:val="24"/>
         </w:rPr>
       </w:pPr>
       <w:r>
         <w:rPr>
-          <w:rFonts w:eastAsia="SimSun"/>
+          <w:rFonts w:eastAsia="宋体"/>
           <w:sz w:val="24"/>
           <w:szCs w:val="24"/>
         </w:rPr>
@@ -10289,14 +10295,14 @@
         <w:spacing w:before="120" w:after="120"/>
         <w:ind w:left="794" w:firstLineChars="0" w:hanging="227"/>
         <w:rPr>
-          <w:rFonts w:eastAsia="SimSun"/>
+          <w:rFonts w:eastAsia="宋体"/>
           <w:sz w:val="24"/>
           <w:szCs w:val="24"/>
         </w:rPr>
       </w:pPr>
       <w:r>
         <w:rPr>
-          <w:rFonts w:eastAsia="SimSun"/>
+          <w:rFonts w:eastAsia="宋体"/>
           <w:sz w:val="24"/>
           <w:szCs w:val="24"/>
         </w:rPr>
@@ -10313,14 +10319,14 @@
         <w:spacing w:before="120" w:after="120"/>
         <w:ind w:left="794" w:firstLineChars="0" w:hanging="227"/>
         <w:rPr>
-          <w:rFonts w:eastAsia="SimSun"/>
+          <w:rFonts w:eastAsia="宋体"/>
           <w:sz w:val="24"/>
           <w:szCs w:val="24"/>
         </w:rPr>
       </w:pPr>
       <w:r>
         <w:rPr>
-          <w:rFonts w:eastAsia="SimSun"/>
+          <w:rFonts w:eastAsia="宋体"/>
           <w:sz w:val="24"/>
           <w:szCs w:val="24"/>
         </w:rPr>
@@ -10355,14 +10361,14 @@
         <w:spacing w:before="120" w:after="120"/>
         <w:ind w:left="794" w:firstLineChars="0" w:hanging="227"/>
         <w:rPr>
-          <w:rFonts w:eastAsia="SimSun"/>
+          <w:rFonts w:eastAsia="宋体"/>
           <w:sz w:val="24"/>
           <w:szCs w:val="24"/>
         </w:rPr>
       </w:pPr>
       <w:r>
         <w:rPr>
-          <w:rFonts w:eastAsia="SimSun"/>
+          <w:rFonts w:eastAsia="宋体"/>
           <w:sz w:val="24"/>
           <w:szCs w:val="24"/>
         </w:rPr>
@@ -10379,14 +10385,14 @@
         <w:spacing w:before="120" w:after="120"/>
         <w:ind w:left="794" w:firstLineChars="0" w:hanging="227"/>
         <w:rPr>
-          <w:rFonts w:eastAsia="SimSun"/>
+          <w:rFonts w:eastAsia="宋体"/>
           <w:sz w:val="24"/>
           <w:szCs w:val="24"/>
         </w:rPr>
       </w:pPr>
       <w:r>
         <w:rPr>
-          <w:rFonts w:eastAsia="SimSun"/>
+          <w:rFonts w:eastAsia="宋体"/>
           <w:sz w:val="24"/>
           <w:szCs w:val="24"/>
         </w:rPr>
@@ -10403,14 +10409,14 @@
         <w:spacing w:before="120" w:after="120"/>
         <w:ind w:left="794" w:firstLineChars="0" w:hanging="227"/>
         <w:rPr>
-          <w:rFonts w:eastAsia="SimSun"/>
+          <w:rFonts w:eastAsia="宋体"/>
           <w:sz w:val="24"/>
           <w:szCs w:val="24"/>
         </w:rPr>
       </w:pPr>
       <w:r>
         <w:rPr>
-          <w:rFonts w:eastAsia="SimSun"/>
+          <w:rFonts w:eastAsia="宋体"/>
           <w:sz w:val="24"/>
           <w:szCs w:val="24"/>
         </w:rPr>
@@ -10427,14 +10433,14 @@
         <w:spacing w:before="120" w:after="120"/>
         <w:ind w:left="794" w:firstLineChars="0" w:hanging="227"/>
         <w:rPr>
-          <w:rFonts w:eastAsia="SimSun"/>
+          <w:rFonts w:eastAsia="宋体"/>
           <w:sz w:val="24"/>
           <w:szCs w:val="24"/>
         </w:rPr>
       </w:pPr>
       <w:r>
         <w:rPr>
-          <w:rFonts w:eastAsia="SimSun"/>
+          <w:rFonts w:eastAsia="宋体"/>
           <w:sz w:val="24"/>
           <w:szCs w:val="24"/>
         </w:rPr>
@@ -10451,14 +10457,14 @@
         <w:spacing w:before="120" w:after="120"/>
         <w:ind w:left="794" w:firstLineChars="0" w:hanging="227"/>
         <w:rPr>
-          <w:rFonts w:eastAsia="SimSun"/>
+          <w:rFonts w:eastAsia="宋体"/>
           <w:sz w:val="24"/>
           <w:szCs w:val="24"/>
         </w:rPr>
       </w:pPr>
       <w:r>
         <w:rPr>
-          <w:rFonts w:eastAsia="SimSun"/>
+          <w:rFonts w:eastAsia="宋体"/>
           <w:sz w:val="24"/>
           <w:szCs w:val="24"/>
         </w:rPr>
@@ -10475,14 +10481,14 @@
         <w:spacing w:before="120" w:after="120"/>
         <w:ind w:left="794" w:firstLineChars="0" w:hanging="227"/>
         <w:rPr>
-          <w:rFonts w:eastAsia="SimSun"/>
+          <w:rFonts w:eastAsia="宋体"/>
           <w:sz w:val="24"/>
           <w:szCs w:val="24"/>
         </w:rPr>
       </w:pPr>
       <w:r>
         <w:rPr>
-          <w:rFonts w:eastAsia="SimSun"/>
+          <w:rFonts w:eastAsia="宋体"/>
           <w:sz w:val="24"/>
           <w:szCs w:val="24"/>
         </w:rPr>
@@ -10490,7 +10496,7 @@
       </w:r>
       <w:r>
         <w:rPr>
-          <w:rFonts w:eastAsia="SimSun"/>
+          <w:rFonts w:eastAsia="宋体"/>
           <w:sz w:val="24"/>
           <w:szCs w:val="24"/>
         </w:rPr>
@@ -10525,14 +10531,14 @@
         <w:spacing w:before="120" w:after="120"/>
         <w:ind w:left="794" w:firstLineChars="0" w:hanging="227"/>
         <w:rPr>
-          <w:rFonts w:eastAsia="SimSun"/>
+          <w:rFonts w:eastAsia="宋体"/>
           <w:sz w:val="24"/>
           <w:szCs w:val="24"/>
         </w:rPr>
       </w:pPr>
       <w:r>
         <w:rPr>
-          <w:rFonts w:ascii="Times New Roman" w:eastAsia="SimSun" w:hAnsi="Times New Roman"/>
+          <w:rFonts w:ascii="Times New Roman" w:eastAsia="宋体" w:hAnsi="Times New Roman"/>
           <w:i/>
           <w:sz w:val="24"/>
           <w:szCs w:val="24"/>
@@ -10541,7 +10547,7 @@
       </w:r>
       <w:r>
         <w:rPr>
-          <w:rFonts w:eastAsia="SimSun"/>
+          <w:rFonts w:eastAsia="宋体"/>
           <w:sz w:val="24"/>
           <w:szCs w:val="24"/>
         </w:rPr>
@@ -10549,7 +10555,7 @@
       </w:r>
       <w:r>
         <w:rPr>
-          <w:rFonts w:eastAsia="SimSun"/>
+          <w:rFonts w:eastAsia="宋体"/>
           <w:sz w:val="24"/>
           <w:szCs w:val="24"/>
         </w:rPr>
@@ -10566,17 +10572,18 @@
         <w:spacing w:before="120" w:after="120"/>
         <w:ind w:left="794" w:firstLineChars="0" w:hanging="227"/>
         <w:rPr>
-          <w:rFonts w:eastAsia="SimSun"/>
+          <w:rFonts w:eastAsia="宋体"/>
           <w:sz w:val="24"/>
           <w:szCs w:val="24"/>
         </w:rPr>
       </w:pPr>
       <w:r>
         <w:rPr>
-          <w:rFonts w:eastAsia="SimSun"/>
+          <w:rFonts w:eastAsia="宋体"/>
           <w:sz w:val="24"/>
           <w:szCs w:val="24"/>
         </w:rPr>
+        <w:lastRenderedPageBreak/>
         <w:t>置信区间</w:t>
       </w:r>
     </w:p>
@@ -10608,18 +10615,17 @@
         <w:spacing w:before="120" w:after="120"/>
         <w:ind w:left="794" w:firstLineChars="0" w:hanging="227"/>
         <w:rPr>
-          <w:rFonts w:eastAsia="SimSun"/>
+          <w:rFonts w:eastAsia="宋体"/>
           <w:sz w:val="24"/>
           <w:szCs w:val="24"/>
         </w:rPr>
       </w:pPr>
       <w:r>
         <w:rPr>
-          <w:rFonts w:eastAsia="SimSun"/>
+          <w:rFonts w:eastAsia="宋体"/>
           <w:sz w:val="24"/>
           <w:szCs w:val="24"/>
         </w:rPr>
-        <w:lastRenderedPageBreak/>
         <w:t>概率从总体来推断样本（演绎推理）；</w:t>
       </w:r>
     </w:p>
@@ -10633,14 +10639,14 @@
         <w:spacing w:before="120" w:after="120"/>
         <w:ind w:left="794" w:firstLineChars="0" w:hanging="227"/>
         <w:rPr>
-          <w:rFonts w:eastAsia="SimSun"/>
+          <w:rFonts w:eastAsia="宋体"/>
           <w:sz w:val="24"/>
           <w:szCs w:val="24"/>
         </w:rPr>
       </w:pPr>
       <w:r>
         <w:rPr>
-          <w:rFonts w:eastAsia="SimSun"/>
+          <w:rFonts w:eastAsia="宋体"/>
           <w:sz w:val="24"/>
           <w:szCs w:val="24"/>
         </w:rPr>
@@ -11519,7 +11525,7 @@
       </w:r>
       <w:r>
         <w:rPr>
-          <w:rFonts w:ascii="ＭＳ 明朝" w:eastAsia="ＭＳ 明朝" w:hAnsi="ＭＳ 明朝" w:cs="ＭＳ 明朝" w:hint="eastAsia"/>
+          <w:rFonts w:ascii="MS Mincho" w:eastAsia="MS Mincho" w:hAnsi="MS Mincho" w:cs="MS Mincho" w:hint="eastAsia"/>
         </w:rPr>
         <w:t>∶</w:t>
       </w:r>
@@ -11617,6 +11623,7 @@
         <w:t xml:space="preserve"> </w:t>
       </w:r>
       <w:r>
+        <w:lastRenderedPageBreak/>
         <w:t>W</w:t>
       </w:r>
       <w:r>
@@ -11751,7 +11758,6 @@
         <w:ind w:firstLine="480"/>
       </w:pPr>
       <w:r>
-        <w:lastRenderedPageBreak/>
         <w:t>统计学中有两个不同的流派，分别称为贝叶斯主义和频率主义。这两大流派的基本区别在于如何定义概率。</w:t>
       </w:r>
       <w:r>
@@ -12471,7 +12477,7 @@
         <w:spacing w:beforeLines="0" w:before="0" w:afterLines="0" w:after="0"/>
         <w:ind w:firstLineChars="0" w:firstLine="0"/>
         <w:rPr>
-          <w:rFonts w:ascii="ＭＳ ゴシック" w:hAnsi="ＭＳ ゴシック" w:cs="ＭＳ ゴシック"/>
+          <w:rFonts w:ascii="MS Gothic" w:hAnsi="MS Gothic" w:cs="MS Gothic"/>
           <w:kern w:val="0"/>
           <w:sz w:val="22"/>
           <w:szCs w:val="22"/>
@@ -12520,6 +12526,7 @@
         <w:spacing w:before="120" w:after="120"/>
       </w:pPr>
       <w:r>
+        <w:lastRenderedPageBreak/>
         <w:t>分布</w:t>
       </w:r>
     </w:p>
@@ -12529,11 +12536,7 @@
         <w:ind w:firstLine="480"/>
       </w:pPr>
       <w:r>
-        <w:t>概率分布是随机变量的随机结构的一个规范。在统计学中，我们依赖对数据的分布</w:t>
-      </w:r>
-      <w:r>
-        <w:lastRenderedPageBreak/>
-        <w:t>情况做出假设，来对数据进行推断。我们需要一个公式来告诉我们分布中观测值出现的频率以及分布中的点如何取值。一个广为人知的分布是正态分布（也被称为高斯分布或钟形曲线）。我们喜欢将数据集与一个分布适配，因为如果数据集合理接近分布，就可以基于这个理论上的分布来对如何操作数据做出设想。</w:t>
+        <w:t>概率分布是随机变量的随机结构的一个规范。在统计学中，我们依赖对数据的分布情况做出假设，来对数据进行推断。我们需要一个公式来告诉我们分布中观测值出现的频率以及分布中的点如何取值。一个广为人知的分布是正态分布（也被称为高斯分布或钟形曲线）。我们喜欢将数据集与一个分布适配，因为如果数据集合理接近分布，就可以基于这个理论上的分布来对如何操作数据做出设想。</w:t>
       </w:r>
     </w:p>
     <w:p>
@@ -12685,14 +12688,14 @@
         <w:spacing w:before="120" w:after="120"/>
         <w:ind w:left="794" w:firstLineChars="0" w:hanging="227"/>
         <w:rPr>
-          <w:rFonts w:eastAsia="SimSun"/>
+          <w:rFonts w:eastAsia="宋体"/>
           <w:sz w:val="24"/>
           <w:szCs w:val="24"/>
         </w:rPr>
       </w:pPr>
       <w:r>
         <w:rPr>
-          <w:rFonts w:eastAsia="SimSun"/>
+          <w:rFonts w:eastAsia="宋体"/>
           <w:sz w:val="24"/>
           <w:szCs w:val="24"/>
         </w:rPr>
@@ -12700,7 +12703,7 @@
       </w:r>
       <w:r>
         <w:rPr>
-          <w:rFonts w:eastAsia="SimSun" w:hint="eastAsia"/>
+          <w:rFonts w:eastAsia="宋体" w:hint="eastAsia"/>
           <w:sz w:val="24"/>
           <w:szCs w:val="24"/>
         </w:rPr>
@@ -12717,14 +12720,14 @@
         <w:spacing w:before="120" w:after="120"/>
         <w:ind w:left="794" w:firstLineChars="0" w:hanging="227"/>
         <w:rPr>
-          <w:rFonts w:eastAsia="SimSun"/>
+          <w:rFonts w:eastAsia="宋体"/>
           <w:sz w:val="24"/>
           <w:szCs w:val="24"/>
         </w:rPr>
       </w:pPr>
       <w:r>
         <w:rPr>
-          <w:rFonts w:eastAsia="SimSun"/>
+          <w:rFonts w:eastAsia="宋体"/>
           <w:sz w:val="24"/>
           <w:szCs w:val="24"/>
         </w:rPr>
@@ -12741,14 +12744,14 @@
         <w:spacing w:before="120" w:after="120"/>
         <w:ind w:left="794" w:firstLineChars="0" w:hanging="227"/>
         <w:rPr>
-          <w:rFonts w:eastAsia="SimSun"/>
+          <w:rFonts w:eastAsia="宋体"/>
           <w:sz w:val="24"/>
           <w:szCs w:val="24"/>
         </w:rPr>
       </w:pPr>
       <w:r>
         <w:rPr>
-          <w:rFonts w:eastAsia="SimSun" w:hint="eastAsia"/>
+          <w:rFonts w:eastAsia="宋体" w:hint="eastAsia"/>
           <w:sz w:val="24"/>
           <w:szCs w:val="24"/>
         </w:rPr>
@@ -12811,7 +12814,11 @@
       </w:r>
       <w:proofErr w:type="gramEnd"/>
       <w:r>
-        <w:t>检验进行统计推断。即使样本是</w:t>
+        <w:t>检验进行统计推断。即使样本</w:t>
+      </w:r>
+      <w:r>
+        <w:lastRenderedPageBreak/>
+        <w:t>是</w:t>
       </w:r>
       <w:r>
         <w:t xml:space="preserve"> </w:t>
@@ -12826,11 +12833,7 @@
         <w:ind w:firstLine="480"/>
       </w:pPr>
       <w:r>
-        <w:t>在计算机科学中，这个特性被应用于使用算法从非正态分布的总体中重复抽取指定</w:t>
-      </w:r>
-      <w:r>
-        <w:lastRenderedPageBreak/>
-        <w:t>大</w:t>
+        <w:t>在计算机科学中，这个特性被应用于使用算法从非正态分布的总体中重复抽取指定大</w:t>
       </w:r>
       <w:r>
         <w:t xml:space="preserve"> </w:t>
@@ -13006,14 +13009,14 @@
         <w:spacing w:before="120" w:after="120"/>
         <w:ind w:left="794" w:firstLineChars="0" w:hanging="227"/>
         <w:rPr>
-          <w:rFonts w:eastAsia="SimSun"/>
+          <w:rFonts w:eastAsia="宋体"/>
           <w:sz w:val="24"/>
           <w:szCs w:val="24"/>
         </w:rPr>
       </w:pPr>
       <w:r>
         <w:rPr>
-          <w:rFonts w:eastAsia="SimSun"/>
+          <w:rFonts w:eastAsia="宋体"/>
           <w:sz w:val="24"/>
           <w:szCs w:val="24"/>
         </w:rPr>
@@ -13040,14 +13043,14 @@
         <w:spacing w:before="120" w:after="120"/>
         <w:ind w:left="794" w:firstLineChars="0" w:hanging="227"/>
         <w:rPr>
-          <w:rFonts w:eastAsia="SimSun"/>
+          <w:rFonts w:eastAsia="宋体"/>
           <w:sz w:val="24"/>
           <w:szCs w:val="24"/>
         </w:rPr>
       </w:pPr>
       <w:r>
         <w:rPr>
-          <w:rFonts w:eastAsia="SimSun"/>
+          <w:rFonts w:eastAsia="宋体"/>
           <w:sz w:val="24"/>
           <w:szCs w:val="24"/>
         </w:rPr>
@@ -13074,14 +13077,14 @@
         <w:spacing w:before="120" w:after="120"/>
         <w:ind w:left="794" w:firstLineChars="0" w:hanging="227"/>
         <w:rPr>
-          <w:rFonts w:eastAsia="SimSun"/>
+          <w:rFonts w:eastAsia="宋体"/>
           <w:sz w:val="24"/>
           <w:szCs w:val="24"/>
         </w:rPr>
       </w:pPr>
       <w:r>
         <w:rPr>
-          <w:rFonts w:eastAsia="SimSun"/>
+          <w:rFonts w:eastAsia="宋体"/>
           <w:sz w:val="24"/>
           <w:szCs w:val="24"/>
         </w:rPr>
@@ -13089,7 +13092,7 @@
       </w:r>
       <w:r>
         <w:rPr>
-          <w:rFonts w:eastAsia="SimSun"/>
+          <w:rFonts w:eastAsia="宋体"/>
           <w:sz w:val="24"/>
           <w:szCs w:val="24"/>
         </w:rPr>
@@ -13097,7 +13100,7 @@
       </w:r>
       <w:r>
         <w:rPr>
-          <w:rFonts w:ascii="Times New Roman" w:eastAsia="SimSun" w:hAnsi="Times New Roman"/>
+          <w:rFonts w:ascii="Times New Roman" w:eastAsia="宋体" w:hAnsi="Times New Roman"/>
           <w:sz w:val="24"/>
           <w:szCs w:val="24"/>
         </w:rPr>
@@ -13105,7 +13108,7 @@
       </w:r>
       <w:r>
         <w:rPr>
-          <w:rFonts w:eastAsia="SimSun"/>
+          <w:rFonts w:eastAsia="宋体"/>
           <w:sz w:val="24"/>
           <w:szCs w:val="24"/>
         </w:rPr>
@@ -13113,7 +13116,7 @@
       </w:r>
       <w:r>
         <w:rPr>
-          <w:rFonts w:eastAsia="SimSun"/>
+          <w:rFonts w:eastAsia="宋体"/>
           <w:sz w:val="24"/>
           <w:szCs w:val="24"/>
         </w:rPr>
@@ -13340,6 +13343,7 @@
         <w:ind w:firstLine="480"/>
       </w:pPr>
       <w:r>
+        <w:lastRenderedPageBreak/>
         <w:t>交叉验证（也被称为轮换估计）是评估模型对训练数据集泛化效果的一种方法。在交叉验</w:t>
       </w:r>
       <w:r>
@@ -13361,11 +13365,7 @@
         <w:t xml:space="preserve"> </w:t>
       </w:r>
       <w:r>
-        <w:t>个分片，然后将这些分片划分为训练组和测试</w:t>
-      </w:r>
-      <w:r>
-        <w:lastRenderedPageBreak/>
-        <w:t>组。使用训</w:t>
+        <w:t>个分片，然后将这些分片划分为训练组和测试组。使用训</w:t>
       </w:r>
       <w:r>
         <w:t xml:space="preserve"> </w:t>
@@ -14002,6 +14002,7 @@
             <w:rPr>
               <w:rFonts w:ascii="Cambria Math" w:hAnsi="Cambria Math"/>
             </w:rPr>
+            <w:lastRenderedPageBreak/>
             <m:t>成本</m:t>
           </m:r>
           <m:r>
@@ -14031,7 +14032,6 @@
         <w:spacing w:before="120" w:after="120"/>
       </w:pPr>
       <w:r>
-        <w:lastRenderedPageBreak/>
         <w:t>这使得我们能够合理地基于里程预测汽油消耗量。在这个例子中，将距离作为自变量，成本是模型</w:t>
       </w:r>
       <w:r>
@@ -14075,14 +14075,14 @@
         <w:spacing w:before="120" w:after="120"/>
         <w:ind w:left="794" w:firstLineChars="0" w:hanging="227"/>
         <w:rPr>
-          <w:rFonts w:eastAsia="SimSun"/>
+          <w:rFonts w:eastAsia="宋体"/>
           <w:sz w:val="24"/>
           <w:szCs w:val="24"/>
         </w:rPr>
       </w:pPr>
       <w:r>
         <w:rPr>
-          <w:rFonts w:eastAsia="SimSun"/>
+          <w:rFonts w:eastAsia="宋体"/>
           <w:sz w:val="24"/>
           <w:szCs w:val="24"/>
         </w:rPr>
@@ -14099,14 +14099,14 @@
         <w:spacing w:before="120" w:after="120"/>
         <w:ind w:left="794" w:firstLineChars="0" w:hanging="227"/>
         <w:rPr>
-          <w:rFonts w:eastAsia="SimSun"/>
+          <w:rFonts w:eastAsia="宋体"/>
           <w:sz w:val="24"/>
           <w:szCs w:val="24"/>
         </w:rPr>
       </w:pPr>
       <w:r>
         <w:rPr>
-          <w:rFonts w:eastAsia="SimSun"/>
+          <w:rFonts w:eastAsia="宋体"/>
           <w:sz w:val="24"/>
           <w:szCs w:val="24"/>
         </w:rPr>
@@ -14565,12 +14565,12 @@
         <w:spacing w:before="120" w:after="120"/>
         <w:ind w:left="794" w:firstLineChars="0" w:hanging="227"/>
         <w:rPr>
-          <w:rFonts w:eastAsia="SimSun"/>
-        </w:rPr>
-      </w:pPr>
-      <w:r>
-        <w:rPr>
-          <w:rFonts w:eastAsia="SimSun"/>
+          <w:rFonts w:eastAsia="宋体"/>
+        </w:rPr>
+      </w:pPr>
+      <w:r>
+        <w:rPr>
+          <w:rFonts w:eastAsia="宋体"/>
         </w:rPr>
         <w:t>关于数据的假设</w:t>
       </w:r>
@@ -14615,12 +14615,12 @@
         <w:spacing w:before="120" w:after="120"/>
         <w:ind w:left="794" w:firstLineChars="0" w:hanging="227"/>
         <w:rPr>
-          <w:rFonts w:eastAsia="SimSun"/>
-        </w:rPr>
-      </w:pPr>
-      <w:r>
-        <w:rPr>
-          <w:rFonts w:eastAsia="SimSun"/>
+          <w:rFonts w:eastAsia="宋体"/>
+        </w:rPr>
+      </w:pPr>
+      <w:r>
+        <w:rPr>
+          <w:rFonts w:eastAsia="宋体"/>
         </w:rPr>
         <w:t>成本函数</w:t>
       </w:r>
@@ -14651,12 +14651,12 @@
         <w:spacing w:before="120" w:after="120"/>
         <w:ind w:left="794" w:firstLineChars="0" w:hanging="227"/>
         <w:rPr>
-          <w:rFonts w:eastAsia="SimSun"/>
-        </w:rPr>
-      </w:pPr>
-      <w:r>
-        <w:rPr>
-          <w:rFonts w:eastAsia="SimSun"/>
+          <w:rFonts w:eastAsia="宋体"/>
+        </w:rPr>
+      </w:pPr>
+      <w:r>
+        <w:rPr>
+          <w:rFonts w:eastAsia="宋体"/>
         </w:rPr>
         <w:t>更新函数</w:t>
       </w:r>
@@ -14693,7 +14693,11 @@
         <w:t xml:space="preserve"> </w:t>
       </w:r>
       <w:r>
-        <w:t>的指数大于</w:t>
+        <w:t>的指数</w:t>
+      </w:r>
+      <w:r>
+        <w:lastRenderedPageBreak/>
+        <w:t>大于</w:t>
       </w:r>
       <w:r>
         <w:t xml:space="preserve"> </w:t>
@@ -14723,11 +14727,7 @@
         <w:t xml:space="preserve"> </w:t>
       </w:r>
       <w:r>
-        <w:t>图上的每个点。不过讽刺的是，绝对拟合通常是非常差的结果，因为这意味着</w:t>
-      </w:r>
-      <w:r>
-        <w:lastRenderedPageBreak/>
-        <w:t>模型在训练</w:t>
+        <w:t>图上的每个点。不过讽刺的是，绝对拟合通常是非常差的结果，因为这意味着模型在训练</w:t>
       </w:r>
       <w:r>
         <w:t xml:space="preserve"> </w:t>
@@ -14944,7 +14944,7 @@
         <w:spacing w:before="120" w:after="120"/>
         <w:ind w:left="794" w:firstLineChars="0" w:hanging="227"/>
         <w:rPr>
-          <w:rFonts w:ascii="Times New Roman" w:eastAsia="SimSun" w:hAnsi="Times New Roman" w:cs="Times New Roman"/>
+          <w:rFonts w:ascii="Times New Roman" w:eastAsia="宋体" w:hAnsi="Times New Roman" w:cs="Times New Roman"/>
           <w:kern w:val="2"/>
           <w:sz w:val="24"/>
           <w:szCs w:val="20"/>
@@ -14952,7 +14952,7 @@
       </w:pPr>
       <w:r>
         <w:rPr>
-          <w:rFonts w:ascii="Times New Roman" w:eastAsia="SimSun" w:hAnsi="Times New Roman" w:cs="Times New Roman"/>
+          <w:rFonts w:ascii="Times New Roman" w:eastAsia="宋体" w:hAnsi="Times New Roman" w:cs="Times New Roman"/>
           <w:kern w:val="2"/>
           <w:sz w:val="24"/>
           <w:szCs w:val="20"/>
@@ -14970,7 +14970,7 @@
         <w:spacing w:before="120" w:after="120"/>
         <w:ind w:left="794" w:firstLineChars="0" w:hanging="227"/>
         <w:rPr>
-          <w:rFonts w:ascii="Times New Roman" w:eastAsia="SimSun" w:hAnsi="Times New Roman" w:cs="Times New Roman"/>
+          <w:rFonts w:ascii="Times New Roman" w:eastAsia="宋体" w:hAnsi="Times New Roman" w:cs="Times New Roman"/>
           <w:kern w:val="2"/>
           <w:sz w:val="24"/>
           <w:szCs w:val="20"/>
@@ -14978,7 +14978,7 @@
       </w:pPr>
       <w:r>
         <w:rPr>
-          <w:rFonts w:ascii="Times New Roman" w:eastAsia="SimSun" w:hAnsi="Times New Roman" w:cs="Times New Roman"/>
+          <w:rFonts w:ascii="Times New Roman" w:eastAsia="宋体" w:hAnsi="Times New Roman" w:cs="Times New Roman"/>
           <w:kern w:val="2"/>
           <w:sz w:val="24"/>
           <w:szCs w:val="20"/>
@@ -14996,7 +14996,7 @@
         <w:spacing w:before="120" w:after="120"/>
         <w:ind w:left="794" w:firstLineChars="0" w:hanging="227"/>
         <w:rPr>
-          <w:rFonts w:ascii="Times New Roman" w:eastAsia="SimSun" w:hAnsi="Times New Roman" w:cs="Times New Roman"/>
+          <w:rFonts w:ascii="Times New Roman" w:eastAsia="宋体" w:hAnsi="Times New Roman" w:cs="Times New Roman"/>
           <w:kern w:val="2"/>
           <w:sz w:val="24"/>
           <w:szCs w:val="20"/>
@@ -15004,7 +15004,7 @@
       </w:pPr>
       <w:r>
         <w:rPr>
-          <w:rFonts w:ascii="Times New Roman" w:eastAsia="SimSun" w:hAnsi="Times New Roman" w:cs="Times New Roman"/>
+          <w:rFonts w:ascii="Times New Roman" w:eastAsia="宋体" w:hAnsi="Times New Roman" w:cs="Times New Roman"/>
           <w:kern w:val="2"/>
           <w:sz w:val="24"/>
           <w:szCs w:val="20"/>
@@ -15271,6 +15271,7 @@
         <w:rPr>
           <w:noProof/>
         </w:rPr>
+        <w:lastRenderedPageBreak/>
         <w:drawing>
           <wp:inline distT="0" distB="0" distL="0" distR="0" wp14:anchorId="7E0DDF23" wp14:editId="75362EBC">
             <wp:extent cx="5733333" cy="1895238"/>
@@ -15314,7 +15315,6 @@
         <w:ind w:firstLine="480"/>
       </w:pPr>
       <w:r>
-        <w:lastRenderedPageBreak/>
         <w:t>图</w:t>
       </w:r>
       <w:r>
@@ -15745,6 +15745,7 @@
         <w:ind w:firstLine="480"/>
       </w:pPr>
       <w:r>
+        <w:lastRenderedPageBreak/>
         <w:t>在机器学习中，既有模型参数，又有能够使网络更好、更快地训练的</w:t>
       </w:r>
       <w:proofErr w:type="gramStart"/>
@@ -15865,18 +15866,17 @@
         <w:spacing w:before="120" w:after="120"/>
         <w:ind w:left="794" w:firstLineChars="0" w:hanging="227"/>
         <w:rPr>
-          <w:rFonts w:ascii="SimSun" w:eastAsia="SimSun" w:hAnsi="SimSun"/>
+          <w:rFonts w:ascii="宋体" w:eastAsia="宋体" w:hAnsi="宋体"/>
           <w:sz w:val="24"/>
           <w:szCs w:val="24"/>
         </w:rPr>
       </w:pPr>
       <w:r>
         <w:rPr>
-          <w:rFonts w:ascii="SimSun" w:eastAsia="SimSun" w:hAnsi="SimSun"/>
+          <w:rFonts w:ascii="宋体" w:eastAsia="宋体" w:hAnsi="宋体"/>
           <w:sz w:val="24"/>
           <w:szCs w:val="24"/>
         </w:rPr>
-        <w:lastRenderedPageBreak/>
         <w:t xml:space="preserve">参数 </w:t>
       </w:r>
     </w:p>
@@ -15886,14 +15886,14 @@
         <w:spacing w:before="120" w:after="120"/>
         <w:ind w:firstLineChars="400" w:firstLine="960"/>
         <w:rPr>
-          <w:rFonts w:ascii="SimSun" w:hAnsi="SimSun"/>
+          <w:rFonts w:ascii="宋体" w:hAnsi="宋体"/>
           <w:sz w:val="24"/>
           <w:szCs w:val="24"/>
         </w:rPr>
       </w:pPr>
       <w:r>
         <w:rPr>
-          <w:rFonts w:ascii="SimSun" w:hAnsi="SimSun"/>
+          <w:rFonts w:ascii="宋体" w:hAnsi="宋体"/>
           <w:sz w:val="24"/>
           <w:szCs w:val="24"/>
         </w:rPr>
@@ -15910,14 +15910,14 @@
         <w:spacing w:before="120" w:after="120"/>
         <w:ind w:left="794" w:firstLineChars="0" w:hanging="227"/>
         <w:rPr>
-          <w:rFonts w:ascii="SimSun" w:eastAsia="SimSun" w:hAnsi="SimSun"/>
+          <w:rFonts w:ascii="宋体" w:eastAsia="宋体" w:hAnsi="宋体"/>
           <w:sz w:val="24"/>
           <w:szCs w:val="24"/>
         </w:rPr>
       </w:pPr>
       <w:r>
         <w:rPr>
-          <w:rFonts w:ascii="SimSun" w:eastAsia="SimSun" w:hAnsi="SimSun"/>
+          <w:rFonts w:ascii="宋体" w:eastAsia="宋体" w:hAnsi="宋体"/>
           <w:sz w:val="24"/>
           <w:szCs w:val="24"/>
         </w:rPr>
@@ -15930,14 +15930,14 @@
         <w:spacing w:before="120" w:after="120"/>
         <w:ind w:firstLineChars="400" w:firstLine="960"/>
         <w:rPr>
-          <w:rFonts w:ascii="SimSun" w:hAnsi="SimSun"/>
+          <w:rFonts w:ascii="宋体" w:hAnsi="宋体"/>
           <w:sz w:val="24"/>
           <w:szCs w:val="24"/>
         </w:rPr>
       </w:pPr>
       <w:r>
         <w:rPr>
-          <w:rFonts w:ascii="SimSun" w:hAnsi="SimSun"/>
+          <w:rFonts w:ascii="宋体" w:hAnsi="宋体"/>
           <w:sz w:val="24"/>
           <w:szCs w:val="24"/>
         </w:rPr>
@@ -15954,14 +15954,14 @@
         <w:spacing w:before="120" w:after="120"/>
         <w:ind w:left="794" w:firstLineChars="0" w:hanging="227"/>
         <w:rPr>
-          <w:rFonts w:ascii="SimSun" w:eastAsia="SimSun" w:hAnsi="SimSun"/>
+          <w:rFonts w:ascii="宋体" w:eastAsia="宋体" w:hAnsi="宋体"/>
           <w:sz w:val="24"/>
           <w:szCs w:val="24"/>
         </w:rPr>
       </w:pPr>
       <w:r>
         <w:rPr>
-          <w:rFonts w:ascii="SimSun" w:eastAsia="SimSun" w:hAnsi="SimSun"/>
+          <w:rFonts w:ascii="宋体" w:eastAsia="宋体" w:hAnsi="宋体"/>
           <w:sz w:val="24"/>
           <w:szCs w:val="24"/>
         </w:rPr>
@@ -15974,14 +15974,14 @@
         <w:spacing w:before="120" w:after="120"/>
         <w:ind w:firstLineChars="400" w:firstLine="960"/>
         <w:rPr>
-          <w:rFonts w:ascii="SimSun" w:hAnsi="SimSun"/>
+          <w:rFonts w:ascii="宋体" w:hAnsi="宋体"/>
           <w:sz w:val="24"/>
           <w:szCs w:val="24"/>
         </w:rPr>
       </w:pPr>
       <w:r>
         <w:rPr>
-          <w:rFonts w:ascii="SimSun" w:hAnsi="SimSun"/>
+          <w:rFonts w:ascii="宋体" w:hAnsi="宋体"/>
           <w:sz w:val="24"/>
           <w:szCs w:val="24"/>
         </w:rPr>
@@ -15990,7 +15990,7 @@
       <w:proofErr w:type="gramStart"/>
       <w:r>
         <w:rPr>
-          <w:rFonts w:ascii="SimSun" w:hAnsi="SimSun"/>
+          <w:rFonts w:ascii="宋体" w:hAnsi="宋体"/>
           <w:sz w:val="24"/>
           <w:szCs w:val="24"/>
         </w:rPr>
@@ -15999,7 +15999,7 @@
       <w:proofErr w:type="gramEnd"/>
       <w:r>
         <w:rPr>
-          <w:rFonts w:ascii="SimSun" w:hAnsi="SimSun"/>
+          <w:rFonts w:ascii="宋体" w:hAnsi="宋体"/>
           <w:sz w:val="24"/>
           <w:szCs w:val="24"/>
         </w:rPr>
@@ -16199,6 +16199,7 @@
         <w:ind w:firstLine="480"/>
       </w:pPr>
       <w:r>
+        <w:lastRenderedPageBreak/>
         <w:t>图</w:t>
       </w:r>
       <w:r>
@@ -16347,7 +16348,6 @@
         <w:spacing w:before="120" w:after="120"/>
       </w:pPr>
       <w:r>
-        <w:lastRenderedPageBreak/>
         <w:t>梯度下降</w:t>
       </w:r>
     </w:p>
@@ -16739,6 +16739,7 @@
         <w:ind w:firstLine="480"/>
       </w:pPr>
       <w:r>
+        <w:lastRenderedPageBreak/>
         <w:t>正如从三角学中所知，正切是一个比率，它等于直角三角形的对边（它测量垂直变化）</w:t>
       </w:r>
       <w:r>
@@ -16817,7 +16818,6 @@
         <w:ind w:firstLine="480"/>
       </w:pPr>
       <w:r>
-        <w:lastRenderedPageBreak/>
         <w:t>可以从求参数向量</w:t>
       </w:r>
       <w:r>
@@ -16846,36 +16846,36 @@
         <w:spacing w:before="120" w:after="120"/>
         <w:ind w:left="794" w:firstLineChars="0" w:hanging="227"/>
         <w:rPr>
-          <w:rFonts w:eastAsia="SimSun"/>
-        </w:rPr>
-      </w:pPr>
-      <w:r>
-        <w:rPr>
-          <w:rFonts w:eastAsia="SimSun"/>
+          <w:rFonts w:eastAsia="宋体"/>
+        </w:rPr>
+      </w:pPr>
+      <w:r>
+        <w:rPr>
+          <w:rFonts w:eastAsia="宋体"/>
         </w:rPr>
         <w:t>一个关于数据的假设，例如</w:t>
       </w:r>
       <w:r>
         <w:rPr>
-          <w:rFonts w:eastAsia="SimSun"/>
+          <w:rFonts w:eastAsia="宋体"/>
         </w:rPr>
         <w:t>“</w:t>
       </w:r>
       <w:r>
         <w:rPr>
-          <w:rFonts w:eastAsia="SimSun"/>
+          <w:rFonts w:eastAsia="宋体"/>
         </w:rPr>
         <w:t>在模型中用于预测的方程</w:t>
       </w:r>
       <w:r>
         <w:rPr>
-          <w:rFonts w:eastAsia="SimSun"/>
+          <w:rFonts w:eastAsia="宋体"/>
         </w:rPr>
         <w:t>”</w:t>
       </w:r>
       <w:r>
         <w:rPr>
-          <w:rFonts w:eastAsia="SimSun"/>
+          <w:rFonts w:eastAsia="宋体"/>
         </w:rPr>
         <w:t>。</w:t>
       </w:r>
@@ -16890,36 +16890,36 @@
         <w:spacing w:before="120" w:after="120"/>
         <w:ind w:left="794" w:firstLineChars="0" w:hanging="227"/>
         <w:rPr>
-          <w:rFonts w:eastAsia="SimSun"/>
-        </w:rPr>
-      </w:pPr>
-      <w:r>
-        <w:rPr>
-          <w:rFonts w:eastAsia="SimSun"/>
+          <w:rFonts w:eastAsia="宋体"/>
+        </w:rPr>
+      </w:pPr>
+      <w:r>
+        <w:rPr>
+          <w:rFonts w:eastAsia="宋体"/>
         </w:rPr>
         <w:t>成本函数，也称损失函数，例如</w:t>
       </w:r>
       <w:r>
         <w:rPr>
-          <w:rFonts w:eastAsia="SimSun"/>
+          <w:rFonts w:eastAsia="宋体"/>
         </w:rPr>
         <w:t>“</w:t>
       </w:r>
       <w:r>
         <w:rPr>
-          <w:rFonts w:eastAsia="SimSun"/>
+          <w:rFonts w:eastAsia="宋体"/>
         </w:rPr>
         <w:t>误差平方和</w:t>
       </w:r>
       <w:r>
         <w:rPr>
-          <w:rFonts w:eastAsia="SimSun"/>
+          <w:rFonts w:eastAsia="宋体"/>
         </w:rPr>
         <w:t>”</w:t>
       </w:r>
       <w:r>
         <w:rPr>
-          <w:rFonts w:eastAsia="SimSun"/>
+          <w:rFonts w:eastAsia="宋体"/>
         </w:rPr>
         <w:t>。</w:t>
       </w:r>
@@ -16934,12 +16934,12 @@
         <w:spacing w:before="120" w:after="120"/>
         <w:ind w:left="794" w:firstLineChars="0" w:hanging="227"/>
         <w:rPr>
-          <w:rFonts w:eastAsia="SimSun"/>
-        </w:rPr>
-      </w:pPr>
-      <w:r>
-        <w:rPr>
-          <w:rFonts w:eastAsia="SimSun"/>
+          <w:rFonts w:eastAsia="宋体"/>
+        </w:rPr>
+      </w:pPr>
+      <w:r>
+        <w:rPr>
+          <w:rFonts w:eastAsia="宋体"/>
         </w:rPr>
         <w:t>更新函数；我们取损失函数的导数。</w:t>
       </w:r>
@@ -17297,7 +17297,11 @@
         <w:t xml:space="preserve"> </w:t>
       </w:r>
       <w:r>
-        <w:t>训练，它已被证明比仅使用单个训练实例的做法性能更好。应用小批</w:t>
+        <w:t>训练，它已被证明比仅使用单个训练实例的做法性能更好。</w:t>
+      </w:r>
+      <w:r>
+        <w:lastRenderedPageBreak/>
+        <w:t>应用小批</w:t>
       </w:r>
       <w:r>
         <w:t xml:space="preserve"> </w:t>
@@ -17402,11 +17406,7 @@
         <w:t>”</w:t>
       </w:r>
       <w:r>
-        <w:t>。它与其他优化方法的区别</w:t>
-      </w:r>
-      <w:r>
-        <w:lastRenderedPageBreak/>
-        <w:t>在于</w:t>
+        <w:t>。它与其他优化方法的区别在于</w:t>
       </w:r>
       <w:r>
         <w:t xml:space="preserve"> </w:t>
@@ -17873,63 +17873,9 @@
     <w:p>
       <w:pPr>
         <w:spacing w:before="120" w:after="120"/>
-        <w:ind w:firstLine="482"/>
-        <w:rPr>
-          <w:b/>
-          <w:bCs/>
-          <w:szCs w:val="24"/>
-        </w:rPr>
-      </w:pPr>
-    </w:p>
-    <w:p>
-      <w:pPr>
-        <w:spacing w:before="120" w:after="120"/>
-        <w:ind w:firstLine="482"/>
-        <w:rPr>
-          <w:b/>
-          <w:bCs/>
-          <w:szCs w:val="24"/>
-        </w:rPr>
-      </w:pPr>
-    </w:p>
-    <w:p>
-      <w:pPr>
-        <w:spacing w:before="120" w:after="120"/>
-        <w:ind w:firstLine="482"/>
-        <w:rPr>
-          <w:b/>
-          <w:bCs/>
-          <w:szCs w:val="24"/>
-        </w:rPr>
-      </w:pPr>
-    </w:p>
-    <w:p>
-      <w:pPr>
-        <w:spacing w:before="120" w:after="120"/>
-        <w:ind w:firstLine="482"/>
-        <w:rPr>
-          <w:b/>
-          <w:bCs/>
-          <w:szCs w:val="24"/>
-        </w:rPr>
-      </w:pPr>
-    </w:p>
-    <w:p>
-      <w:pPr>
-        <w:spacing w:before="120" w:after="120"/>
-        <w:ind w:firstLine="482"/>
-        <w:rPr>
-          <w:b/>
-          <w:bCs/>
-          <w:szCs w:val="24"/>
-        </w:rPr>
-      </w:pPr>
-    </w:p>
-    <w:p>
-      <w:pPr>
-        <w:spacing w:before="120" w:after="120"/>
-        <w:ind w:firstLine="482"/>
-        <w:rPr>
+        <w:ind w:firstLineChars="0" w:firstLine="0"/>
+        <w:rPr>
+          <w:rFonts w:hint="eastAsia"/>
           <w:b/>
           <w:bCs/>
           <w:szCs w:val="24"/>
@@ -17965,12 +17911,12 @@
               <w:spacing w:before="120" w:after="120"/>
               <w:ind w:firstLine="480"/>
               <w:rPr>
-                <w:rFonts w:ascii="SimSun" w:hAnsi="SimSun"/>
+                <w:rFonts w:ascii="宋体" w:hAnsi="宋体"/>
               </w:rPr>
             </w:pPr>
             <w:r>
               <w:rPr>
-                <w:rFonts w:ascii="SimSun" w:hAnsi="SimSun" w:hint="eastAsia"/>
+                <w:rFonts w:ascii="宋体" w:hAnsi="宋体" w:hint="eastAsia"/>
               </w:rPr>
               <w:lastRenderedPageBreak/>
               <w:t>指导教师意见：</w:t>
@@ -17981,7 +17927,7 @@
               <w:spacing w:before="120" w:after="120"/>
               <w:ind w:firstLine="480"/>
               <w:rPr>
-                <w:rFonts w:ascii="SimSun" w:hAnsi="SimSun"/>
+                <w:rFonts w:ascii="宋体" w:hAnsi="宋体"/>
               </w:rPr>
             </w:pPr>
           </w:p>
@@ -17990,7 +17936,7 @@
               <w:spacing w:before="120" w:after="120"/>
               <w:ind w:firstLine="480"/>
               <w:rPr>
-                <w:rFonts w:ascii="SimSun" w:hAnsi="SimSun"/>
+                <w:rFonts w:ascii="宋体" w:hAnsi="宋体"/>
               </w:rPr>
             </w:pPr>
           </w:p>
@@ -17999,7 +17945,7 @@
               <w:spacing w:before="120" w:after="120"/>
               <w:ind w:firstLine="480"/>
               <w:rPr>
-                <w:rFonts w:ascii="SimSun" w:hAnsi="SimSun"/>
+                <w:rFonts w:ascii="宋体" w:hAnsi="宋体"/>
               </w:rPr>
             </w:pPr>
           </w:p>
@@ -18008,7 +17954,7 @@
               <w:spacing w:before="120" w:after="120"/>
               <w:ind w:firstLine="480"/>
               <w:rPr>
-                <w:rFonts w:ascii="SimSun" w:hAnsi="SimSun"/>
+                <w:rFonts w:ascii="宋体" w:hAnsi="宋体"/>
               </w:rPr>
             </w:pPr>
           </w:p>
@@ -18017,7 +17963,7 @@
               <w:spacing w:before="120" w:after="120"/>
               <w:ind w:firstLine="480"/>
               <w:rPr>
-                <w:rFonts w:ascii="SimSun" w:hAnsi="SimSun"/>
+                <w:rFonts w:ascii="宋体" w:hAnsi="宋体"/>
               </w:rPr>
             </w:pPr>
           </w:p>
@@ -18026,7 +17972,7 @@
               <w:spacing w:before="120" w:after="120"/>
               <w:ind w:firstLine="480"/>
               <w:rPr>
-                <w:rFonts w:ascii="SimSun" w:hAnsi="SimSun"/>
+                <w:rFonts w:ascii="宋体" w:hAnsi="宋体"/>
               </w:rPr>
             </w:pPr>
           </w:p>
@@ -18035,7 +17981,7 @@
               <w:spacing w:before="120" w:after="120"/>
               <w:ind w:firstLine="480"/>
               <w:rPr>
-                <w:rFonts w:ascii="SimSun" w:hAnsi="SimSun"/>
+                <w:rFonts w:ascii="宋体" w:hAnsi="宋体"/>
               </w:rPr>
             </w:pPr>
           </w:p>
@@ -18044,7 +17990,7 @@
               <w:spacing w:before="120" w:after="120"/>
               <w:ind w:firstLine="480"/>
               <w:rPr>
-                <w:rFonts w:ascii="SimSun" w:hAnsi="SimSun"/>
+                <w:rFonts w:ascii="宋体" w:hAnsi="宋体"/>
               </w:rPr>
             </w:pPr>
           </w:p>
@@ -18053,7 +17999,7 @@
               <w:spacing w:before="120" w:after="120"/>
               <w:ind w:firstLine="480"/>
               <w:rPr>
-                <w:rFonts w:ascii="SimSun" w:hAnsi="SimSun"/>
+                <w:rFonts w:ascii="宋体" w:hAnsi="宋体"/>
               </w:rPr>
             </w:pPr>
           </w:p>
@@ -18062,7 +18008,7 @@
               <w:spacing w:before="120" w:after="120"/>
               <w:ind w:firstLine="480"/>
               <w:rPr>
-                <w:rFonts w:ascii="SimSun" w:hAnsi="SimSun"/>
+                <w:rFonts w:ascii="宋体" w:hAnsi="宋体"/>
               </w:rPr>
             </w:pPr>
           </w:p>
@@ -18071,7 +18017,7 @@
               <w:spacing w:before="120" w:after="120"/>
               <w:ind w:firstLine="480"/>
               <w:rPr>
-                <w:rFonts w:ascii="SimSun" w:hAnsi="SimSun"/>
+                <w:rFonts w:ascii="宋体" w:hAnsi="宋体"/>
                 <w:caps/>
               </w:rPr>
             </w:pPr>
@@ -18081,24 +18027,24 @@
               <w:spacing w:before="120" w:after="120" w:line="360" w:lineRule="auto"/>
               <w:ind w:firstLineChars="1900" w:firstLine="4560"/>
               <w:rPr>
-                <w:rFonts w:ascii="SimSun" w:hAnsi="SimSun"/>
+                <w:rFonts w:ascii="宋体" w:hAnsi="宋体"/>
               </w:rPr>
             </w:pPr>
             <w:r>
               <w:rPr>
-                <w:rFonts w:ascii="SimSun" w:hAnsi="SimSun" w:hint="eastAsia"/>
+                <w:rFonts w:ascii="宋体" w:hAnsi="宋体" w:hint="eastAsia"/>
               </w:rPr>
               <w:t>指导教师签</w:t>
             </w:r>
             <w:r>
               <w:rPr>
-                <w:rFonts w:ascii="SimSun" w:hAnsi="SimSun" w:hint="eastAsia"/>
+                <w:rFonts w:ascii="宋体" w:hAnsi="宋体" w:hint="eastAsia"/>
               </w:rPr>
               <w:t>字</w:t>
             </w:r>
             <w:r>
               <w:rPr>
-                <w:rFonts w:ascii="SimSun" w:hAnsi="SimSun" w:hint="eastAsia"/>
+                <w:rFonts w:ascii="宋体" w:hAnsi="宋体" w:hint="eastAsia"/>
               </w:rPr>
               <w:t>：</w:t>
             </w:r>
@@ -18108,37 +18054,37 @@
               <w:spacing w:before="120" w:after="120" w:line="360" w:lineRule="auto"/>
               <w:ind w:firstLineChars="2600" w:firstLine="6240"/>
               <w:rPr>
-                <w:rFonts w:ascii="SimSun" w:hAnsi="SimSun"/>
+                <w:rFonts w:ascii="宋体" w:hAnsi="宋体"/>
                 <w:b/>
               </w:rPr>
             </w:pPr>
             <w:r>
               <w:rPr>
-                <w:rFonts w:ascii="SimSun" w:hAnsi="SimSun" w:hint="eastAsia"/>
+                <w:rFonts w:ascii="宋体" w:hAnsi="宋体" w:hint="eastAsia"/>
               </w:rPr>
               <w:t xml:space="preserve">年  </w:t>
             </w:r>
             <w:r>
               <w:rPr>
-                <w:rFonts w:ascii="SimSun" w:hAnsi="SimSun" w:hint="eastAsia"/>
+                <w:rFonts w:ascii="宋体" w:hAnsi="宋体" w:hint="eastAsia"/>
               </w:rPr>
               <w:t xml:space="preserve"> </w:t>
             </w:r>
             <w:r>
               <w:rPr>
-                <w:rFonts w:ascii="SimSun" w:hAnsi="SimSun" w:hint="eastAsia"/>
+                <w:rFonts w:ascii="宋体" w:hAnsi="宋体" w:hint="eastAsia"/>
               </w:rPr>
               <w:t xml:space="preserve"> 月 </w:t>
             </w:r>
             <w:r>
               <w:rPr>
-                <w:rFonts w:ascii="SimSun" w:hAnsi="SimSun" w:hint="eastAsia"/>
+                <w:rFonts w:ascii="宋体" w:hAnsi="宋体" w:hint="eastAsia"/>
               </w:rPr>
               <w:t xml:space="preserve"> </w:t>
             </w:r>
             <w:r>
               <w:rPr>
-                <w:rFonts w:ascii="SimSun" w:hAnsi="SimSun" w:hint="eastAsia"/>
+                <w:rFonts w:ascii="宋体" w:hAnsi="宋体" w:hint="eastAsia"/>
               </w:rPr>
               <w:t xml:space="preserve">  日</w:t>
             </w:r>
@@ -18158,12 +18104,12 @@
               <w:spacing w:before="120" w:after="120"/>
               <w:ind w:firstLine="480"/>
               <w:rPr>
-                <w:rFonts w:ascii="SimSun" w:hAnsi="SimSun"/>
+                <w:rFonts w:ascii="宋体" w:hAnsi="宋体"/>
               </w:rPr>
             </w:pPr>
             <w:r>
               <w:rPr>
-                <w:rFonts w:ascii="SimSun" w:hAnsi="SimSun" w:hint="eastAsia"/>
+                <w:rFonts w:ascii="宋体" w:hAnsi="宋体" w:hint="eastAsia"/>
               </w:rPr>
               <w:t>系(教研室)意见：</w:t>
             </w:r>
@@ -18173,7 +18119,7 @@
               <w:spacing w:before="120" w:after="120"/>
               <w:ind w:firstLine="480"/>
               <w:rPr>
-                <w:rFonts w:ascii="SimSun" w:hAnsi="SimSun"/>
+                <w:rFonts w:ascii="宋体" w:hAnsi="宋体"/>
               </w:rPr>
             </w:pPr>
           </w:p>
@@ -18182,7 +18128,7 @@
               <w:spacing w:before="120" w:after="120"/>
               <w:ind w:firstLine="480"/>
               <w:rPr>
-                <w:rFonts w:ascii="SimSun" w:hAnsi="SimSun"/>
+                <w:rFonts w:ascii="宋体" w:hAnsi="宋体"/>
               </w:rPr>
             </w:pPr>
           </w:p>
@@ -18191,7 +18137,7 @@
               <w:spacing w:before="120" w:after="120"/>
               <w:ind w:firstLine="480"/>
               <w:rPr>
-                <w:rFonts w:ascii="SimSun" w:hAnsi="SimSun"/>
+                <w:rFonts w:ascii="宋体" w:hAnsi="宋体"/>
               </w:rPr>
             </w:pPr>
           </w:p>
@@ -18200,7 +18146,7 @@
               <w:spacing w:before="120" w:after="120"/>
               <w:ind w:firstLine="480"/>
               <w:rPr>
-                <w:rFonts w:ascii="SimSun" w:hAnsi="SimSun"/>
+                <w:rFonts w:ascii="宋体" w:hAnsi="宋体"/>
               </w:rPr>
             </w:pPr>
           </w:p>
@@ -18209,7 +18155,7 @@
               <w:spacing w:before="120" w:after="120"/>
               <w:ind w:firstLine="480"/>
               <w:rPr>
-                <w:rFonts w:ascii="SimSun" w:hAnsi="SimSun"/>
+                <w:rFonts w:ascii="宋体" w:hAnsi="宋体"/>
               </w:rPr>
             </w:pPr>
           </w:p>
@@ -18218,7 +18164,7 @@
               <w:spacing w:before="120" w:after="120"/>
               <w:ind w:firstLine="480"/>
               <w:rPr>
-                <w:rFonts w:ascii="SimSun" w:hAnsi="SimSun"/>
+                <w:rFonts w:ascii="宋体" w:hAnsi="宋体"/>
               </w:rPr>
             </w:pPr>
           </w:p>
@@ -18227,7 +18173,7 @@
               <w:spacing w:before="120" w:after="120"/>
               <w:ind w:firstLine="480"/>
               <w:rPr>
-                <w:rFonts w:ascii="SimSun" w:hAnsi="SimSun"/>
+                <w:rFonts w:ascii="宋体" w:hAnsi="宋体"/>
               </w:rPr>
             </w:pPr>
           </w:p>
@@ -18236,7 +18182,7 @@
               <w:spacing w:before="120" w:after="120"/>
               <w:ind w:firstLine="480"/>
               <w:rPr>
-                <w:rFonts w:ascii="SimSun" w:hAnsi="SimSun"/>
+                <w:rFonts w:ascii="宋体" w:hAnsi="宋体"/>
               </w:rPr>
             </w:pPr>
           </w:p>
@@ -18245,7 +18191,7 @@
               <w:spacing w:before="120" w:after="120"/>
               <w:ind w:firstLine="480"/>
               <w:rPr>
-                <w:rFonts w:ascii="SimSun" w:hAnsi="SimSun"/>
+                <w:rFonts w:ascii="宋体" w:hAnsi="宋体"/>
               </w:rPr>
             </w:pPr>
           </w:p>
@@ -18254,7 +18200,7 @@
               <w:spacing w:before="120" w:after="120"/>
               <w:ind w:firstLine="480"/>
               <w:rPr>
-                <w:rFonts w:ascii="SimSun" w:hAnsi="SimSun"/>
+                <w:rFonts w:ascii="宋体" w:hAnsi="宋体"/>
               </w:rPr>
             </w:pPr>
           </w:p>
@@ -18263,7 +18209,7 @@
               <w:spacing w:before="120" w:after="120"/>
               <w:ind w:firstLine="480"/>
               <w:rPr>
-                <w:rFonts w:ascii="SimSun" w:hAnsi="SimSun"/>
+                <w:rFonts w:ascii="宋体" w:hAnsi="宋体"/>
               </w:rPr>
             </w:pPr>
           </w:p>
@@ -18280,12 +18226,12 @@
               <w:spacing w:before="120" w:after="120" w:line="360" w:lineRule="auto"/>
               <w:ind w:firstLineChars="2100" w:firstLine="5040"/>
               <w:rPr>
-                <w:rFonts w:ascii="SimSun" w:hAnsi="SimSun"/>
+                <w:rFonts w:ascii="宋体" w:hAnsi="宋体"/>
               </w:rPr>
             </w:pPr>
             <w:r>
               <w:rPr>
-                <w:rFonts w:ascii="SimSun" w:hAnsi="SimSun" w:hint="eastAsia"/>
+                <w:rFonts w:ascii="宋体" w:hAnsi="宋体" w:hint="eastAsia"/>
               </w:rPr>
               <w:t>主任签字：</w:t>
             </w:r>
@@ -18300,12 +18246,12 @@
               <w:spacing w:before="120" w:after="120" w:line="360" w:lineRule="auto"/>
               <w:ind w:firstLineChars="2600" w:firstLine="6240"/>
               <w:rPr>
-                <w:rFonts w:ascii="SimSun" w:hAnsi="SimSun"/>
+                <w:rFonts w:ascii="宋体" w:hAnsi="宋体"/>
               </w:rPr>
             </w:pPr>
             <w:r>
               <w:rPr>
-                <w:rFonts w:ascii="SimSun" w:hAnsi="SimSun" w:hint="eastAsia"/>
+                <w:rFonts w:ascii="宋体" w:hAnsi="宋体" w:hint="eastAsia"/>
               </w:rPr>
               <w:t>年    月    日</w:t>
             </w:r>
@@ -18318,14 +18264,14 @@
         <w:spacing w:before="120" w:after="120"/>
         <w:ind w:firstLineChars="100" w:firstLine="240"/>
         <w:rPr>
-          <w:rFonts w:ascii="SimSun" w:hAnsi="SimSun"/>
+          <w:rFonts w:ascii="宋体" w:hAnsi="宋体"/>
           <w:bCs/>
           <w:szCs w:val="21"/>
         </w:rPr>
       </w:pPr>
       <w:r>
         <w:rPr>
-          <w:rFonts w:ascii="SimSun" w:hAnsi="SimSun" w:hint="eastAsia"/>
+          <w:rFonts w:ascii="宋体" w:hAnsi="宋体" w:hint="eastAsia"/>
           <w:bCs/>
           <w:szCs w:val="21"/>
         </w:rPr>
@@ -18333,7 +18279,7 @@
       </w:r>
       <w:r>
         <w:rPr>
-          <w:rFonts w:ascii="SimSun" w:hAnsi="SimSun" w:hint="eastAsia"/>
+          <w:rFonts w:ascii="宋体" w:hAnsi="宋体" w:hint="eastAsia"/>
           <w:bCs/>
           <w:szCs w:val="21"/>
         </w:rPr>
@@ -18341,7 +18287,7 @@
       </w:r>
       <w:r>
         <w:rPr>
-          <w:rFonts w:ascii="SimSun" w:hAnsi="SimSun" w:hint="eastAsia"/>
+          <w:rFonts w:ascii="宋体" w:hAnsi="宋体" w:hint="eastAsia"/>
           <w:bCs/>
           <w:szCs w:val="21"/>
         </w:rPr>
@@ -18379,7 +18325,7 @@
         <w:ind w:left="2042" w:hanging="440"/>
       </w:pPr>
       <w:rPr>
-        <w:rFonts w:ascii="Wingdings" w:eastAsia="ＭＳ 明朝" w:hAnsi="Wingdings" w:hint="default"/>
+        <w:rFonts w:ascii="Wingdings" w:eastAsia="MS Mincho" w:hAnsi="Wingdings" w:hint="default"/>
         <w:sz w:val="10"/>
         <w:szCs w:val="10"/>
       </w:rPr>
@@ -19011,7 +18957,7 @@
         <w:ind w:left="1320" w:hanging="440"/>
       </w:pPr>
       <w:rPr>
-        <w:rFonts w:ascii="Wingdings" w:eastAsia="ＭＳ 明朝" w:hAnsi="Wingdings" w:hint="default"/>
+        <w:rFonts w:ascii="Wingdings" w:eastAsia="MS Mincho" w:hAnsi="Wingdings" w:hint="default"/>
         <w:sz w:val="10"/>
         <w:szCs w:val="10"/>
       </w:rPr>
@@ -19126,7 +19072,7 @@
         <w:ind w:left="1240" w:hanging="360"/>
       </w:pPr>
       <w:rPr>
-        <w:rFonts w:ascii="ＭＳ ゴシック" w:eastAsia="ＭＳ ゴシック" w:hAnsi="ＭＳ ゴシック" w:cs="ＭＳ ゴシック" w:hint="eastAsia"/>
+        <w:rFonts w:ascii="MS Gothic" w:eastAsia="MS Gothic" w:hAnsi="MS Gothic" w:cs="MS Gothic" w:hint="eastAsia"/>
       </w:rPr>
     </w:lvl>
     <w:lvl w:ilvl="1" w:tplc="0409000B" w:tentative="1">
@@ -19352,7 +19298,7 @@
         <w:ind w:left="1200" w:hanging="360"/>
       </w:pPr>
       <w:rPr>
-        <w:rFonts w:ascii="ＭＳ ゴシック" w:eastAsia="ＭＳ ゴシック" w:hAnsi="ＭＳ ゴシック" w:cs="ＭＳ ゴシック" w:hint="eastAsia"/>
+        <w:rFonts w:ascii="MS Gothic" w:eastAsia="MS Gothic" w:hAnsi="MS Gothic" w:cs="MS Gothic" w:hint="eastAsia"/>
       </w:rPr>
     </w:lvl>
     <w:lvl w:ilvl="1" w:tplc="0409000B" w:tentative="1">
@@ -19724,7 +19670,7 @@
   <w:docDefaults>
     <w:rPrDefault>
       <w:rPr>
-        <w:rFonts w:ascii="Times New Roman" w:eastAsia="SimSun" w:hAnsi="Times New Roman" w:cs="Times New Roman"/>
+        <w:rFonts w:ascii="Times New Roman" w:eastAsia="宋体" w:hAnsi="Times New Roman" w:cs="Times New Roman"/>
         <w:lang w:val="en-US" w:eastAsia="ja-JP" w:bidi="ar-SA"/>
       </w:rPr>
     </w:rPrDefault>
@@ -20062,7 +20008,7 @@
       <w:outlineLvl w:val="1"/>
     </w:pPr>
     <w:rPr>
-      <w:rFonts w:ascii="ＭＳ Ｐゴシック" w:eastAsia="ＭＳ Ｐゴシック" w:hAnsi="ＭＳ Ｐゴシック" w:cs="ＭＳ Ｐゴシック"/>
+      <w:rFonts w:ascii="MS PGothic" w:eastAsia="MS PGothic" w:hAnsi="MS PGothic" w:cs="MS PGothic"/>
       <w:b/>
       <w:bCs/>
       <w:kern w:val="0"/>
@@ -20191,7 +20137,7 @@
     <w:uiPriority w:val="9"/>
     <w:rsid w:val="005F623C"/>
     <w:rPr>
-      <w:rFonts w:ascii="ＭＳ Ｐゴシック" w:eastAsia="ＭＳ Ｐゴシック" w:hAnsi="ＭＳ Ｐゴシック" w:cs="ＭＳ Ｐゴシック"/>
+      <w:rFonts w:ascii="MS PGothic" w:eastAsia="MS PGothic" w:hAnsi="MS PGothic" w:cs="MS PGothic"/>
       <w:b/>
       <w:bCs/>
       <w:sz w:val="36"/>
@@ -20211,7 +20157,7 @@
       <w:ind w:left="2012" w:hanging="295"/>
     </w:pPr>
     <w:rPr>
-      <w:rFonts w:ascii="ＭＳ ゴシック" w:eastAsia="ＭＳ ゴシック" w:hAnsi="ＭＳ ゴシック" w:cs="ＭＳ ゴシック"/>
+      <w:rFonts w:ascii="MS Gothic" w:eastAsia="MS Gothic" w:hAnsi="MS Gothic" w:cs="MS Gothic"/>
       <w:kern w:val="0"/>
       <w:sz w:val="22"/>
       <w:szCs w:val="22"/>
@@ -20227,7 +20173,7 @@
       <w:ind w:left="0" w:firstLine="440"/>
     </w:pPr>
     <w:rPr>
-      <w:rFonts w:eastAsia="SimSun"/>
+      <w:rFonts w:eastAsia="宋体"/>
     </w:rPr>
   </w:style>
   <w:style w:type="character" w:customStyle="1" w:styleId="a6">
@@ -20236,7 +20182,7 @@
     <w:uiPriority w:val="1"/>
     <w:rsid w:val="005F623C"/>
     <w:rPr>
-      <w:rFonts w:ascii="ＭＳ ゴシック" w:eastAsia="ＭＳ ゴシック" w:hAnsi="ＭＳ ゴシック" w:cs="ＭＳ ゴシック"/>
+      <w:rFonts w:ascii="MS Gothic" w:eastAsia="MS Gothic" w:hAnsi="MS Gothic" w:cs="MS Gothic"/>
       <w:sz w:val="22"/>
       <w:szCs w:val="22"/>
       <w:lang w:eastAsia="zh-CN"/>
@@ -20247,7 +20193,7 @@
     <w:link w:val="a7"/>
     <w:rsid w:val="005F623C"/>
     <w:rPr>
-      <w:rFonts w:ascii="ＭＳ ゴシック" w:hAnsi="ＭＳ ゴシック" w:cs="ＭＳ ゴシック"/>
+      <w:rFonts w:ascii="MS Gothic" w:hAnsi="MS Gothic" w:cs="MS Gothic"/>
       <w:sz w:val="22"/>
       <w:szCs w:val="22"/>
       <w:lang w:eastAsia="zh-CN"/>
@@ -20264,7 +20210,7 @@
       <w:autoSpaceDN w:val="0"/>
     </w:pPr>
     <w:rPr>
-      <w:rFonts w:ascii="Calibri" w:eastAsia="ＭＳ 明朝" w:hAnsi="Calibri"/>
+      <w:rFonts w:ascii="Calibri" w:eastAsia="MS Mincho" w:hAnsi="Calibri"/>
       <w:sz w:val="22"/>
       <w:szCs w:val="22"/>
       <w:lang w:eastAsia="en-US"/>
